--- a/Наработки/диздоки/Португалия/Португалия доработки колонии.docx
+++ b/Наработки/диздоки/Португалия/Португалия доработки колонии.docx
@@ -276,6 +276,479 @@
           <w:sz w:val="24"/>
           <w:szCs w:val="24"/>
         </w:rPr>
+        <w:t xml:space="preserve"> 12958, 12985 </w:t>
+      </w:r>
+      <w:r>
+        <w:rPr>
+          <w:rFonts w:ascii="Times New Roman" w:hAnsi="Times New Roman" w:cs="Times New Roman"/>
+          <w:sz w:val="24"/>
+          <w:szCs w:val="24"/>
+        </w:rPr>
+        <w:t xml:space="preserve">8202 </w:t>
+      </w:r>
+      <w:r>
+        <w:rPr>
+          <w:rFonts w:ascii="Times New Roman" w:hAnsi="Times New Roman" w:cs="Times New Roman"/>
+          <w:sz w:val="24"/>
+          <w:szCs w:val="24"/>
+        </w:rPr>
+        <w:t xml:space="preserve">и </w:t>
+      </w:r>
+      <w:r>
+        <w:rPr>
+          <w:rFonts w:ascii="Times New Roman" w:hAnsi="Times New Roman" w:cs="Times New Roman"/>
+          <w:sz w:val="24"/>
+          <w:szCs w:val="24"/>
+        </w:rPr>
+        <w:t>12391</w:t>
+      </w:r>
+    </w:p>
+    <w:p>
+      <w:pPr>
+        <w:rPr>
+          <w:rFonts w:ascii="Times New Roman" w:hAnsi="Times New Roman" w:cs="Times New Roman"/>
+          <w:sz w:val="24"/>
+          <w:szCs w:val="24"/>
+        </w:rPr>
+      </w:pPr>
+    </w:p>
+    <w:p>
+      <w:pPr>
+        <w:rPr>
+          <w:rFonts w:ascii="Times New Roman" w:hAnsi="Times New Roman" w:cs="Times New Roman"/>
+          <w:i/>
+          <w:sz w:val="24"/>
+          <w:szCs w:val="24"/>
+        </w:rPr>
+      </w:pPr>
+      <w:r>
+        <w:rPr>
+          <w:rFonts w:ascii="Times New Roman" w:hAnsi="Times New Roman" w:cs="Times New Roman"/>
+          <w:i/>
+          <w:sz w:val="24"/>
+          <w:szCs w:val="24"/>
+        </w:rPr>
+        <w:t>Фокус «</w:t>
+      </w:r>
+      <w:proofErr w:type="spellStart"/>
+      <w:r>
+        <w:rPr>
+          <w:rFonts w:ascii="Times New Roman" w:hAnsi="Times New Roman" w:cs="Times New Roman"/>
+          <w:i/>
+          <w:sz w:val="24"/>
+          <w:szCs w:val="24"/>
+        </w:rPr>
+        <w:t>Луандская</w:t>
+      </w:r>
+      <w:proofErr w:type="spellEnd"/>
+      <w:r>
+        <w:rPr>
+          <w:rFonts w:ascii="Times New Roman" w:hAnsi="Times New Roman" w:cs="Times New Roman"/>
+          <w:i/>
+          <w:sz w:val="24"/>
+          <w:szCs w:val="24"/>
+        </w:rPr>
+        <w:t xml:space="preserve"> железная дорога</w:t>
+      </w:r>
+      <w:r>
+        <w:rPr>
+          <w:rFonts w:ascii="Times New Roman" w:hAnsi="Times New Roman" w:cs="Times New Roman"/>
+          <w:i/>
+          <w:sz w:val="24"/>
+          <w:szCs w:val="24"/>
+        </w:rPr>
+        <w:t>»</w:t>
+      </w:r>
+      <w:r>
+        <w:rPr>
+          <w:rFonts w:ascii="Times New Roman" w:hAnsi="Times New Roman" w:cs="Times New Roman"/>
+          <w:i/>
+          <w:sz w:val="24"/>
+          <w:szCs w:val="24"/>
+        </w:rPr>
+        <w:t>.</w:t>
+      </w:r>
+    </w:p>
+    <w:p>
+      <w:pPr>
+        <w:rPr>
+          <w:rFonts w:ascii="Times New Roman" w:hAnsi="Times New Roman" w:cs="Times New Roman"/>
+          <w:sz w:val="24"/>
+          <w:szCs w:val="24"/>
+        </w:rPr>
+      </w:pPr>
+      <w:proofErr w:type="spellStart"/>
+      <w:r>
+        <w:rPr>
+          <w:rFonts w:ascii="Times New Roman" w:hAnsi="Times New Roman" w:cs="Times New Roman"/>
+          <w:sz w:val="24"/>
+          <w:szCs w:val="24"/>
+        </w:rPr>
+        <w:t>Жд</w:t>
+      </w:r>
+      <w:proofErr w:type="spellEnd"/>
+      <w:r>
+        <w:rPr>
+          <w:rFonts w:ascii="Times New Roman" w:hAnsi="Times New Roman" w:cs="Times New Roman"/>
+          <w:sz w:val="24"/>
+          <w:szCs w:val="24"/>
+        </w:rPr>
+        <w:t xml:space="preserve"> в </w:t>
+      </w:r>
+      <w:proofErr w:type="spellStart"/>
+      <w:r>
+        <w:rPr>
+          <w:rFonts w:ascii="Times New Roman" w:hAnsi="Times New Roman" w:cs="Times New Roman"/>
+          <w:sz w:val="24"/>
+          <w:szCs w:val="24"/>
+        </w:rPr>
+        <w:t>провках</w:t>
+      </w:r>
+      <w:proofErr w:type="spellEnd"/>
+      <w:r>
+        <w:rPr>
+          <w:rFonts w:ascii="Times New Roman" w:hAnsi="Times New Roman" w:cs="Times New Roman"/>
+          <w:sz w:val="24"/>
+          <w:szCs w:val="24"/>
+        </w:rPr>
+        <w:t xml:space="preserve"> 8248, 14510 и 12981</w:t>
+      </w:r>
+    </w:p>
+    <w:p>
+      <w:pPr>
+        <w:rPr>
+          <w:rFonts w:ascii="Times New Roman" w:hAnsi="Times New Roman" w:cs="Times New Roman"/>
+          <w:sz w:val="24"/>
+          <w:szCs w:val="24"/>
+        </w:rPr>
+      </w:pPr>
+    </w:p>
+    <w:p>
+      <w:pPr>
+        <w:rPr>
+          <w:rFonts w:ascii="Times New Roman" w:hAnsi="Times New Roman" w:cs="Times New Roman"/>
+          <w:sz w:val="24"/>
+          <w:szCs w:val="24"/>
+        </w:rPr>
+      </w:pPr>
+      <w:r>
+        <w:rPr>
+          <w:rFonts w:ascii="Times New Roman" w:hAnsi="Times New Roman" w:cs="Times New Roman"/>
+          <w:sz w:val="24"/>
+          <w:szCs w:val="24"/>
+        </w:rPr>
+        <w:t>В категории решений «Контроль колоний» со старта появятся решения</w:t>
+      </w:r>
+      <w:r>
+        <w:rPr>
+          <w:rFonts w:ascii="Times New Roman" w:hAnsi="Times New Roman" w:cs="Times New Roman"/>
+          <w:sz w:val="24"/>
+          <w:szCs w:val="24"/>
+        </w:rPr>
+        <w:t>:</w:t>
+      </w:r>
+    </w:p>
+    <w:p>
+      <w:pPr>
+        <w:rPr>
+          <w:rFonts w:ascii="Times New Roman" w:hAnsi="Times New Roman" w:cs="Times New Roman"/>
+          <w:sz w:val="24"/>
+          <w:szCs w:val="24"/>
+        </w:rPr>
+      </w:pPr>
+      <w:r>
+        <w:rPr>
+          <w:rFonts w:ascii="Times New Roman" w:hAnsi="Times New Roman" w:cs="Times New Roman"/>
+          <w:sz w:val="24"/>
+          <w:szCs w:val="24"/>
+        </w:rPr>
+        <w:t xml:space="preserve">1. Перенаправить бюджет с метрополии на Имя_колонии. (Мы должны перераспределить бюджет на этот месяц, уделив больше внимание этой колонии, изъяв средства из оборота </w:t>
+      </w:r>
+      <w:proofErr w:type="spellStart"/>
+      <w:r>
+        <w:rPr>
+          <w:rFonts w:ascii="Times New Roman" w:hAnsi="Times New Roman" w:cs="Times New Roman"/>
+          <w:sz w:val="24"/>
+          <w:szCs w:val="24"/>
+        </w:rPr>
+        <w:t>метропоции</w:t>
+      </w:r>
+      <w:proofErr w:type="spellEnd"/>
+      <w:r>
+        <w:rPr>
+          <w:rFonts w:ascii="Times New Roman" w:hAnsi="Times New Roman" w:cs="Times New Roman"/>
+          <w:sz w:val="24"/>
+          <w:szCs w:val="24"/>
+        </w:rPr>
+        <w:t>.)</w:t>
+      </w:r>
+    </w:p>
+    <w:p>
+      <w:pPr>
+        <w:rPr>
+          <w:rFonts w:ascii="Times New Roman" w:hAnsi="Times New Roman" w:cs="Times New Roman"/>
+          <w:sz w:val="24"/>
+          <w:szCs w:val="24"/>
+        </w:rPr>
+      </w:pPr>
+      <w:r>
+        <w:rPr>
+          <w:rFonts w:ascii="Times New Roman" w:hAnsi="Times New Roman" w:cs="Times New Roman"/>
+          <w:sz w:val="24"/>
+          <w:szCs w:val="24"/>
+        </w:rPr>
+        <w:t>Стоимость</w:t>
+      </w:r>
+      <w:r>
+        <w:rPr>
+          <w:rFonts w:ascii="Times New Roman" w:hAnsi="Times New Roman" w:cs="Times New Roman"/>
+          <w:sz w:val="24"/>
+          <w:szCs w:val="24"/>
+        </w:rPr>
+        <w:t xml:space="preserve">: </w:t>
+      </w:r>
+      <w:r>
+        <w:rPr>
+          <w:rFonts w:ascii="Times New Roman" w:hAnsi="Times New Roman" w:cs="Times New Roman"/>
+          <w:sz w:val="24"/>
+          <w:szCs w:val="24"/>
+        </w:rPr>
+        <w:t>1% стабильности</w:t>
+      </w:r>
+    </w:p>
+    <w:p>
+      <w:pPr>
+        <w:rPr>
+          <w:rFonts w:ascii="Times New Roman" w:hAnsi="Times New Roman" w:cs="Times New Roman"/>
+          <w:sz w:val="24"/>
+          <w:szCs w:val="24"/>
+        </w:rPr>
+      </w:pPr>
+      <w:r>
+        <w:rPr>
+          <w:rFonts w:ascii="Times New Roman" w:hAnsi="Times New Roman" w:cs="Times New Roman"/>
+          <w:sz w:val="24"/>
+          <w:szCs w:val="24"/>
+        </w:rPr>
+        <w:t>Требование</w:t>
+      </w:r>
+      <w:r>
+        <w:rPr>
+          <w:rFonts w:ascii="Times New Roman" w:hAnsi="Times New Roman" w:cs="Times New Roman"/>
+          <w:sz w:val="24"/>
+          <w:szCs w:val="24"/>
+        </w:rPr>
+        <w:t xml:space="preserve">: </w:t>
+      </w:r>
+      <w:r>
+        <w:rPr>
+          <w:rFonts w:ascii="Times New Roman" w:hAnsi="Times New Roman" w:cs="Times New Roman"/>
+          <w:sz w:val="24"/>
+          <w:szCs w:val="24"/>
+        </w:rPr>
+        <w:t>Стабильность выше 20%</w:t>
+      </w:r>
+    </w:p>
+    <w:p>
+      <w:pPr>
+        <w:rPr>
+          <w:rFonts w:ascii="Times New Roman" w:hAnsi="Times New Roman" w:cs="Times New Roman"/>
+          <w:sz w:val="24"/>
+          <w:szCs w:val="24"/>
+        </w:rPr>
+      </w:pPr>
+      <w:r>
+        <w:rPr>
+          <w:rFonts w:ascii="Times New Roman" w:hAnsi="Times New Roman" w:cs="Times New Roman"/>
+          <w:sz w:val="24"/>
+          <w:szCs w:val="24"/>
+        </w:rPr>
+        <w:t>Откат</w:t>
+      </w:r>
+      <w:r>
+        <w:rPr>
+          <w:rFonts w:ascii="Times New Roman" w:hAnsi="Times New Roman" w:cs="Times New Roman"/>
+          <w:sz w:val="24"/>
+          <w:szCs w:val="24"/>
+        </w:rPr>
+        <w:t xml:space="preserve">: </w:t>
+      </w:r>
+      <w:r>
+        <w:rPr>
+          <w:rFonts w:ascii="Times New Roman" w:hAnsi="Times New Roman" w:cs="Times New Roman"/>
+          <w:sz w:val="24"/>
+          <w:szCs w:val="24"/>
+        </w:rPr>
+        <w:t>30 дней.</w:t>
+      </w:r>
+    </w:p>
+    <w:p>
+      <w:pPr>
+        <w:rPr>
+          <w:rFonts w:ascii="Times New Roman" w:hAnsi="Times New Roman" w:cs="Times New Roman"/>
+          <w:sz w:val="24"/>
+          <w:szCs w:val="24"/>
+        </w:rPr>
+      </w:pPr>
+      <w:r>
+        <w:rPr>
+          <w:rFonts w:ascii="Times New Roman" w:hAnsi="Times New Roman" w:cs="Times New Roman"/>
+          <w:sz w:val="24"/>
+          <w:szCs w:val="24"/>
+        </w:rPr>
+        <w:t>Результат</w:t>
+      </w:r>
+      <w:r>
+        <w:rPr>
+          <w:rFonts w:ascii="Times New Roman" w:hAnsi="Times New Roman" w:cs="Times New Roman"/>
+          <w:sz w:val="24"/>
+          <w:szCs w:val="24"/>
+        </w:rPr>
+        <w:t xml:space="preserve">: </w:t>
+      </w:r>
+      <w:r>
+        <w:rPr>
+          <w:rFonts w:ascii="Times New Roman" w:hAnsi="Times New Roman" w:cs="Times New Roman"/>
+          <w:sz w:val="24"/>
+          <w:szCs w:val="24"/>
+        </w:rPr>
+        <w:t>+5% стабильности</w:t>
+      </w:r>
+      <w:r>
+        <w:rPr>
+          <w:rFonts w:ascii="Times New Roman" w:hAnsi="Times New Roman" w:cs="Times New Roman"/>
+          <w:sz w:val="24"/>
+          <w:szCs w:val="24"/>
+        </w:rPr>
+        <w:t xml:space="preserve"> ЭТОЙ</w:t>
+      </w:r>
+      <w:r>
+        <w:rPr>
+          <w:rFonts w:ascii="Times New Roman" w:hAnsi="Times New Roman" w:cs="Times New Roman"/>
+          <w:sz w:val="24"/>
+          <w:szCs w:val="24"/>
+        </w:rPr>
+        <w:t xml:space="preserve"> колонии.</w:t>
+      </w:r>
+    </w:p>
+    <w:p>
+      <w:pPr>
+        <w:rPr>
+          <w:rFonts w:ascii="Times New Roman" w:hAnsi="Times New Roman" w:cs="Times New Roman"/>
+          <w:sz w:val="24"/>
+          <w:szCs w:val="24"/>
+        </w:rPr>
+      </w:pPr>
+    </w:p>
+    <w:p>
+      <w:pPr>
+        <w:rPr>
+          <w:rFonts w:ascii="Times New Roman" w:hAnsi="Times New Roman" w:cs="Times New Roman"/>
+          <w:i/>
+          <w:sz w:val="24"/>
+          <w:szCs w:val="24"/>
+        </w:rPr>
+      </w:pPr>
+      <w:r>
+        <w:rPr>
+          <w:rFonts w:ascii="Times New Roman" w:hAnsi="Times New Roman" w:cs="Times New Roman"/>
+          <w:i/>
+          <w:sz w:val="24"/>
+          <w:szCs w:val="24"/>
+        </w:rPr>
+        <w:t>Фокус «</w:t>
+      </w:r>
+      <w:r>
+        <w:rPr>
+          <w:rFonts w:ascii="Times New Roman" w:hAnsi="Times New Roman" w:cs="Times New Roman"/>
+          <w:i/>
+          <w:sz w:val="24"/>
+          <w:szCs w:val="24"/>
+        </w:rPr>
+        <w:t>Продолжить создание «туземных деревень»</w:t>
+      </w:r>
+      <w:r>
+        <w:rPr>
+          <w:rFonts w:ascii="Times New Roman" w:hAnsi="Times New Roman" w:cs="Times New Roman"/>
+          <w:i/>
+          <w:sz w:val="24"/>
+          <w:szCs w:val="24"/>
+        </w:rPr>
+        <w:t>»</w:t>
+      </w:r>
+      <w:r>
+        <w:rPr>
+          <w:rFonts w:ascii="Times New Roman" w:hAnsi="Times New Roman" w:cs="Times New Roman"/>
+          <w:i/>
+          <w:sz w:val="24"/>
+          <w:szCs w:val="24"/>
+        </w:rPr>
+        <w:t>.</w:t>
+      </w:r>
+    </w:p>
+    <w:p>
+      <w:pPr>
+        <w:rPr>
+          <w:rFonts w:ascii="Times New Roman" w:hAnsi="Times New Roman" w:cs="Times New Roman"/>
+          <w:sz w:val="24"/>
+          <w:szCs w:val="24"/>
+        </w:rPr>
+      </w:pPr>
+      <w:r>
+        <w:rPr>
+          <w:rFonts w:ascii="Times New Roman" w:hAnsi="Times New Roman" w:cs="Times New Roman"/>
+          <w:sz w:val="24"/>
+          <w:szCs w:val="24"/>
+        </w:rPr>
+        <w:t xml:space="preserve">Срок выполнения </w:t>
+      </w:r>
+      <w:r>
+        <w:rPr>
+          <w:rFonts w:ascii="Times New Roman" w:hAnsi="Times New Roman" w:cs="Times New Roman"/>
+          <w:sz w:val="24"/>
+          <w:szCs w:val="24"/>
+        </w:rPr>
+        <w:t>21</w:t>
+      </w:r>
+      <w:r>
+        <w:rPr>
+          <w:rFonts w:ascii="Times New Roman" w:hAnsi="Times New Roman" w:cs="Times New Roman"/>
+          <w:sz w:val="24"/>
+          <w:szCs w:val="24"/>
+        </w:rPr>
+        <w:t xml:space="preserve"> дней.</w:t>
+      </w:r>
+    </w:p>
+    <w:p>
+      <w:pPr>
+        <w:rPr>
+          <w:rFonts w:ascii="Times New Roman" w:hAnsi="Times New Roman" w:cs="Times New Roman"/>
+          <w:sz w:val="24"/>
+          <w:szCs w:val="24"/>
+        </w:rPr>
+      </w:pPr>
+      <w:r>
+        <w:rPr>
+          <w:rFonts w:ascii="Times New Roman" w:hAnsi="Times New Roman" w:cs="Times New Roman"/>
+          <w:sz w:val="24"/>
+          <w:szCs w:val="24"/>
+        </w:rPr>
+        <w:t>Описание</w:t>
+      </w:r>
+      <w:r>
+        <w:rPr>
+          <w:rFonts w:ascii="Times New Roman" w:hAnsi="Times New Roman" w:cs="Times New Roman"/>
+          <w:sz w:val="24"/>
+          <w:szCs w:val="24"/>
+        </w:rPr>
+        <w:t>:</w:t>
+      </w:r>
+      <w:r>
+        <w:rPr>
+          <w:rFonts w:ascii="Times New Roman" w:hAnsi="Times New Roman" w:cs="Times New Roman"/>
+          <w:sz w:val="24"/>
+          <w:szCs w:val="24"/>
+        </w:rPr>
         <w:t xml:space="preserve"> </w:t>
       </w:r>
       <w:r>
@@ -284,109 +757,62 @@
           <w:sz w:val="24"/>
           <w:szCs w:val="24"/>
         </w:rPr>
-        <w:t>12958</w:t>
-      </w:r>
-      <w:r>
-        <w:rPr>
-          <w:rFonts w:ascii="Times New Roman" w:hAnsi="Times New Roman" w:cs="Times New Roman"/>
-          <w:sz w:val="24"/>
-          <w:szCs w:val="24"/>
-        </w:rPr>
-        <w:t>, 1298</w:t>
-      </w:r>
-      <w:r>
-        <w:rPr>
-          <w:rFonts w:ascii="Times New Roman" w:hAnsi="Times New Roman" w:cs="Times New Roman"/>
-          <w:sz w:val="24"/>
-          <w:szCs w:val="24"/>
-        </w:rPr>
-        <w:t xml:space="preserve">5 </w:t>
-      </w:r>
-      <w:r>
-        <w:rPr>
-          <w:rFonts w:ascii="Times New Roman" w:hAnsi="Times New Roman" w:cs="Times New Roman"/>
-          <w:sz w:val="24"/>
-          <w:szCs w:val="24"/>
-        </w:rPr>
-        <w:t xml:space="preserve">8202 </w:t>
-      </w:r>
-      <w:r>
-        <w:rPr>
-          <w:rFonts w:ascii="Times New Roman" w:hAnsi="Times New Roman" w:cs="Times New Roman"/>
-          <w:sz w:val="24"/>
-          <w:szCs w:val="24"/>
-        </w:rPr>
-        <w:t xml:space="preserve">и </w:t>
-      </w:r>
-      <w:r>
-        <w:rPr>
-          <w:rFonts w:ascii="Times New Roman" w:hAnsi="Times New Roman" w:cs="Times New Roman"/>
-          <w:sz w:val="24"/>
-          <w:szCs w:val="24"/>
-        </w:rPr>
-        <w:t>12391</w:t>
-      </w:r>
-    </w:p>
-    <w:p>
-      <w:pPr>
-        <w:rPr>
-          <w:rFonts w:ascii="Times New Roman" w:hAnsi="Times New Roman" w:cs="Times New Roman"/>
-          <w:sz w:val="24"/>
-          <w:szCs w:val="24"/>
-        </w:rPr>
-      </w:pPr>
-    </w:p>
-    <w:p>
-      <w:pPr>
-        <w:rPr>
-          <w:rFonts w:ascii="Times New Roman" w:hAnsi="Times New Roman" w:cs="Times New Roman"/>
-          <w:i/>
-          <w:sz w:val="24"/>
-          <w:szCs w:val="24"/>
-        </w:rPr>
-      </w:pPr>
-      <w:r>
-        <w:rPr>
-          <w:rFonts w:ascii="Times New Roman" w:hAnsi="Times New Roman" w:cs="Times New Roman"/>
-          <w:i/>
-          <w:sz w:val="24"/>
-          <w:szCs w:val="24"/>
-        </w:rPr>
-        <w:t>Фокус «</w:t>
+        <w:t>Мы не можем быстро ассимилировать население, поэтому разумным будет продолжить политику создания туземных деревень, куда мы будем переселять тех жителей, что не хотят принимать наши законы, правила, цивилизацию и язык.</w:t>
+      </w:r>
+    </w:p>
+    <w:p>
+      <w:pPr>
+        <w:rPr>
+          <w:rFonts w:ascii="Times New Roman" w:hAnsi="Times New Roman" w:cs="Times New Roman"/>
+          <w:sz w:val="24"/>
+          <w:szCs w:val="24"/>
+        </w:rPr>
+      </w:pPr>
+      <w:r>
+        <w:rPr>
+          <w:rFonts w:ascii="Times New Roman" w:hAnsi="Times New Roman" w:cs="Times New Roman"/>
+          <w:sz w:val="24"/>
+          <w:szCs w:val="24"/>
+        </w:rPr>
+        <w:t>В категории решений «Контроль колоний» появятся решения</w:t>
+      </w:r>
+      <w:r>
+        <w:rPr>
+          <w:rFonts w:ascii="Times New Roman" w:hAnsi="Times New Roman" w:cs="Times New Roman"/>
+          <w:sz w:val="24"/>
+          <w:szCs w:val="24"/>
+        </w:rPr>
+        <w:t xml:space="preserve">: </w:t>
+      </w:r>
+      <w:r>
+        <w:rPr>
+          <w:rFonts w:ascii="Times New Roman" w:hAnsi="Times New Roman" w:cs="Times New Roman"/>
+          <w:sz w:val="24"/>
+          <w:szCs w:val="24"/>
+        </w:rPr>
+        <w:br/>
+      </w:r>
+      <w:r>
+        <w:rPr>
+          <w:rFonts w:ascii="Times New Roman" w:hAnsi="Times New Roman" w:cs="Times New Roman"/>
+          <w:sz w:val="24"/>
+          <w:szCs w:val="24"/>
+        </w:rPr>
+        <w:t xml:space="preserve">1. Переселение на острове </w:t>
       </w:r>
       <w:proofErr w:type="spellStart"/>
       <w:r>
         <w:rPr>
           <w:rFonts w:ascii="Times New Roman" w:hAnsi="Times New Roman" w:cs="Times New Roman"/>
-          <w:i/>
-          <w:sz w:val="24"/>
-          <w:szCs w:val="24"/>
-        </w:rPr>
-        <w:t>Луандская</w:t>
+          <w:sz w:val="24"/>
+          <w:szCs w:val="24"/>
+        </w:rPr>
+        <w:t>Малуку</w:t>
       </w:r>
       <w:proofErr w:type="spellEnd"/>
       <w:r>
         <w:rPr>
           <w:rFonts w:ascii="Times New Roman" w:hAnsi="Times New Roman" w:cs="Times New Roman"/>
-          <w:i/>
-          <w:sz w:val="24"/>
-          <w:szCs w:val="24"/>
-        </w:rPr>
-        <w:t xml:space="preserve"> железная дорога</w:t>
-      </w:r>
-      <w:r>
-        <w:rPr>
-          <w:rFonts w:ascii="Times New Roman" w:hAnsi="Times New Roman" w:cs="Times New Roman"/>
-          <w:i/>
-          <w:sz w:val="24"/>
-          <w:szCs w:val="24"/>
-        </w:rPr>
-        <w:t>»</w:t>
-      </w:r>
-      <w:r>
-        <w:rPr>
-          <w:rFonts w:ascii="Times New Roman" w:hAnsi="Times New Roman" w:cs="Times New Roman"/>
-          <w:i/>
           <w:sz w:val="24"/>
           <w:szCs w:val="24"/>
         </w:rPr>
@@ -401,166 +827,37 @@
           <w:szCs w:val="24"/>
         </w:rPr>
       </w:pPr>
-      <w:proofErr w:type="spellStart"/>
-      <w:r>
-        <w:rPr>
-          <w:rFonts w:ascii="Times New Roman" w:hAnsi="Times New Roman" w:cs="Times New Roman"/>
-          <w:sz w:val="24"/>
-          <w:szCs w:val="24"/>
-        </w:rPr>
-        <w:t>Жд</w:t>
-      </w:r>
-      <w:proofErr w:type="spellEnd"/>
-      <w:r>
-        <w:rPr>
-          <w:rFonts w:ascii="Times New Roman" w:hAnsi="Times New Roman" w:cs="Times New Roman"/>
-          <w:sz w:val="24"/>
-          <w:szCs w:val="24"/>
-        </w:rPr>
-        <w:t xml:space="preserve"> в </w:t>
-      </w:r>
-      <w:proofErr w:type="spellStart"/>
-      <w:r>
-        <w:rPr>
-          <w:rFonts w:ascii="Times New Roman" w:hAnsi="Times New Roman" w:cs="Times New Roman"/>
-          <w:sz w:val="24"/>
-          <w:szCs w:val="24"/>
-        </w:rPr>
-        <w:t>провках</w:t>
-      </w:r>
-      <w:proofErr w:type="spellEnd"/>
-      <w:r>
-        <w:rPr>
-          <w:rFonts w:ascii="Times New Roman" w:hAnsi="Times New Roman" w:cs="Times New Roman"/>
-          <w:sz w:val="24"/>
-          <w:szCs w:val="24"/>
-        </w:rPr>
-        <w:t xml:space="preserve"> </w:t>
-      </w:r>
-      <w:r>
-        <w:rPr>
-          <w:rFonts w:ascii="Times New Roman" w:hAnsi="Times New Roman" w:cs="Times New Roman"/>
-          <w:sz w:val="24"/>
-          <w:szCs w:val="24"/>
-        </w:rPr>
-        <w:t>8248</w:t>
-      </w:r>
-      <w:r>
-        <w:rPr>
-          <w:rFonts w:ascii="Times New Roman" w:hAnsi="Times New Roman" w:cs="Times New Roman"/>
-          <w:sz w:val="24"/>
-          <w:szCs w:val="24"/>
-        </w:rPr>
-        <w:t xml:space="preserve">, </w:t>
-      </w:r>
-      <w:r>
-        <w:rPr>
-          <w:rFonts w:ascii="Times New Roman" w:hAnsi="Times New Roman" w:cs="Times New Roman"/>
-          <w:sz w:val="24"/>
-          <w:szCs w:val="24"/>
-        </w:rPr>
-        <w:t>14510</w:t>
-      </w:r>
-      <w:r>
-        <w:rPr>
-          <w:rFonts w:ascii="Times New Roman" w:hAnsi="Times New Roman" w:cs="Times New Roman"/>
-          <w:sz w:val="24"/>
-          <w:szCs w:val="24"/>
-        </w:rPr>
-        <w:t xml:space="preserve"> и </w:t>
-      </w:r>
-      <w:r>
-        <w:rPr>
-          <w:rFonts w:ascii="Times New Roman" w:hAnsi="Times New Roman" w:cs="Times New Roman"/>
-          <w:sz w:val="24"/>
-          <w:szCs w:val="24"/>
-        </w:rPr>
-        <w:t>12981</w:t>
-      </w:r>
-    </w:p>
-    <w:p>
-      <w:pPr>
-        <w:rPr>
-          <w:rFonts w:ascii="Times New Roman" w:hAnsi="Times New Roman" w:cs="Times New Roman"/>
-          <w:sz w:val="24"/>
-          <w:szCs w:val="24"/>
-        </w:rPr>
-      </w:pPr>
-    </w:p>
-    <w:p>
-      <w:pPr>
-        <w:rPr>
-          <w:rFonts w:ascii="Times New Roman" w:hAnsi="Times New Roman" w:cs="Times New Roman"/>
-          <w:sz w:val="24"/>
-          <w:szCs w:val="24"/>
-        </w:rPr>
-      </w:pPr>
-      <w:r>
-        <w:rPr>
-          <w:rFonts w:ascii="Times New Roman" w:hAnsi="Times New Roman" w:cs="Times New Roman"/>
-          <w:sz w:val="24"/>
-          <w:szCs w:val="24"/>
-        </w:rPr>
-        <w:t>В категории решений «Контроль колоний»</w:t>
-      </w:r>
-      <w:r>
-        <w:rPr>
-          <w:rFonts w:ascii="Times New Roman" w:hAnsi="Times New Roman" w:cs="Times New Roman"/>
-          <w:sz w:val="24"/>
-          <w:szCs w:val="24"/>
-        </w:rPr>
-        <w:t xml:space="preserve"> со старта</w:t>
-      </w:r>
-      <w:r>
-        <w:rPr>
-          <w:rFonts w:ascii="Times New Roman" w:hAnsi="Times New Roman" w:cs="Times New Roman"/>
-          <w:sz w:val="24"/>
-          <w:szCs w:val="24"/>
-        </w:rPr>
-        <w:t xml:space="preserve"> появятся решения</w:t>
-      </w:r>
-      <w:r>
-        <w:rPr>
-          <w:rFonts w:ascii="Times New Roman" w:hAnsi="Times New Roman" w:cs="Times New Roman"/>
-          <w:sz w:val="24"/>
-          <w:szCs w:val="24"/>
-        </w:rPr>
-        <w:t>:</w:t>
-      </w:r>
-    </w:p>
-    <w:p>
-      <w:pPr>
-        <w:rPr>
-          <w:rFonts w:ascii="Times New Roman" w:hAnsi="Times New Roman" w:cs="Times New Roman"/>
-          <w:sz w:val="24"/>
-          <w:szCs w:val="24"/>
-        </w:rPr>
-      </w:pPr>
-      <w:r>
-        <w:rPr>
-          <w:rFonts w:ascii="Times New Roman" w:hAnsi="Times New Roman" w:cs="Times New Roman"/>
-          <w:sz w:val="24"/>
-          <w:szCs w:val="24"/>
-        </w:rPr>
-        <w:t xml:space="preserve">1. Перенаправить бюджет с метрополии на Имя_колонии. (Мы должны перераспределить бюджет на этот месяц, уделив больше внимание этой колонии, изъяв средства из оборота </w:t>
-      </w:r>
-      <w:proofErr w:type="spellStart"/>
-      <w:r>
-        <w:rPr>
-          <w:rFonts w:ascii="Times New Roman" w:hAnsi="Times New Roman" w:cs="Times New Roman"/>
-          <w:sz w:val="24"/>
-          <w:szCs w:val="24"/>
-        </w:rPr>
-        <w:t>метропоции</w:t>
-      </w:r>
-      <w:proofErr w:type="spellEnd"/>
-      <w:r>
-        <w:rPr>
-          <w:rFonts w:ascii="Times New Roman" w:hAnsi="Times New Roman" w:cs="Times New Roman"/>
-          <w:sz w:val="24"/>
-          <w:szCs w:val="24"/>
-        </w:rPr>
-        <w:t>.)</w:t>
+      <w:r>
+        <w:rPr>
+          <w:rFonts w:ascii="Times New Roman" w:hAnsi="Times New Roman" w:cs="Times New Roman"/>
+          <w:sz w:val="24"/>
+          <w:szCs w:val="24"/>
+        </w:rPr>
+        <w:t>Требование</w:t>
+      </w:r>
+      <w:r>
+        <w:rPr>
+          <w:rFonts w:ascii="Times New Roman" w:hAnsi="Times New Roman" w:cs="Times New Roman"/>
+          <w:sz w:val="24"/>
+          <w:szCs w:val="24"/>
+        </w:rPr>
+        <w:t xml:space="preserve">: </w:t>
+      </w:r>
+      <w:r>
+        <w:rPr>
+          <w:rFonts w:ascii="Times New Roman" w:hAnsi="Times New Roman" w:cs="Times New Roman"/>
+          <w:sz w:val="24"/>
+          <w:szCs w:val="24"/>
+        </w:rPr>
+        <w:t>владеете провинцией 12178</w:t>
+      </w:r>
+      <w:r>
+        <w:rPr>
+          <w:rFonts w:ascii="Times New Roman" w:hAnsi="Times New Roman" w:cs="Times New Roman"/>
+          <w:sz w:val="24"/>
+          <w:szCs w:val="24"/>
+        </w:rPr>
+        <w:t>, переселение не увенчалось успехом</w:t>
       </w:r>
     </w:p>
     <w:p>
@@ -593,24 +890,24 @@
           <w:sz w:val="24"/>
           <w:szCs w:val="24"/>
         </w:rPr>
-        <w:t>1% стабильности</w:t>
-      </w:r>
-    </w:p>
-    <w:p>
-      <w:pPr>
-        <w:rPr>
-          <w:rFonts w:ascii="Times New Roman" w:hAnsi="Times New Roman" w:cs="Times New Roman"/>
-          <w:sz w:val="24"/>
-          <w:szCs w:val="24"/>
-        </w:rPr>
-      </w:pPr>
-      <w:r>
-        <w:rPr>
-          <w:rFonts w:ascii="Times New Roman" w:hAnsi="Times New Roman" w:cs="Times New Roman"/>
-          <w:sz w:val="24"/>
-          <w:szCs w:val="24"/>
-        </w:rPr>
-        <w:t>Требование</w:t>
+        <w:t>30 политической власти.</w:t>
+      </w:r>
+    </w:p>
+    <w:p>
+      <w:pPr>
+        <w:rPr>
+          <w:rFonts w:ascii="Times New Roman" w:hAnsi="Times New Roman" w:cs="Times New Roman"/>
+          <w:sz w:val="24"/>
+          <w:szCs w:val="24"/>
+        </w:rPr>
+      </w:pPr>
+      <w:r>
+        <w:rPr>
+          <w:rFonts w:ascii="Times New Roman" w:hAnsi="Times New Roman" w:cs="Times New Roman"/>
+          <w:sz w:val="24"/>
+          <w:szCs w:val="24"/>
+        </w:rPr>
+        <w:t>Длительность</w:t>
       </w:r>
       <w:r>
         <w:rPr>
@@ -626,25 +923,26 @@
           <w:sz w:val="24"/>
           <w:szCs w:val="24"/>
         </w:rPr>
-        <w:t>Стабильность выше 20%</w:t>
-      </w:r>
-    </w:p>
-    <w:p>
-      <w:pPr>
-        <w:rPr>
-          <w:rFonts w:ascii="Times New Roman" w:hAnsi="Times New Roman" w:cs="Times New Roman"/>
-          <w:sz w:val="24"/>
-          <w:szCs w:val="24"/>
-        </w:rPr>
-      </w:pPr>
-      <w:r>
-        <w:rPr>
-          <w:rFonts w:ascii="Times New Roman" w:hAnsi="Times New Roman" w:cs="Times New Roman"/>
-          <w:sz w:val="24"/>
-          <w:szCs w:val="24"/>
-        </w:rPr>
-        <w:t>Откат</w:t>
-      </w:r>
+        <w:t>30 дней.</w:t>
+      </w:r>
+    </w:p>
+    <w:p>
+      <w:pPr>
+        <w:rPr>
+          <w:rFonts w:ascii="Times New Roman" w:hAnsi="Times New Roman" w:cs="Times New Roman"/>
+          <w:sz w:val="24"/>
+          <w:szCs w:val="24"/>
+        </w:rPr>
+      </w:pPr>
+      <w:r>
+        <w:rPr>
+          <w:rFonts w:ascii="Times New Roman" w:hAnsi="Times New Roman" w:cs="Times New Roman"/>
+          <w:sz w:val="24"/>
+          <w:szCs w:val="24"/>
+        </w:rPr>
+        <w:t>Результат</w:t>
+      </w:r>
+      <w:proofErr w:type="gramStart"/>
       <w:r>
         <w:rPr>
           <w:rFonts w:ascii="Times New Roman" w:hAnsi="Times New Roman" w:cs="Times New Roman"/>
@@ -659,400 +957,6 @@
           <w:sz w:val="24"/>
           <w:szCs w:val="24"/>
         </w:rPr>
-        <w:t>30 дней.</w:t>
-      </w:r>
-    </w:p>
-    <w:p>
-      <w:pPr>
-        <w:rPr>
-          <w:rFonts w:ascii="Times New Roman" w:hAnsi="Times New Roman" w:cs="Times New Roman"/>
-          <w:sz w:val="24"/>
-          <w:szCs w:val="24"/>
-        </w:rPr>
-      </w:pPr>
-      <w:r>
-        <w:rPr>
-          <w:rFonts w:ascii="Times New Roman" w:hAnsi="Times New Roman" w:cs="Times New Roman"/>
-          <w:sz w:val="24"/>
-          <w:szCs w:val="24"/>
-        </w:rPr>
-        <w:t>Результат</w:t>
-      </w:r>
-      <w:r>
-        <w:rPr>
-          <w:rFonts w:ascii="Times New Roman" w:hAnsi="Times New Roman" w:cs="Times New Roman"/>
-          <w:sz w:val="24"/>
-          <w:szCs w:val="24"/>
-        </w:rPr>
-        <w:t xml:space="preserve">: </w:t>
-      </w:r>
-      <w:r>
-        <w:rPr>
-          <w:rFonts w:ascii="Times New Roman" w:hAnsi="Times New Roman" w:cs="Times New Roman"/>
-          <w:sz w:val="24"/>
-          <w:szCs w:val="24"/>
-        </w:rPr>
-        <w:t>+5% стабильности</w:t>
-      </w:r>
-      <w:r>
-        <w:rPr>
-          <w:rFonts w:ascii="Times New Roman" w:hAnsi="Times New Roman" w:cs="Times New Roman"/>
-          <w:sz w:val="24"/>
-          <w:szCs w:val="24"/>
-        </w:rPr>
-        <w:t xml:space="preserve"> ЭТОЙ</w:t>
-      </w:r>
-      <w:r>
-        <w:rPr>
-          <w:rFonts w:ascii="Times New Roman" w:hAnsi="Times New Roman" w:cs="Times New Roman"/>
-          <w:sz w:val="24"/>
-          <w:szCs w:val="24"/>
-        </w:rPr>
-        <w:t xml:space="preserve"> колонии.</w:t>
-      </w:r>
-    </w:p>
-    <w:p>
-      <w:pPr>
-        <w:rPr>
-          <w:rFonts w:ascii="Times New Roman" w:hAnsi="Times New Roman" w:cs="Times New Roman"/>
-          <w:sz w:val="24"/>
-          <w:szCs w:val="24"/>
-        </w:rPr>
-      </w:pPr>
-    </w:p>
-    <w:p>
-      <w:pPr>
-        <w:rPr>
-          <w:rFonts w:ascii="Times New Roman" w:hAnsi="Times New Roman" w:cs="Times New Roman"/>
-          <w:i/>
-          <w:sz w:val="24"/>
-          <w:szCs w:val="24"/>
-        </w:rPr>
-      </w:pPr>
-      <w:r>
-        <w:rPr>
-          <w:rFonts w:ascii="Times New Roman" w:hAnsi="Times New Roman" w:cs="Times New Roman"/>
-          <w:i/>
-          <w:sz w:val="24"/>
-          <w:szCs w:val="24"/>
-        </w:rPr>
-        <w:t>Фокус «</w:t>
-      </w:r>
-      <w:r>
-        <w:rPr>
-          <w:rFonts w:ascii="Times New Roman" w:hAnsi="Times New Roman" w:cs="Times New Roman"/>
-          <w:i/>
-          <w:sz w:val="24"/>
-          <w:szCs w:val="24"/>
-        </w:rPr>
-        <w:t>Продолжить создание «туземных деревень»</w:t>
-      </w:r>
-      <w:r>
-        <w:rPr>
-          <w:rFonts w:ascii="Times New Roman" w:hAnsi="Times New Roman" w:cs="Times New Roman"/>
-          <w:i/>
-          <w:sz w:val="24"/>
-          <w:szCs w:val="24"/>
-        </w:rPr>
-        <w:t>»</w:t>
-      </w:r>
-      <w:r>
-        <w:rPr>
-          <w:rFonts w:ascii="Times New Roman" w:hAnsi="Times New Roman" w:cs="Times New Roman"/>
-          <w:i/>
-          <w:sz w:val="24"/>
-          <w:szCs w:val="24"/>
-        </w:rPr>
-        <w:t>.</w:t>
-      </w:r>
-    </w:p>
-    <w:p>
-      <w:pPr>
-        <w:rPr>
-          <w:rFonts w:ascii="Times New Roman" w:hAnsi="Times New Roman" w:cs="Times New Roman"/>
-          <w:sz w:val="24"/>
-          <w:szCs w:val="24"/>
-        </w:rPr>
-      </w:pPr>
-      <w:r>
-        <w:rPr>
-          <w:rFonts w:ascii="Times New Roman" w:hAnsi="Times New Roman" w:cs="Times New Roman"/>
-          <w:sz w:val="24"/>
-          <w:szCs w:val="24"/>
-        </w:rPr>
-        <w:t xml:space="preserve">Срок выполнения </w:t>
-      </w:r>
-      <w:r>
-        <w:rPr>
-          <w:rFonts w:ascii="Times New Roman" w:hAnsi="Times New Roman" w:cs="Times New Roman"/>
-          <w:sz w:val="24"/>
-          <w:szCs w:val="24"/>
-        </w:rPr>
-        <w:t>21</w:t>
-      </w:r>
-      <w:r>
-        <w:rPr>
-          <w:rFonts w:ascii="Times New Roman" w:hAnsi="Times New Roman" w:cs="Times New Roman"/>
-          <w:sz w:val="24"/>
-          <w:szCs w:val="24"/>
-        </w:rPr>
-        <w:t xml:space="preserve"> дней.</w:t>
-      </w:r>
-    </w:p>
-    <w:p>
-      <w:pPr>
-        <w:rPr>
-          <w:rFonts w:ascii="Times New Roman" w:hAnsi="Times New Roman" w:cs="Times New Roman"/>
-          <w:sz w:val="24"/>
-          <w:szCs w:val="24"/>
-        </w:rPr>
-      </w:pPr>
-      <w:r>
-        <w:rPr>
-          <w:rFonts w:ascii="Times New Roman" w:hAnsi="Times New Roman" w:cs="Times New Roman"/>
-          <w:sz w:val="24"/>
-          <w:szCs w:val="24"/>
-        </w:rPr>
-        <w:t>Описание</w:t>
-      </w:r>
-      <w:r>
-        <w:rPr>
-          <w:rFonts w:ascii="Times New Roman" w:hAnsi="Times New Roman" w:cs="Times New Roman"/>
-          <w:sz w:val="24"/>
-          <w:szCs w:val="24"/>
-        </w:rPr>
-        <w:t>:</w:t>
-      </w:r>
-      <w:r>
-        <w:rPr>
-          <w:rFonts w:ascii="Times New Roman" w:hAnsi="Times New Roman" w:cs="Times New Roman"/>
-          <w:sz w:val="24"/>
-          <w:szCs w:val="24"/>
-        </w:rPr>
-        <w:t xml:space="preserve"> </w:t>
-      </w:r>
-      <w:r>
-        <w:rPr>
-          <w:rFonts w:ascii="Times New Roman" w:hAnsi="Times New Roman" w:cs="Times New Roman"/>
-          <w:sz w:val="24"/>
-          <w:szCs w:val="24"/>
-        </w:rPr>
-        <w:t>Мы не можем быстро ассимилировать население, поэтому разумным будет продолжить политику создания туземных деревень, куда мы будем переселять тех жителей, что не хотят принимать наши законы, правила, цивилизацию и язык.</w:t>
-      </w:r>
-    </w:p>
-    <w:p>
-      <w:pPr>
-        <w:rPr>
-          <w:rFonts w:ascii="Times New Roman" w:hAnsi="Times New Roman" w:cs="Times New Roman"/>
-          <w:sz w:val="24"/>
-          <w:szCs w:val="24"/>
-        </w:rPr>
-      </w:pPr>
-      <w:r>
-        <w:rPr>
-          <w:rFonts w:ascii="Times New Roman" w:hAnsi="Times New Roman" w:cs="Times New Roman"/>
-          <w:sz w:val="24"/>
-          <w:szCs w:val="24"/>
-        </w:rPr>
-        <w:t>В категории решений «Контроль колоний» появятся решения</w:t>
-      </w:r>
-      <w:r>
-        <w:rPr>
-          <w:rFonts w:ascii="Times New Roman" w:hAnsi="Times New Roman" w:cs="Times New Roman"/>
-          <w:sz w:val="24"/>
-          <w:szCs w:val="24"/>
-        </w:rPr>
-        <w:t xml:space="preserve">: </w:t>
-      </w:r>
-      <w:r>
-        <w:rPr>
-          <w:rFonts w:ascii="Times New Roman" w:hAnsi="Times New Roman" w:cs="Times New Roman"/>
-          <w:sz w:val="24"/>
-          <w:szCs w:val="24"/>
-        </w:rPr>
-        <w:br/>
-      </w:r>
-      <w:r>
-        <w:rPr>
-          <w:rFonts w:ascii="Times New Roman" w:hAnsi="Times New Roman" w:cs="Times New Roman"/>
-          <w:sz w:val="24"/>
-          <w:szCs w:val="24"/>
-        </w:rPr>
-        <w:t xml:space="preserve">1. </w:t>
-      </w:r>
-      <w:r>
-        <w:rPr>
-          <w:rFonts w:ascii="Times New Roman" w:hAnsi="Times New Roman" w:cs="Times New Roman"/>
-          <w:sz w:val="24"/>
-          <w:szCs w:val="24"/>
-        </w:rPr>
-        <w:t xml:space="preserve">Переселение на острове </w:t>
-      </w:r>
-      <w:proofErr w:type="spellStart"/>
-      <w:r>
-        <w:rPr>
-          <w:rFonts w:ascii="Times New Roman" w:hAnsi="Times New Roman" w:cs="Times New Roman"/>
-          <w:sz w:val="24"/>
-          <w:szCs w:val="24"/>
-        </w:rPr>
-        <w:t>Малуку</w:t>
-      </w:r>
-      <w:proofErr w:type="spellEnd"/>
-      <w:r>
-        <w:rPr>
-          <w:rFonts w:ascii="Times New Roman" w:hAnsi="Times New Roman" w:cs="Times New Roman"/>
-          <w:sz w:val="24"/>
-          <w:szCs w:val="24"/>
-        </w:rPr>
-        <w:t>.</w:t>
-      </w:r>
-    </w:p>
-    <w:p>
-      <w:pPr>
-        <w:rPr>
-          <w:rFonts w:ascii="Times New Roman" w:hAnsi="Times New Roman" w:cs="Times New Roman"/>
-          <w:sz w:val="24"/>
-          <w:szCs w:val="24"/>
-        </w:rPr>
-      </w:pPr>
-      <w:r>
-        <w:rPr>
-          <w:rFonts w:ascii="Times New Roman" w:hAnsi="Times New Roman" w:cs="Times New Roman"/>
-          <w:sz w:val="24"/>
-          <w:szCs w:val="24"/>
-        </w:rPr>
-        <w:t>Требование</w:t>
-      </w:r>
-      <w:r>
-        <w:rPr>
-          <w:rFonts w:ascii="Times New Roman" w:hAnsi="Times New Roman" w:cs="Times New Roman"/>
-          <w:sz w:val="24"/>
-          <w:szCs w:val="24"/>
-        </w:rPr>
-        <w:t xml:space="preserve">: </w:t>
-      </w:r>
-      <w:r>
-        <w:rPr>
-          <w:rFonts w:ascii="Times New Roman" w:hAnsi="Times New Roman" w:cs="Times New Roman"/>
-          <w:sz w:val="24"/>
-          <w:szCs w:val="24"/>
-        </w:rPr>
-        <w:t>владеете провинцией 12178</w:t>
-      </w:r>
-      <w:r>
-        <w:rPr>
-          <w:rFonts w:ascii="Times New Roman" w:hAnsi="Times New Roman" w:cs="Times New Roman"/>
-          <w:sz w:val="24"/>
-          <w:szCs w:val="24"/>
-        </w:rPr>
-        <w:t>, переселение не увенчалось успехом</w:t>
-      </w:r>
-    </w:p>
-    <w:p>
-      <w:pPr>
-        <w:rPr>
-          <w:rFonts w:ascii="Times New Roman" w:hAnsi="Times New Roman" w:cs="Times New Roman"/>
-          <w:sz w:val="24"/>
-          <w:szCs w:val="24"/>
-        </w:rPr>
-      </w:pPr>
-      <w:r>
-        <w:rPr>
-          <w:rFonts w:ascii="Times New Roman" w:hAnsi="Times New Roman" w:cs="Times New Roman"/>
-          <w:sz w:val="24"/>
-          <w:szCs w:val="24"/>
-        </w:rPr>
-        <w:t>Стоимость</w:t>
-      </w:r>
-      <w:r>
-        <w:rPr>
-          <w:rFonts w:ascii="Times New Roman" w:hAnsi="Times New Roman" w:cs="Times New Roman"/>
-          <w:sz w:val="24"/>
-          <w:szCs w:val="24"/>
-        </w:rPr>
-        <w:t xml:space="preserve">: </w:t>
-      </w:r>
-      <w:r>
-        <w:rPr>
-          <w:rFonts w:ascii="Times New Roman" w:hAnsi="Times New Roman" w:cs="Times New Roman"/>
-          <w:sz w:val="24"/>
-          <w:szCs w:val="24"/>
-        </w:rPr>
-        <w:t>30</w:t>
-      </w:r>
-      <w:r>
-        <w:rPr>
-          <w:rFonts w:ascii="Times New Roman" w:hAnsi="Times New Roman" w:cs="Times New Roman"/>
-          <w:sz w:val="24"/>
-          <w:szCs w:val="24"/>
-        </w:rPr>
-        <w:t xml:space="preserve"> политической власти.</w:t>
-      </w:r>
-    </w:p>
-    <w:p>
-      <w:pPr>
-        <w:rPr>
-          <w:rFonts w:ascii="Times New Roman" w:hAnsi="Times New Roman" w:cs="Times New Roman"/>
-          <w:sz w:val="24"/>
-          <w:szCs w:val="24"/>
-        </w:rPr>
-      </w:pPr>
-      <w:r>
-        <w:rPr>
-          <w:rFonts w:ascii="Times New Roman" w:hAnsi="Times New Roman" w:cs="Times New Roman"/>
-          <w:sz w:val="24"/>
-          <w:szCs w:val="24"/>
-        </w:rPr>
-        <w:t>Длительность</w:t>
-      </w:r>
-      <w:r>
-        <w:rPr>
-          <w:rFonts w:ascii="Times New Roman" w:hAnsi="Times New Roman" w:cs="Times New Roman"/>
-          <w:sz w:val="24"/>
-          <w:szCs w:val="24"/>
-        </w:rPr>
-        <w:t xml:space="preserve">: </w:t>
-      </w:r>
-      <w:r>
-        <w:rPr>
-          <w:rFonts w:ascii="Times New Roman" w:hAnsi="Times New Roman" w:cs="Times New Roman"/>
-          <w:sz w:val="24"/>
-          <w:szCs w:val="24"/>
-        </w:rPr>
-        <w:t>30 дней.</w:t>
-      </w:r>
-    </w:p>
-    <w:p>
-      <w:pPr>
-        <w:rPr>
-          <w:rFonts w:ascii="Times New Roman" w:hAnsi="Times New Roman" w:cs="Times New Roman"/>
-          <w:sz w:val="24"/>
-          <w:szCs w:val="24"/>
-        </w:rPr>
-      </w:pPr>
-      <w:r>
-        <w:rPr>
-          <w:rFonts w:ascii="Times New Roman" w:hAnsi="Times New Roman" w:cs="Times New Roman"/>
-          <w:sz w:val="24"/>
-          <w:szCs w:val="24"/>
-        </w:rPr>
-        <w:t>Результат</w:t>
-      </w:r>
-      <w:proofErr w:type="gramStart"/>
-      <w:r>
-        <w:rPr>
-          <w:rFonts w:ascii="Times New Roman" w:hAnsi="Times New Roman" w:cs="Times New Roman"/>
-          <w:sz w:val="24"/>
-          <w:szCs w:val="24"/>
-        </w:rPr>
-        <w:t xml:space="preserve">: </w:t>
-      </w:r>
-      <w:r>
-        <w:rPr>
-          <w:rFonts w:ascii="Times New Roman" w:hAnsi="Times New Roman" w:cs="Times New Roman"/>
-          <w:sz w:val="24"/>
-          <w:szCs w:val="24"/>
-        </w:rPr>
         <w:t>После</w:t>
       </w:r>
       <w:proofErr w:type="gramEnd"/>
@@ -1119,23 +1023,7 @@
           <w:sz w:val="24"/>
           <w:szCs w:val="24"/>
         </w:rPr>
-        <w:t>2</w:t>
-      </w:r>
-      <w:r>
-        <w:rPr>
-          <w:rFonts w:ascii="Times New Roman" w:hAnsi="Times New Roman" w:cs="Times New Roman"/>
-          <w:sz w:val="24"/>
-          <w:szCs w:val="24"/>
-        </w:rPr>
-        <w:t xml:space="preserve">. Переселение </w:t>
-      </w:r>
-      <w:r>
-        <w:rPr>
-          <w:rFonts w:ascii="Times New Roman" w:hAnsi="Times New Roman" w:cs="Times New Roman"/>
-          <w:sz w:val="24"/>
-          <w:szCs w:val="24"/>
-        </w:rPr>
-        <w:t xml:space="preserve">в провинции </w:t>
+        <w:t xml:space="preserve">2. Переселение в провинции </w:t>
       </w:r>
       <w:proofErr w:type="spellStart"/>
       <w:r>
@@ -1337,15 +1225,7 @@
           <w:sz w:val="24"/>
           <w:szCs w:val="24"/>
         </w:rPr>
-        <w:t>3</w:t>
-      </w:r>
-      <w:r>
-        <w:rPr>
-          <w:rFonts w:ascii="Times New Roman" w:hAnsi="Times New Roman" w:cs="Times New Roman"/>
-          <w:sz w:val="24"/>
-          <w:szCs w:val="24"/>
-        </w:rPr>
-        <w:t xml:space="preserve">. Переселение в провинции </w:t>
+        <w:t xml:space="preserve">3. Переселение в провинции </w:t>
       </w:r>
       <w:proofErr w:type="spellStart"/>
       <w:r>
@@ -1396,15 +1276,7 @@
           <w:sz w:val="24"/>
           <w:szCs w:val="24"/>
         </w:rPr>
-        <w:t xml:space="preserve">владеете провинцией </w:t>
-      </w:r>
-      <w:r>
-        <w:rPr>
-          <w:rFonts w:ascii="Times New Roman" w:hAnsi="Times New Roman" w:cs="Times New Roman"/>
-          <w:sz w:val="24"/>
-          <w:szCs w:val="24"/>
-        </w:rPr>
-        <w:t>1326</w:t>
+        <w:t>владеете провинцией 1326</w:t>
       </w:r>
       <w:r>
         <w:rPr>
@@ -1554,24 +1426,193 @@
           <w:sz w:val="24"/>
           <w:szCs w:val="24"/>
         </w:rPr>
-        <w:t>4</w:t>
-      </w:r>
-      <w:r>
-        <w:rPr>
-          <w:rFonts w:ascii="Times New Roman" w:hAnsi="Times New Roman" w:cs="Times New Roman"/>
-          <w:sz w:val="24"/>
-          <w:szCs w:val="24"/>
-        </w:rPr>
-        <w:t xml:space="preserve">. Переселение в провинции </w:t>
-      </w:r>
-      <w:r>
-        <w:rPr>
-          <w:rFonts w:ascii="Times New Roman" w:hAnsi="Times New Roman" w:cs="Times New Roman"/>
-          <w:sz w:val="24"/>
-          <w:szCs w:val="24"/>
-        </w:rPr>
-        <w:t>Дили</w:t>
-      </w:r>
+        <w:t>4. Переселение в провинции Дили.</w:t>
+      </w:r>
+    </w:p>
+    <w:p>
+      <w:pPr>
+        <w:rPr>
+          <w:rFonts w:ascii="Times New Roman" w:hAnsi="Times New Roman" w:cs="Times New Roman"/>
+          <w:sz w:val="24"/>
+          <w:szCs w:val="24"/>
+        </w:rPr>
+      </w:pPr>
+      <w:r>
+        <w:rPr>
+          <w:rFonts w:ascii="Times New Roman" w:hAnsi="Times New Roman" w:cs="Times New Roman"/>
+          <w:sz w:val="24"/>
+          <w:szCs w:val="24"/>
+        </w:rPr>
+        <w:t>Требование</w:t>
+      </w:r>
+      <w:r>
+        <w:rPr>
+          <w:rFonts w:ascii="Times New Roman" w:hAnsi="Times New Roman" w:cs="Times New Roman"/>
+          <w:sz w:val="24"/>
+          <w:szCs w:val="24"/>
+        </w:rPr>
+        <w:t xml:space="preserve">: </w:t>
+      </w:r>
+      <w:r>
+        <w:rPr>
+          <w:rFonts w:ascii="Times New Roman" w:hAnsi="Times New Roman" w:cs="Times New Roman"/>
+          <w:sz w:val="24"/>
+          <w:szCs w:val="24"/>
+        </w:rPr>
+        <w:t>владеете провинцией 12190, переселение не увенчалось успехом</w:t>
+      </w:r>
+    </w:p>
+    <w:p>
+      <w:pPr>
+        <w:rPr>
+          <w:rFonts w:ascii="Times New Roman" w:hAnsi="Times New Roman" w:cs="Times New Roman"/>
+          <w:sz w:val="24"/>
+          <w:szCs w:val="24"/>
+        </w:rPr>
+      </w:pPr>
+      <w:r>
+        <w:rPr>
+          <w:rFonts w:ascii="Times New Roman" w:hAnsi="Times New Roman" w:cs="Times New Roman"/>
+          <w:sz w:val="24"/>
+          <w:szCs w:val="24"/>
+        </w:rPr>
+        <w:t>Стоимость</w:t>
+      </w:r>
+      <w:r>
+        <w:rPr>
+          <w:rFonts w:ascii="Times New Roman" w:hAnsi="Times New Roman" w:cs="Times New Roman"/>
+          <w:sz w:val="24"/>
+          <w:szCs w:val="24"/>
+        </w:rPr>
+        <w:t xml:space="preserve">: </w:t>
+      </w:r>
+      <w:r>
+        <w:rPr>
+          <w:rFonts w:ascii="Times New Roman" w:hAnsi="Times New Roman" w:cs="Times New Roman"/>
+          <w:sz w:val="24"/>
+          <w:szCs w:val="24"/>
+        </w:rPr>
+        <w:t>30 политической власти.</w:t>
+      </w:r>
+    </w:p>
+    <w:p>
+      <w:pPr>
+        <w:rPr>
+          <w:rFonts w:ascii="Times New Roman" w:hAnsi="Times New Roman" w:cs="Times New Roman"/>
+          <w:sz w:val="24"/>
+          <w:szCs w:val="24"/>
+        </w:rPr>
+      </w:pPr>
+      <w:r>
+        <w:rPr>
+          <w:rFonts w:ascii="Times New Roman" w:hAnsi="Times New Roman" w:cs="Times New Roman"/>
+          <w:sz w:val="24"/>
+          <w:szCs w:val="24"/>
+        </w:rPr>
+        <w:t>Длительность</w:t>
+      </w:r>
+      <w:r>
+        <w:rPr>
+          <w:rFonts w:ascii="Times New Roman" w:hAnsi="Times New Roman" w:cs="Times New Roman"/>
+          <w:sz w:val="24"/>
+          <w:szCs w:val="24"/>
+        </w:rPr>
+        <w:t xml:space="preserve">: </w:t>
+      </w:r>
+      <w:r>
+        <w:rPr>
+          <w:rFonts w:ascii="Times New Roman" w:hAnsi="Times New Roman" w:cs="Times New Roman"/>
+          <w:sz w:val="24"/>
+          <w:szCs w:val="24"/>
+        </w:rPr>
+        <w:t>30 дней.</w:t>
+      </w:r>
+    </w:p>
+    <w:p>
+      <w:pPr>
+        <w:rPr>
+          <w:rFonts w:ascii="Times New Roman" w:hAnsi="Times New Roman" w:cs="Times New Roman"/>
+          <w:sz w:val="24"/>
+          <w:szCs w:val="24"/>
+        </w:rPr>
+      </w:pPr>
+      <w:r>
+        <w:rPr>
+          <w:rFonts w:ascii="Times New Roman" w:hAnsi="Times New Roman" w:cs="Times New Roman"/>
+          <w:sz w:val="24"/>
+          <w:szCs w:val="24"/>
+        </w:rPr>
+        <w:t>Результат</w:t>
+      </w:r>
+      <w:proofErr w:type="gramStart"/>
+      <w:r>
+        <w:rPr>
+          <w:rFonts w:ascii="Times New Roman" w:hAnsi="Times New Roman" w:cs="Times New Roman"/>
+          <w:sz w:val="24"/>
+          <w:szCs w:val="24"/>
+        </w:rPr>
+        <w:t xml:space="preserve">: </w:t>
+      </w:r>
+      <w:r>
+        <w:rPr>
+          <w:rFonts w:ascii="Times New Roman" w:hAnsi="Times New Roman" w:cs="Times New Roman"/>
+          <w:sz w:val="24"/>
+          <w:szCs w:val="24"/>
+        </w:rPr>
+        <w:t>После</w:t>
+      </w:r>
+      <w:proofErr w:type="gramEnd"/>
+      <w:r>
+        <w:rPr>
+          <w:rFonts w:ascii="Times New Roman" w:hAnsi="Times New Roman" w:cs="Times New Roman"/>
+          <w:sz w:val="24"/>
+          <w:szCs w:val="24"/>
+        </w:rPr>
+        <w:t xml:space="preserve"> выполнения решения, произойдёт одно из </w:t>
+      </w:r>
+      <w:r>
+        <w:rPr>
+          <w:rFonts w:ascii="Times New Roman" w:hAnsi="Times New Roman" w:cs="Times New Roman"/>
+          <w:sz w:val="24"/>
+          <w:szCs w:val="24"/>
+        </w:rPr>
+        <w:t xml:space="preserve">двух </w:t>
+      </w:r>
+      <w:r>
+        <w:rPr>
+          <w:rFonts w:ascii="Times New Roman" w:hAnsi="Times New Roman" w:cs="Times New Roman"/>
+          <w:sz w:val="24"/>
+          <w:szCs w:val="24"/>
+        </w:rPr>
+        <w:t xml:space="preserve">событий на усмирение. </w:t>
+      </w:r>
+    </w:p>
+    <w:p>
+      <w:pPr>
+        <w:rPr>
+          <w:rFonts w:ascii="Times New Roman" w:hAnsi="Times New Roman" w:cs="Times New Roman"/>
+          <w:sz w:val="24"/>
+          <w:szCs w:val="24"/>
+        </w:rPr>
+      </w:pPr>
+      <w:r>
+        <w:rPr>
+          <w:rFonts w:ascii="Times New Roman" w:hAnsi="Times New Roman" w:cs="Times New Roman"/>
+          <w:sz w:val="24"/>
+          <w:szCs w:val="24"/>
+        </w:rPr>
+        <w:t xml:space="preserve">5. Переселение в провинции </w:t>
+      </w:r>
+      <w:proofErr w:type="spellStart"/>
+      <w:r>
+        <w:rPr>
+          <w:rFonts w:ascii="Times New Roman" w:hAnsi="Times New Roman" w:cs="Times New Roman"/>
+          <w:sz w:val="24"/>
+          <w:szCs w:val="24"/>
+        </w:rPr>
+        <w:t>Мануфахи</w:t>
+      </w:r>
+      <w:proofErr w:type="spellEnd"/>
       <w:r>
         <w:rPr>
           <w:rFonts w:ascii="Times New Roman" w:hAnsi="Times New Roman" w:cs="Times New Roman"/>
@@ -1611,23 +1652,7 @@
           <w:sz w:val="24"/>
           <w:szCs w:val="24"/>
         </w:rPr>
-        <w:t xml:space="preserve">владеете провинцией </w:t>
-      </w:r>
-      <w:r>
-        <w:rPr>
-          <w:rFonts w:ascii="Times New Roman" w:hAnsi="Times New Roman" w:cs="Times New Roman"/>
-          <w:sz w:val="24"/>
-          <w:szCs w:val="24"/>
-        </w:rPr>
-        <w:t>12190</w:t>
-      </w:r>
-      <w:r>
-        <w:rPr>
-          <w:rFonts w:ascii="Times New Roman" w:hAnsi="Times New Roman" w:cs="Times New Roman"/>
-          <w:sz w:val="24"/>
-          <w:szCs w:val="24"/>
-        </w:rPr>
-        <w:t>, переселение не увенчалось успехом</w:t>
+        <w:t>владеете провинцией 13001, переселение не увенчалось успехом</w:t>
       </w:r>
     </w:p>
     <w:p>
@@ -1769,15 +1794,7 @@
           <w:sz w:val="24"/>
           <w:szCs w:val="24"/>
         </w:rPr>
-        <w:t>5</w:t>
-      </w:r>
-      <w:r>
-        <w:rPr>
-          <w:rFonts w:ascii="Times New Roman" w:hAnsi="Times New Roman" w:cs="Times New Roman"/>
-          <w:sz w:val="24"/>
-          <w:szCs w:val="24"/>
-        </w:rPr>
-        <w:t xml:space="preserve">. Переселение в провинции </w:t>
+        <w:t xml:space="preserve">6. Переселение в провинции </w:t>
       </w:r>
       <w:proofErr w:type="spellStart"/>
       <w:r>
@@ -1786,7 +1803,7 @@
           <w:sz w:val="24"/>
           <w:szCs w:val="24"/>
         </w:rPr>
-        <w:t>Мануфахи</w:t>
+        <w:t>Оекуссе</w:t>
       </w:r>
       <w:proofErr w:type="spellEnd"/>
       <w:r>
@@ -1828,23 +1845,7 @@
           <w:sz w:val="24"/>
           <w:szCs w:val="24"/>
         </w:rPr>
-        <w:t xml:space="preserve">владеете провинцией </w:t>
-      </w:r>
-      <w:r>
-        <w:rPr>
-          <w:rFonts w:ascii="Times New Roman" w:hAnsi="Times New Roman" w:cs="Times New Roman"/>
-          <w:sz w:val="24"/>
-          <w:szCs w:val="24"/>
-        </w:rPr>
-        <w:t>13001</w:t>
-      </w:r>
-      <w:r>
-        <w:rPr>
-          <w:rFonts w:ascii="Times New Roman" w:hAnsi="Times New Roman" w:cs="Times New Roman"/>
-          <w:sz w:val="24"/>
-          <w:szCs w:val="24"/>
-        </w:rPr>
-        <w:t>, переселение не увенчалось успехом</w:t>
+        <w:t>владеете провинцией 12206, переселение не увенчалось успехом</w:t>
       </w:r>
     </w:p>
     <w:p>
@@ -1961,40 +1962,230 @@
           <w:sz w:val="24"/>
           <w:szCs w:val="24"/>
         </w:rPr>
-        <w:t xml:space="preserve">двух </w:t>
-      </w:r>
-      <w:r>
-        <w:rPr>
-          <w:rFonts w:ascii="Times New Roman" w:hAnsi="Times New Roman" w:cs="Times New Roman"/>
-          <w:sz w:val="24"/>
-          <w:szCs w:val="24"/>
-        </w:rPr>
-        <w:t xml:space="preserve">событий на усмирение. </w:t>
-      </w:r>
-    </w:p>
-    <w:p>
-      <w:pPr>
-        <w:rPr>
-          <w:rFonts w:ascii="Times New Roman" w:hAnsi="Times New Roman" w:cs="Times New Roman"/>
-          <w:sz w:val="24"/>
-          <w:szCs w:val="24"/>
-        </w:rPr>
-      </w:pPr>
-      <w:r>
-        <w:rPr>
-          <w:rFonts w:ascii="Times New Roman" w:hAnsi="Times New Roman" w:cs="Times New Roman"/>
-          <w:sz w:val="24"/>
-          <w:szCs w:val="24"/>
-        </w:rPr>
-        <w:t>6</w:t>
-      </w:r>
-      <w:r>
-        <w:rPr>
-          <w:rFonts w:ascii="Times New Roman" w:hAnsi="Times New Roman" w:cs="Times New Roman"/>
-          <w:sz w:val="24"/>
-          <w:szCs w:val="24"/>
-        </w:rPr>
-        <w:t xml:space="preserve">. Переселение в провинции </w:t>
+        <w:t>двух</w:t>
+      </w:r>
+      <w:r>
+        <w:rPr>
+          <w:rFonts w:ascii="Times New Roman" w:hAnsi="Times New Roman" w:cs="Times New Roman"/>
+          <w:sz w:val="24"/>
+          <w:szCs w:val="24"/>
+        </w:rPr>
+        <w:t xml:space="preserve"> событий на усмирение. </w:t>
+      </w:r>
+    </w:p>
+    <w:p>
+      <w:pPr>
+        <w:rPr>
+          <w:rFonts w:ascii="Times New Roman" w:hAnsi="Times New Roman" w:cs="Times New Roman"/>
+          <w:sz w:val="24"/>
+          <w:szCs w:val="24"/>
+        </w:rPr>
+      </w:pPr>
+    </w:p>
+    <w:p>
+      <w:pPr>
+        <w:rPr>
+          <w:rFonts w:ascii="Times New Roman" w:hAnsi="Times New Roman" w:cs="Times New Roman"/>
+          <w:sz w:val="24"/>
+          <w:szCs w:val="24"/>
+        </w:rPr>
+      </w:pPr>
+      <w:r>
+        <w:rPr>
+          <w:rFonts w:ascii="Times New Roman" w:hAnsi="Times New Roman" w:cs="Times New Roman"/>
+          <w:sz w:val="24"/>
+          <w:szCs w:val="24"/>
+        </w:rPr>
+        <w:t>С вероятностью в 70% произойдёт событие</w:t>
+      </w:r>
+      <w:r>
+        <w:rPr>
+          <w:rFonts w:ascii="Times New Roman" w:hAnsi="Times New Roman" w:cs="Times New Roman"/>
+          <w:sz w:val="24"/>
+          <w:szCs w:val="24"/>
+        </w:rPr>
+        <w:t>:</w:t>
+      </w:r>
+      <w:r>
+        <w:rPr>
+          <w:rFonts w:ascii="Times New Roman" w:hAnsi="Times New Roman" w:cs="Times New Roman"/>
+          <w:sz w:val="24"/>
+          <w:szCs w:val="24"/>
+        </w:rPr>
+        <w:br/>
+      </w:r>
+      <w:r>
+        <w:rPr>
+          <w:rFonts w:ascii="Times New Roman" w:hAnsi="Times New Roman" w:cs="Times New Roman"/>
+          <w:sz w:val="24"/>
+          <w:szCs w:val="24"/>
+        </w:rPr>
+        <w:t xml:space="preserve">«Сопротивление переселению» (Как и ожидалось, местные аборигены оказали максимальное сопротивление переселению, устраивая пикеты и забастовки против нашего решения об их выселении с насиженных мест. Некоторые из них прятались, оказывали сопротивление, или вовсе саботируя работу колониальных властей.) </w:t>
+      </w:r>
+    </w:p>
+    <w:p>
+      <w:pPr>
+        <w:rPr>
+          <w:rFonts w:ascii="Times New Roman" w:hAnsi="Times New Roman" w:cs="Times New Roman"/>
+          <w:sz w:val="24"/>
+          <w:szCs w:val="24"/>
+        </w:rPr>
+      </w:pPr>
+      <w:r>
+        <w:rPr>
+          <w:rFonts w:ascii="Times New Roman" w:hAnsi="Times New Roman" w:cs="Times New Roman"/>
+          <w:sz w:val="24"/>
+          <w:szCs w:val="24"/>
+        </w:rPr>
+        <w:t>1. «Это было ожидаемо». (-5% стабильности колонии)</w:t>
+      </w:r>
+    </w:p>
+    <w:p>
+      <w:pPr>
+        <w:rPr>
+          <w:rFonts w:ascii="Times New Roman" w:hAnsi="Times New Roman" w:cs="Times New Roman"/>
+          <w:sz w:val="24"/>
+          <w:szCs w:val="24"/>
+        </w:rPr>
+      </w:pPr>
+    </w:p>
+    <w:p>
+      <w:pPr>
+        <w:rPr>
+          <w:rFonts w:ascii="Times New Roman" w:hAnsi="Times New Roman" w:cs="Times New Roman"/>
+          <w:sz w:val="24"/>
+          <w:szCs w:val="24"/>
+        </w:rPr>
+      </w:pPr>
+      <w:r>
+        <w:rPr>
+          <w:rFonts w:ascii="Times New Roman" w:hAnsi="Times New Roman" w:cs="Times New Roman"/>
+          <w:sz w:val="24"/>
+          <w:szCs w:val="24"/>
+        </w:rPr>
+        <w:t>С вероятностью в 30% произойдёт событие</w:t>
+      </w:r>
+      <w:r>
+        <w:rPr>
+          <w:rFonts w:ascii="Times New Roman" w:hAnsi="Times New Roman" w:cs="Times New Roman"/>
+          <w:sz w:val="24"/>
+          <w:szCs w:val="24"/>
+        </w:rPr>
+        <w:t>:</w:t>
+      </w:r>
+      <w:r>
+        <w:rPr>
+          <w:rFonts w:ascii="Times New Roman" w:hAnsi="Times New Roman" w:cs="Times New Roman"/>
+          <w:sz w:val="24"/>
+          <w:szCs w:val="24"/>
+        </w:rPr>
+        <w:br/>
+      </w:r>
+      <w:r>
+        <w:rPr>
+          <w:rFonts w:ascii="Times New Roman" w:hAnsi="Times New Roman" w:cs="Times New Roman"/>
+          <w:sz w:val="24"/>
+          <w:szCs w:val="24"/>
+        </w:rPr>
+        <w:t>«</w:t>
+      </w:r>
+      <w:r>
+        <w:rPr>
+          <w:rFonts w:ascii="Times New Roman" w:hAnsi="Times New Roman" w:cs="Times New Roman"/>
+          <w:sz w:val="24"/>
+          <w:szCs w:val="24"/>
+        </w:rPr>
+        <w:t>Переселение закончено</w:t>
+      </w:r>
+      <w:r>
+        <w:rPr>
+          <w:rFonts w:ascii="Times New Roman" w:hAnsi="Times New Roman" w:cs="Times New Roman"/>
+          <w:sz w:val="24"/>
+          <w:szCs w:val="24"/>
+        </w:rPr>
+        <w:t>» (</w:t>
+      </w:r>
+      <w:r>
+        <w:rPr>
+          <w:rFonts w:ascii="Times New Roman" w:hAnsi="Times New Roman" w:cs="Times New Roman"/>
+          <w:sz w:val="24"/>
+          <w:szCs w:val="24"/>
+        </w:rPr>
+        <w:t xml:space="preserve">Несмотря на массовое сопротивление инициативы губернатора </w:t>
+      </w:r>
+      <w:r>
+        <w:rPr>
+          <w:rFonts w:ascii="Times New Roman" w:hAnsi="Times New Roman" w:cs="Times New Roman"/>
+          <w:sz w:val="24"/>
+          <w:szCs w:val="24"/>
+        </w:rPr>
+        <w:lastRenderedPageBreak/>
+        <w:t>по переселению туземцев, у нас это удалось. Теперь, невежественные туземцы будут жить в своих резервациях до тех пор, пока не будут готовы принять нашу культуру.</w:t>
+      </w:r>
+      <w:r>
+        <w:rPr>
+          <w:rFonts w:ascii="Times New Roman" w:hAnsi="Times New Roman" w:cs="Times New Roman"/>
+          <w:sz w:val="24"/>
+          <w:szCs w:val="24"/>
+        </w:rPr>
+        <w:t xml:space="preserve">) </w:t>
+      </w:r>
+    </w:p>
+    <w:p>
+      <w:pPr>
+        <w:rPr>
+          <w:rFonts w:ascii="Times New Roman" w:hAnsi="Times New Roman" w:cs="Times New Roman"/>
+          <w:sz w:val="24"/>
+          <w:szCs w:val="24"/>
+        </w:rPr>
+      </w:pPr>
+      <w:r>
+        <w:rPr>
+          <w:rFonts w:ascii="Times New Roman" w:hAnsi="Times New Roman" w:cs="Times New Roman"/>
+          <w:sz w:val="24"/>
+          <w:szCs w:val="24"/>
+        </w:rPr>
+        <w:t>1. «</w:t>
+      </w:r>
+      <w:r>
+        <w:rPr>
+          <w:rFonts w:ascii="Times New Roman" w:hAnsi="Times New Roman" w:cs="Times New Roman"/>
+          <w:sz w:val="24"/>
+          <w:szCs w:val="24"/>
+        </w:rPr>
+        <w:t>Отличный результат!</w:t>
+      </w:r>
+      <w:r>
+        <w:rPr>
+          <w:rFonts w:ascii="Times New Roman" w:hAnsi="Times New Roman" w:cs="Times New Roman"/>
+          <w:sz w:val="24"/>
+          <w:szCs w:val="24"/>
+        </w:rPr>
+        <w:t>». (</w:t>
+      </w:r>
+      <w:r>
+        <w:rPr>
+          <w:rFonts w:ascii="Times New Roman" w:hAnsi="Times New Roman" w:cs="Times New Roman"/>
+          <w:sz w:val="24"/>
+          <w:szCs w:val="24"/>
+        </w:rPr>
+        <w:t>+</w:t>
+      </w:r>
+      <w:r>
+        <w:rPr>
+          <w:rFonts w:ascii="Times New Roman" w:hAnsi="Times New Roman" w:cs="Times New Roman"/>
+          <w:sz w:val="24"/>
+          <w:szCs w:val="24"/>
+        </w:rPr>
+        <w:t>5% стабильности колонии</w:t>
+      </w:r>
+      <w:r>
+        <w:rPr>
+          <w:rFonts w:ascii="Times New Roman" w:hAnsi="Times New Roman" w:cs="Times New Roman"/>
+          <w:sz w:val="24"/>
+          <w:szCs w:val="24"/>
+        </w:rPr>
+        <w:t xml:space="preserve">, будет получен </w:t>
       </w:r>
       <w:proofErr w:type="spellStart"/>
       <w:r>
@@ -2003,7 +2194,7 @@
           <w:sz w:val="24"/>
           <w:szCs w:val="24"/>
         </w:rPr>
-        <w:t>Оекуссе</w:t>
+        <w:t>кантрифлаг</w:t>
       </w:r>
       <w:proofErr w:type="spellEnd"/>
       <w:r>
@@ -2012,6 +2203,168 @@
           <w:sz w:val="24"/>
           <w:szCs w:val="24"/>
         </w:rPr>
+        <w:t xml:space="preserve"> означающий окончание переселение в этой провинции</w:t>
+      </w:r>
+      <w:r>
+        <w:rPr>
+          <w:rFonts w:ascii="Times New Roman" w:hAnsi="Times New Roman" w:cs="Times New Roman"/>
+          <w:sz w:val="24"/>
+          <w:szCs w:val="24"/>
+        </w:rPr>
+        <w:t>)</w:t>
+      </w:r>
+    </w:p>
+    <w:p>
+      <w:pPr>
+        <w:rPr>
+          <w:rFonts w:ascii="Times New Roman" w:hAnsi="Times New Roman" w:cs="Times New Roman"/>
+          <w:sz w:val="24"/>
+          <w:szCs w:val="24"/>
+        </w:rPr>
+      </w:pPr>
+    </w:p>
+    <w:p>
+      <w:r>
+        <w:rPr>
+          <w:rFonts w:ascii="Times New Roman" w:hAnsi="Times New Roman" w:cs="Times New Roman"/>
+          <w:sz w:val="24"/>
+          <w:szCs w:val="24"/>
+        </w:rPr>
+        <w:t>Фокусы «</w:t>
+      </w:r>
+      <w:r>
+        <w:rPr>
+          <w:rFonts w:ascii="Times New Roman" w:hAnsi="Times New Roman" w:cs="Times New Roman"/>
+          <w:sz w:val="24"/>
+          <w:szCs w:val="24"/>
+        </w:rPr>
+        <w:t xml:space="preserve">Продажа акций </w:t>
+      </w:r>
+      <w:r>
+        <w:rPr>
+          <w:rFonts w:ascii="Times New Roman" w:hAnsi="Times New Roman" w:cs="Times New Roman"/>
+          <w:sz w:val="24"/>
+          <w:szCs w:val="24"/>
+          <w:lang w:val="en-US"/>
+        </w:rPr>
+        <w:t>SAPT</w:t>
+      </w:r>
+      <w:r>
+        <w:rPr>
+          <w:rFonts w:ascii="Times New Roman" w:hAnsi="Times New Roman" w:cs="Times New Roman"/>
+          <w:sz w:val="24"/>
+          <w:szCs w:val="24"/>
+        </w:rPr>
+        <w:t xml:space="preserve"> Японии</w:t>
+      </w:r>
+      <w:r>
+        <w:rPr>
+          <w:rFonts w:ascii="Times New Roman" w:hAnsi="Times New Roman" w:cs="Times New Roman"/>
+          <w:sz w:val="24"/>
+          <w:szCs w:val="24"/>
+        </w:rPr>
+        <w:t>» и «</w:t>
+      </w:r>
+      <w:r>
+        <w:rPr>
+          <w:rFonts w:ascii="Times New Roman" w:hAnsi="Times New Roman" w:cs="Times New Roman"/>
+          <w:sz w:val="24"/>
+        </w:rPr>
+        <w:t>Принудить к работам местных</w:t>
+      </w:r>
+      <w:r>
+        <w:rPr>
+          <w:rFonts w:ascii="Times New Roman" w:hAnsi="Times New Roman" w:cs="Times New Roman"/>
+          <w:sz w:val="24"/>
+          <w:szCs w:val="24"/>
+        </w:rPr>
+        <w:t>» теперь будут делать с НД «упадок экономики»</w:t>
+      </w:r>
+      <w:r>
+        <w:rPr>
+          <w:rFonts w:ascii="Times New Roman" w:hAnsi="Times New Roman" w:cs="Times New Roman"/>
+          <w:sz w:val="24"/>
+          <w:szCs w:val="24"/>
+        </w:rPr>
+        <w:t xml:space="preserve"> </w:t>
+      </w:r>
+      <w:r>
+        <w:rPr>
+          <w:rFonts w:ascii="Times New Roman" w:hAnsi="Times New Roman" w:cs="Times New Roman"/>
+          <w:sz w:val="24"/>
+          <w:szCs w:val="24"/>
+        </w:rPr>
+        <w:t>другие действия</w:t>
+      </w:r>
+      <w:r>
+        <w:rPr>
+          <w:rFonts w:ascii="Times New Roman" w:hAnsi="Times New Roman" w:cs="Times New Roman"/>
+          <w:sz w:val="24"/>
+          <w:szCs w:val="24"/>
+        </w:rPr>
+        <w:t>:</w:t>
+      </w:r>
+      <w:r>
+        <w:rPr>
+          <w:rFonts w:ascii="Times New Roman" w:hAnsi="Times New Roman" w:cs="Times New Roman"/>
+          <w:sz w:val="24"/>
+          <w:szCs w:val="24"/>
+        </w:rPr>
+        <w:t xml:space="preserve"> ежедневный прирост полит власти +0,025 и ФНП -2,5%.</w:t>
+      </w:r>
+    </w:p>
+    <w:p>
+      <w:pPr>
+        <w:rPr>
+          <w:rFonts w:ascii="Times New Roman" w:hAnsi="Times New Roman" w:cs="Times New Roman"/>
+          <w:sz w:val="24"/>
+          <w:szCs w:val="24"/>
+        </w:rPr>
+      </w:pPr>
+    </w:p>
+    <w:p>
+      <w:pPr>
+        <w:rPr>
+          <w:rFonts w:ascii="Times New Roman" w:hAnsi="Times New Roman" w:cs="Times New Roman"/>
+          <w:i/>
+          <w:sz w:val="24"/>
+          <w:szCs w:val="24"/>
+        </w:rPr>
+      </w:pPr>
+      <w:r>
+        <w:rPr>
+          <w:rFonts w:ascii="Times New Roman" w:hAnsi="Times New Roman" w:cs="Times New Roman"/>
+          <w:i/>
+          <w:sz w:val="24"/>
+          <w:szCs w:val="24"/>
+        </w:rPr>
+        <w:t>Фокус «</w:t>
+      </w:r>
+      <w:r>
+        <w:rPr>
+          <w:rFonts w:ascii="Times New Roman" w:hAnsi="Times New Roman" w:cs="Times New Roman"/>
+          <w:i/>
+          <w:sz w:val="24"/>
+          <w:szCs w:val="24"/>
+        </w:rPr>
+        <w:t>Наладить аграрное производство</w:t>
+      </w:r>
+      <w:r>
+        <w:rPr>
+          <w:rFonts w:ascii="Times New Roman" w:hAnsi="Times New Roman" w:cs="Times New Roman"/>
+          <w:i/>
+          <w:sz w:val="24"/>
+          <w:szCs w:val="24"/>
+        </w:rPr>
+        <w:t>»</w:t>
+      </w:r>
+      <w:r>
+        <w:rPr>
+          <w:rFonts w:ascii="Times New Roman" w:hAnsi="Times New Roman" w:cs="Times New Roman"/>
+          <w:i/>
+          <w:sz w:val="24"/>
+          <w:szCs w:val="24"/>
+        </w:rPr>
         <w:t>.</w:t>
       </w:r>
     </w:p>
@@ -2029,7 +2382,24 @@
           <w:sz w:val="24"/>
           <w:szCs w:val="24"/>
         </w:rPr>
-        <w:t>Требование</w:t>
+        <w:t>Срок выполнения 21 дней.</w:t>
+      </w:r>
+    </w:p>
+    <w:p>
+      <w:pPr>
+        <w:rPr>
+          <w:rFonts w:ascii="Times New Roman" w:hAnsi="Times New Roman" w:cs="Times New Roman"/>
+          <w:sz w:val="24"/>
+          <w:szCs w:val="24"/>
+        </w:rPr>
+      </w:pPr>
+      <w:r>
+        <w:rPr>
+          <w:rFonts w:ascii="Times New Roman" w:hAnsi="Times New Roman" w:cs="Times New Roman"/>
+          <w:sz w:val="24"/>
+          <w:szCs w:val="24"/>
+        </w:rPr>
+        <w:t>Требования</w:t>
       </w:r>
       <w:r>
         <w:rPr>
@@ -2045,40 +2415,189 @@
           <w:sz w:val="24"/>
           <w:szCs w:val="24"/>
         </w:rPr>
-        <w:t xml:space="preserve">владеете провинцией </w:t>
-      </w:r>
-      <w:r>
-        <w:rPr>
-          <w:rFonts w:ascii="Times New Roman" w:hAnsi="Times New Roman" w:cs="Times New Roman"/>
-          <w:sz w:val="24"/>
-          <w:szCs w:val="24"/>
-        </w:rPr>
-        <w:t>12206</w:t>
-      </w:r>
-      <w:r>
-        <w:rPr>
-          <w:rFonts w:ascii="Times New Roman" w:hAnsi="Times New Roman" w:cs="Times New Roman"/>
-          <w:sz w:val="24"/>
-          <w:szCs w:val="24"/>
-        </w:rPr>
-        <w:t>, переселение не увенчалось успехом</w:t>
-      </w:r>
-    </w:p>
-    <w:p>
-      <w:pPr>
-        <w:rPr>
-          <w:rFonts w:ascii="Times New Roman" w:hAnsi="Times New Roman" w:cs="Times New Roman"/>
-          <w:sz w:val="24"/>
-          <w:szCs w:val="24"/>
-        </w:rPr>
-      </w:pPr>
-      <w:r>
-        <w:rPr>
-          <w:rFonts w:ascii="Times New Roman" w:hAnsi="Times New Roman" w:cs="Times New Roman"/>
-          <w:sz w:val="24"/>
-          <w:szCs w:val="24"/>
-        </w:rPr>
-        <w:t>Стоимость</w:t>
+        <w:t>Переселение в Тиморе окончено (все решения были удачно прожаты)</w:t>
+      </w:r>
+    </w:p>
+    <w:p>
+      <w:pPr>
+        <w:rPr>
+          <w:rFonts w:ascii="Times New Roman" w:hAnsi="Times New Roman" w:cs="Times New Roman"/>
+          <w:sz w:val="24"/>
+          <w:szCs w:val="24"/>
+        </w:rPr>
+      </w:pPr>
+      <w:r>
+        <w:rPr>
+          <w:rFonts w:ascii="Times New Roman" w:hAnsi="Times New Roman" w:cs="Times New Roman"/>
+          <w:sz w:val="24"/>
+          <w:szCs w:val="24"/>
+        </w:rPr>
+        <w:t>Описание</w:t>
+      </w:r>
+      <w:r>
+        <w:rPr>
+          <w:rFonts w:ascii="Times New Roman" w:hAnsi="Times New Roman" w:cs="Times New Roman"/>
+          <w:sz w:val="24"/>
+          <w:szCs w:val="24"/>
+        </w:rPr>
+        <w:t>:</w:t>
+      </w:r>
+      <w:r>
+        <w:rPr>
+          <w:rFonts w:ascii="Times New Roman" w:hAnsi="Times New Roman" w:cs="Times New Roman"/>
+          <w:sz w:val="24"/>
+          <w:szCs w:val="24"/>
+        </w:rPr>
+        <w:t xml:space="preserve"> </w:t>
+      </w:r>
+      <w:r>
+        <w:rPr>
+          <w:rFonts w:ascii="Times New Roman" w:hAnsi="Times New Roman" w:cs="Times New Roman"/>
+          <w:sz w:val="24"/>
+          <w:szCs w:val="24"/>
+        </w:rPr>
+        <w:t>Переселение туземцев преследовало цели не только в отделении их от цивилизации, но и для того, чтобы зачистить земельные угодья для наших переселенцев, способных наладить аграрное производство.</w:t>
+      </w:r>
+    </w:p>
+    <w:p>
+      <w:proofErr w:type="spellStart"/>
+      <w:r>
+        <w:rPr>
+          <w:rFonts w:ascii="Times New Roman" w:hAnsi="Times New Roman" w:cs="Times New Roman"/>
+          <w:sz w:val="24"/>
+          <w:szCs w:val="24"/>
+        </w:rPr>
+        <w:t>Стейт</w:t>
+      </w:r>
+      <w:proofErr w:type="spellEnd"/>
+      <w:r>
+        <w:rPr>
+          <w:rFonts w:ascii="Times New Roman" w:hAnsi="Times New Roman" w:cs="Times New Roman"/>
+          <w:sz w:val="24"/>
+          <w:szCs w:val="24"/>
+        </w:rPr>
+        <w:t xml:space="preserve"> 721 получит +500 жителей, +1 ячейку</w:t>
+      </w:r>
+      <w:r>
+        <w:rPr>
+          <w:rFonts w:ascii="Times New Roman" w:hAnsi="Times New Roman" w:cs="Times New Roman"/>
+          <w:sz w:val="24"/>
+          <w:szCs w:val="24"/>
+        </w:rPr>
+        <w:t xml:space="preserve">, </w:t>
+      </w:r>
+      <w:r>
+        <w:rPr>
+          <w:rFonts w:ascii="Times New Roman" w:hAnsi="Times New Roman" w:cs="Times New Roman"/>
+          <w:sz w:val="24"/>
+          <w:szCs w:val="24"/>
+        </w:rPr>
+        <w:t>НД «упадок экономики» получит</w:t>
+      </w:r>
+      <w:r>
+        <w:rPr>
+          <w:rFonts w:ascii="Times New Roman" w:hAnsi="Times New Roman" w:cs="Times New Roman"/>
+          <w:sz w:val="24"/>
+          <w:szCs w:val="24"/>
+        </w:rPr>
+        <w:t>:</w:t>
+      </w:r>
+      <w:r>
+        <w:rPr>
+          <w:rFonts w:ascii="Times New Roman" w:hAnsi="Times New Roman" w:cs="Times New Roman"/>
+          <w:sz w:val="24"/>
+          <w:szCs w:val="24"/>
+        </w:rPr>
+        <w:t xml:space="preserve"> ежедневный прирост полит власти +0,025 и ФНП -2,5%, или же будет удалён</w:t>
+      </w:r>
+    </w:p>
+    <w:p>
+      <w:pPr>
+        <w:rPr>
+          <w:rFonts w:ascii="Times New Roman" w:hAnsi="Times New Roman" w:cs="Times New Roman"/>
+          <w:sz w:val="24"/>
+          <w:szCs w:val="24"/>
+        </w:rPr>
+      </w:pPr>
+    </w:p>
+    <w:p>
+      <w:pPr>
+        <w:rPr>
+          <w:rFonts w:ascii="Times New Roman" w:hAnsi="Times New Roman" w:cs="Times New Roman"/>
+          <w:i/>
+          <w:sz w:val="24"/>
+          <w:szCs w:val="24"/>
+        </w:rPr>
+      </w:pPr>
+      <w:r>
+        <w:rPr>
+          <w:rFonts w:ascii="Times New Roman" w:hAnsi="Times New Roman" w:cs="Times New Roman"/>
+          <w:i/>
+          <w:sz w:val="24"/>
+          <w:szCs w:val="24"/>
+        </w:rPr>
+        <w:t>Фокус «</w:t>
+      </w:r>
+      <w:r>
+        <w:rPr>
+          <w:rFonts w:ascii="Times New Roman" w:hAnsi="Times New Roman" w:cs="Times New Roman"/>
+          <w:i/>
+          <w:sz w:val="24"/>
+          <w:szCs w:val="24"/>
+        </w:rPr>
+        <w:t>Усилить административный контроль</w:t>
+      </w:r>
+      <w:r>
+        <w:rPr>
+          <w:rFonts w:ascii="Times New Roman" w:hAnsi="Times New Roman" w:cs="Times New Roman"/>
+          <w:i/>
+          <w:sz w:val="24"/>
+          <w:szCs w:val="24"/>
+        </w:rPr>
+        <w:t>»</w:t>
+      </w:r>
+      <w:r>
+        <w:rPr>
+          <w:rFonts w:ascii="Times New Roman" w:hAnsi="Times New Roman" w:cs="Times New Roman"/>
+          <w:i/>
+          <w:sz w:val="24"/>
+          <w:szCs w:val="24"/>
+        </w:rPr>
+        <w:t>.</w:t>
+      </w:r>
+    </w:p>
+    <w:p>
+      <w:pPr>
+        <w:rPr>
+          <w:rFonts w:ascii="Times New Roman" w:hAnsi="Times New Roman" w:cs="Times New Roman"/>
+          <w:sz w:val="24"/>
+          <w:szCs w:val="24"/>
+        </w:rPr>
+      </w:pPr>
+      <w:r>
+        <w:rPr>
+          <w:rFonts w:ascii="Times New Roman" w:hAnsi="Times New Roman" w:cs="Times New Roman"/>
+          <w:sz w:val="24"/>
+          <w:szCs w:val="24"/>
+        </w:rPr>
+        <w:t>Срок выполнения 21 дней.</w:t>
+      </w:r>
+    </w:p>
+    <w:p>
+      <w:pPr>
+        <w:rPr>
+          <w:rFonts w:ascii="Times New Roman" w:hAnsi="Times New Roman" w:cs="Times New Roman"/>
+          <w:sz w:val="24"/>
+          <w:szCs w:val="24"/>
+        </w:rPr>
+      </w:pPr>
+      <w:r>
+        <w:rPr>
+          <w:rFonts w:ascii="Times New Roman" w:hAnsi="Times New Roman" w:cs="Times New Roman"/>
+          <w:sz w:val="24"/>
+          <w:szCs w:val="24"/>
+        </w:rPr>
+        <w:t>Требования</w:t>
       </w:r>
       <w:r>
         <w:rPr>
@@ -2094,141 +2613,24 @@
           <w:sz w:val="24"/>
           <w:szCs w:val="24"/>
         </w:rPr>
-        <w:t>30 политической власти.</w:t>
-      </w:r>
-    </w:p>
-    <w:p>
-      <w:pPr>
-        <w:rPr>
-          <w:rFonts w:ascii="Times New Roman" w:hAnsi="Times New Roman" w:cs="Times New Roman"/>
-          <w:sz w:val="24"/>
-          <w:szCs w:val="24"/>
-        </w:rPr>
-      </w:pPr>
-      <w:r>
-        <w:rPr>
-          <w:rFonts w:ascii="Times New Roman" w:hAnsi="Times New Roman" w:cs="Times New Roman"/>
-          <w:sz w:val="24"/>
-          <w:szCs w:val="24"/>
-        </w:rPr>
-        <w:t>Длительность</w:t>
-      </w:r>
-      <w:r>
-        <w:rPr>
-          <w:rFonts w:ascii="Times New Roman" w:hAnsi="Times New Roman" w:cs="Times New Roman"/>
-          <w:sz w:val="24"/>
-          <w:szCs w:val="24"/>
-        </w:rPr>
-        <w:t xml:space="preserve">: </w:t>
-      </w:r>
-      <w:r>
-        <w:rPr>
-          <w:rFonts w:ascii="Times New Roman" w:hAnsi="Times New Roman" w:cs="Times New Roman"/>
-          <w:sz w:val="24"/>
-          <w:szCs w:val="24"/>
-        </w:rPr>
-        <w:t>30 дней.</w:t>
-      </w:r>
-    </w:p>
-    <w:p>
-      <w:pPr>
-        <w:rPr>
-          <w:rFonts w:ascii="Times New Roman" w:hAnsi="Times New Roman" w:cs="Times New Roman"/>
-          <w:sz w:val="24"/>
-          <w:szCs w:val="24"/>
-        </w:rPr>
-      </w:pPr>
-      <w:r>
-        <w:rPr>
-          <w:rFonts w:ascii="Times New Roman" w:hAnsi="Times New Roman" w:cs="Times New Roman"/>
-          <w:sz w:val="24"/>
-          <w:szCs w:val="24"/>
-        </w:rPr>
-        <w:t>Результат</w:t>
-      </w:r>
-      <w:proofErr w:type="gramStart"/>
-      <w:r>
-        <w:rPr>
-          <w:rFonts w:ascii="Times New Roman" w:hAnsi="Times New Roman" w:cs="Times New Roman"/>
-          <w:sz w:val="24"/>
-          <w:szCs w:val="24"/>
-        </w:rPr>
-        <w:t xml:space="preserve">: </w:t>
-      </w:r>
-      <w:r>
-        <w:rPr>
-          <w:rFonts w:ascii="Times New Roman" w:hAnsi="Times New Roman" w:cs="Times New Roman"/>
-          <w:sz w:val="24"/>
-          <w:szCs w:val="24"/>
-        </w:rPr>
-        <w:t>После</w:t>
-      </w:r>
-      <w:proofErr w:type="gramEnd"/>
-      <w:r>
-        <w:rPr>
-          <w:rFonts w:ascii="Times New Roman" w:hAnsi="Times New Roman" w:cs="Times New Roman"/>
-          <w:sz w:val="24"/>
-          <w:szCs w:val="24"/>
-        </w:rPr>
-        <w:t xml:space="preserve"> выполнения решения, произойдёт одно из </w:t>
-      </w:r>
-      <w:r>
-        <w:rPr>
-          <w:rFonts w:ascii="Times New Roman" w:hAnsi="Times New Roman" w:cs="Times New Roman"/>
-          <w:sz w:val="24"/>
-          <w:szCs w:val="24"/>
-        </w:rPr>
-        <w:t>двух</w:t>
-      </w:r>
-      <w:r>
-        <w:rPr>
-          <w:rFonts w:ascii="Times New Roman" w:hAnsi="Times New Roman" w:cs="Times New Roman"/>
-          <w:sz w:val="24"/>
-          <w:szCs w:val="24"/>
-        </w:rPr>
-        <w:t xml:space="preserve"> событий на усмирение. </w:t>
-      </w:r>
-    </w:p>
-    <w:p>
-      <w:pPr>
-        <w:rPr>
-          <w:rFonts w:ascii="Times New Roman" w:hAnsi="Times New Roman" w:cs="Times New Roman"/>
-          <w:sz w:val="24"/>
-          <w:szCs w:val="24"/>
-        </w:rPr>
-      </w:pPr>
-    </w:p>
-    <w:p>
-      <w:pPr>
-        <w:rPr>
-          <w:rFonts w:ascii="Times New Roman" w:hAnsi="Times New Roman" w:cs="Times New Roman"/>
-          <w:sz w:val="24"/>
-          <w:szCs w:val="24"/>
-        </w:rPr>
-      </w:pPr>
-      <w:r>
-        <w:rPr>
-          <w:rFonts w:ascii="Times New Roman" w:hAnsi="Times New Roman" w:cs="Times New Roman"/>
-          <w:sz w:val="24"/>
-          <w:szCs w:val="24"/>
-        </w:rPr>
-        <w:t xml:space="preserve">С вероятностью в </w:t>
-      </w:r>
-      <w:r>
-        <w:rPr>
-          <w:rFonts w:ascii="Times New Roman" w:hAnsi="Times New Roman" w:cs="Times New Roman"/>
-          <w:sz w:val="24"/>
-          <w:szCs w:val="24"/>
-        </w:rPr>
-        <w:t>70</w:t>
-      </w:r>
-      <w:r>
-        <w:rPr>
-          <w:rFonts w:ascii="Times New Roman" w:hAnsi="Times New Roman" w:cs="Times New Roman"/>
-          <w:sz w:val="24"/>
-          <w:szCs w:val="24"/>
-        </w:rPr>
-        <w:t>% произойдёт событие</w:t>
+        <w:t>Переселение в Тиморе окончено (все решения были удачно прожаты)</w:t>
+      </w:r>
+    </w:p>
+    <w:p>
+      <w:pPr>
+        <w:rPr>
+          <w:rFonts w:ascii="Times New Roman" w:hAnsi="Times New Roman" w:cs="Times New Roman"/>
+          <w:sz w:val="24"/>
+          <w:szCs w:val="24"/>
+        </w:rPr>
+      </w:pPr>
+      <w:r>
+        <w:rPr>
+          <w:rFonts w:ascii="Times New Roman" w:hAnsi="Times New Roman" w:cs="Times New Roman"/>
+          <w:sz w:val="24"/>
+          <w:szCs w:val="24"/>
+        </w:rPr>
+        <w:t>Описание</w:t>
       </w:r>
       <w:r>
         <w:rPr>
@@ -2244,132 +2646,41 @@
           <w:sz w:val="24"/>
           <w:szCs w:val="24"/>
         </w:rPr>
+        <w:t xml:space="preserve"> </w:t>
+      </w:r>
+      <w:r>
+        <w:rPr>
+          <w:rFonts w:ascii="Times New Roman" w:hAnsi="Times New Roman" w:cs="Times New Roman"/>
+          <w:sz w:val="24"/>
+          <w:szCs w:val="24"/>
+        </w:rPr>
+        <w:t>Второй целью переселения туземцев стало обеспечение большей концентрации «туземного» населения, что позволяло усилить административный контроль, упростить сбор налогов и облегчить мобилизацию рабочей силы.</w:t>
+      </w:r>
+    </w:p>
+    <w:p>
+      <w:pPr>
+        <w:rPr>
+          <w:rFonts w:ascii="Times New Roman" w:hAnsi="Times New Roman" w:cs="Times New Roman"/>
+          <w:sz w:val="24"/>
+          <w:szCs w:val="24"/>
+        </w:rPr>
+      </w:pPr>
+      <w:r>
+        <w:rPr>
+          <w:rFonts w:ascii="Times New Roman" w:hAnsi="Times New Roman" w:cs="Times New Roman"/>
+          <w:sz w:val="24"/>
+          <w:szCs w:val="24"/>
+        </w:rPr>
+        <w:t>НД «Колониальное управление Тимора» получит +0,1% прироста стабильности Тимора.</w:t>
+      </w:r>
+      <w:r>
+        <w:rPr>
+          <w:rFonts w:ascii="Times New Roman" w:hAnsi="Times New Roman" w:cs="Times New Roman"/>
+          <w:sz w:val="24"/>
+          <w:szCs w:val="24"/>
+        </w:rPr>
         <w:br/>
-      </w:r>
-      <w:r>
-        <w:rPr>
-          <w:rFonts w:ascii="Times New Roman" w:hAnsi="Times New Roman" w:cs="Times New Roman"/>
-          <w:sz w:val="24"/>
-          <w:szCs w:val="24"/>
-        </w:rPr>
-        <w:t>«Сопротивление переселению» (Как и ожидалось, местные аборигены оказали максимальное сопротивление переселению, устраивая пикеты и забастовки против нашего решения об их выселении с насиженных мест</w:t>
-      </w:r>
-      <w:proofErr w:type="gramStart"/>
-      <w:r>
-        <w:rPr>
-          <w:rFonts w:ascii="Times New Roman" w:hAnsi="Times New Roman" w:cs="Times New Roman"/>
-          <w:sz w:val="24"/>
-          <w:szCs w:val="24"/>
-        </w:rPr>
-        <w:t xml:space="preserve">. </w:t>
-      </w:r>
-      <w:proofErr w:type="gramEnd"/>
-      <w:r>
-        <w:rPr>
-          <w:rFonts w:ascii="Times New Roman" w:hAnsi="Times New Roman" w:cs="Times New Roman"/>
-          <w:sz w:val="24"/>
-          <w:szCs w:val="24"/>
-        </w:rPr>
-        <w:t>Некоторые из них прятались, оказывали сопротивление, или вовсе саботируя работу колониальных властей.)</w:t>
-      </w:r>
-      <w:r>
-        <w:rPr>
-          <w:rFonts w:ascii="Times New Roman" w:hAnsi="Times New Roman" w:cs="Times New Roman"/>
-          <w:sz w:val="24"/>
-          <w:szCs w:val="24"/>
-        </w:rPr>
-        <w:t xml:space="preserve"> </w:t>
-      </w:r>
-    </w:p>
-    <w:p>
-      <w:pPr>
-        <w:rPr>
-          <w:rFonts w:ascii="Times New Roman" w:hAnsi="Times New Roman" w:cs="Times New Roman"/>
-          <w:sz w:val="24"/>
-          <w:szCs w:val="24"/>
-        </w:rPr>
-      </w:pPr>
-      <w:r>
-        <w:rPr>
-          <w:rFonts w:ascii="Times New Roman" w:hAnsi="Times New Roman" w:cs="Times New Roman"/>
-          <w:sz w:val="24"/>
-          <w:szCs w:val="24"/>
-        </w:rPr>
-        <w:t>1. «</w:t>
-      </w:r>
-      <w:r>
-        <w:rPr>
-          <w:rFonts w:ascii="Times New Roman" w:hAnsi="Times New Roman" w:cs="Times New Roman"/>
-          <w:sz w:val="24"/>
-          <w:szCs w:val="24"/>
-        </w:rPr>
-        <w:t>Это было ожидаемо</w:t>
-      </w:r>
-      <w:r>
-        <w:rPr>
-          <w:rFonts w:ascii="Times New Roman" w:hAnsi="Times New Roman" w:cs="Times New Roman"/>
-          <w:sz w:val="24"/>
-          <w:szCs w:val="24"/>
-        </w:rPr>
-        <w:t>».</w:t>
-      </w:r>
-      <w:r>
-        <w:rPr>
-          <w:rFonts w:ascii="Times New Roman" w:hAnsi="Times New Roman" w:cs="Times New Roman"/>
-          <w:sz w:val="24"/>
-          <w:szCs w:val="24"/>
-        </w:rPr>
-        <w:t xml:space="preserve"> (-5% стабильности колонии</w:t>
-      </w:r>
-      <w:r>
-        <w:rPr>
-          <w:rFonts w:ascii="Times New Roman" w:hAnsi="Times New Roman" w:cs="Times New Roman"/>
-          <w:sz w:val="24"/>
-          <w:szCs w:val="24"/>
-        </w:rPr>
-        <w:t>)</w:t>
-      </w:r>
-    </w:p>
-    <w:p>
-      <w:pPr>
-        <w:rPr>
-          <w:rFonts w:ascii="Times New Roman" w:hAnsi="Times New Roman" w:cs="Times New Roman"/>
-          <w:sz w:val="24"/>
-          <w:szCs w:val="24"/>
-        </w:rPr>
-      </w:pPr>
-    </w:p>
-    <w:p>
-      <w:pPr>
-        <w:rPr>
-          <w:rFonts w:ascii="Times New Roman" w:hAnsi="Times New Roman" w:cs="Times New Roman"/>
-          <w:sz w:val="24"/>
-          <w:szCs w:val="24"/>
-        </w:rPr>
-      </w:pPr>
-      <w:r>
-        <w:rPr>
-          <w:rFonts w:ascii="Times New Roman" w:hAnsi="Times New Roman" w:cs="Times New Roman"/>
-          <w:sz w:val="24"/>
-          <w:szCs w:val="24"/>
-        </w:rPr>
-        <w:t xml:space="preserve">С вероятностью в </w:t>
-      </w:r>
-      <w:r>
-        <w:rPr>
-          <w:rFonts w:ascii="Times New Roman" w:hAnsi="Times New Roman" w:cs="Times New Roman"/>
-          <w:sz w:val="24"/>
-          <w:szCs w:val="24"/>
-        </w:rPr>
-        <w:t>30</w:t>
-      </w:r>
-      <w:r>
-        <w:rPr>
-          <w:rFonts w:ascii="Times New Roman" w:hAnsi="Times New Roman" w:cs="Times New Roman"/>
-          <w:sz w:val="24"/>
-          <w:szCs w:val="24"/>
-        </w:rPr>
-        <w:t>% произойдёт событие</w:t>
+        <w:t>НД «упадок экономики» получит</w:t>
       </w:r>
       <w:r>
         <w:rPr>
@@ -2385,3470 +2696,8 @@
           <w:sz w:val="24"/>
           <w:szCs w:val="24"/>
         </w:rPr>
-        <w:br/>
-      </w:r>
-      <w:r>
-        <w:rPr>
-          <w:rFonts w:ascii="Times New Roman" w:hAnsi="Times New Roman" w:cs="Times New Roman"/>
-          <w:sz w:val="24"/>
-          <w:szCs w:val="24"/>
-        </w:rPr>
-        <w:t>«</w:t>
-      </w:r>
-      <w:r>
-        <w:rPr>
-          <w:rFonts w:ascii="Times New Roman" w:hAnsi="Times New Roman" w:cs="Times New Roman"/>
-          <w:sz w:val="24"/>
-          <w:szCs w:val="24"/>
-        </w:rPr>
-        <w:t>Переселение закончено</w:t>
-      </w:r>
-      <w:r>
-        <w:rPr>
-          <w:rFonts w:ascii="Times New Roman" w:hAnsi="Times New Roman" w:cs="Times New Roman"/>
-          <w:sz w:val="24"/>
-          <w:szCs w:val="24"/>
-        </w:rPr>
-        <w:t>» (</w:t>
-      </w:r>
-      <w:r>
-        <w:rPr>
-          <w:rFonts w:ascii="Times New Roman" w:hAnsi="Times New Roman" w:cs="Times New Roman"/>
-          <w:sz w:val="24"/>
-          <w:szCs w:val="24"/>
-        </w:rPr>
-        <w:t xml:space="preserve">Несмотря на массовое сопротивление инициативы губернатора </w:t>
-      </w:r>
-      <w:r>
-        <w:rPr>
-          <w:rFonts w:ascii="Times New Roman" w:hAnsi="Times New Roman" w:cs="Times New Roman"/>
-          <w:sz w:val="24"/>
-          <w:szCs w:val="24"/>
-        </w:rPr>
-        <w:lastRenderedPageBreak/>
-        <w:t>по переселению туземцев, у нас это удалось</w:t>
-      </w:r>
-      <w:proofErr w:type="gramStart"/>
-      <w:r>
-        <w:rPr>
-          <w:rFonts w:ascii="Times New Roman" w:hAnsi="Times New Roman" w:cs="Times New Roman"/>
-          <w:sz w:val="24"/>
-          <w:szCs w:val="24"/>
-        </w:rPr>
-        <w:t xml:space="preserve">. </w:t>
-      </w:r>
-      <w:proofErr w:type="gramEnd"/>
-      <w:r>
-        <w:rPr>
-          <w:rFonts w:ascii="Times New Roman" w:hAnsi="Times New Roman" w:cs="Times New Roman"/>
-          <w:sz w:val="24"/>
-          <w:szCs w:val="24"/>
-        </w:rPr>
-        <w:t>Теперь, невежественные туземцы будут жить в своих резервациях до тех пор, пока не будут готовы принять нашу культуру.</w:t>
-      </w:r>
-      <w:r>
-        <w:rPr>
-          <w:rFonts w:ascii="Times New Roman" w:hAnsi="Times New Roman" w:cs="Times New Roman"/>
-          <w:sz w:val="24"/>
-          <w:szCs w:val="24"/>
-        </w:rPr>
-        <w:t xml:space="preserve">) </w:t>
-      </w:r>
-    </w:p>
-    <w:p>
-      <w:pPr>
-        <w:rPr>
-          <w:rFonts w:ascii="Times New Roman" w:hAnsi="Times New Roman" w:cs="Times New Roman"/>
-          <w:sz w:val="24"/>
-          <w:szCs w:val="24"/>
-        </w:rPr>
-      </w:pPr>
-      <w:r>
-        <w:rPr>
-          <w:rFonts w:ascii="Times New Roman" w:hAnsi="Times New Roman" w:cs="Times New Roman"/>
-          <w:sz w:val="24"/>
-          <w:szCs w:val="24"/>
-        </w:rPr>
-        <w:t>1. «</w:t>
-      </w:r>
-      <w:r>
-        <w:rPr>
-          <w:rFonts w:ascii="Times New Roman" w:hAnsi="Times New Roman" w:cs="Times New Roman"/>
-          <w:sz w:val="24"/>
-          <w:szCs w:val="24"/>
-        </w:rPr>
-        <w:t>Отличный результат!</w:t>
-      </w:r>
-      <w:r>
-        <w:rPr>
-          <w:rFonts w:ascii="Times New Roman" w:hAnsi="Times New Roman" w:cs="Times New Roman"/>
-          <w:sz w:val="24"/>
-          <w:szCs w:val="24"/>
-        </w:rPr>
-        <w:t>». (</w:t>
-      </w:r>
-      <w:r>
-        <w:rPr>
-          <w:rFonts w:ascii="Times New Roman" w:hAnsi="Times New Roman" w:cs="Times New Roman"/>
-          <w:sz w:val="24"/>
-          <w:szCs w:val="24"/>
-        </w:rPr>
-        <w:t>+</w:t>
-      </w:r>
-      <w:r>
-        <w:rPr>
-          <w:rFonts w:ascii="Times New Roman" w:hAnsi="Times New Roman" w:cs="Times New Roman"/>
-          <w:sz w:val="24"/>
-          <w:szCs w:val="24"/>
-        </w:rPr>
-        <w:t>5% стабильности колонии</w:t>
-      </w:r>
-      <w:r>
-        <w:rPr>
-          <w:rFonts w:ascii="Times New Roman" w:hAnsi="Times New Roman" w:cs="Times New Roman"/>
-          <w:sz w:val="24"/>
-          <w:szCs w:val="24"/>
-        </w:rPr>
-        <w:t xml:space="preserve">, будет получен </w:t>
-      </w:r>
-      <w:proofErr w:type="spellStart"/>
-      <w:r>
-        <w:rPr>
-          <w:rFonts w:ascii="Times New Roman" w:hAnsi="Times New Roman" w:cs="Times New Roman"/>
-          <w:sz w:val="24"/>
-          <w:szCs w:val="24"/>
-        </w:rPr>
-        <w:t>кантрифлаг</w:t>
-      </w:r>
-      <w:proofErr w:type="spellEnd"/>
-      <w:r>
-        <w:rPr>
-          <w:rFonts w:ascii="Times New Roman" w:hAnsi="Times New Roman" w:cs="Times New Roman"/>
-          <w:sz w:val="24"/>
-          <w:szCs w:val="24"/>
-        </w:rPr>
-        <w:t xml:space="preserve"> означающий окончание переселение в этой провинции</w:t>
-      </w:r>
-      <w:r>
-        <w:rPr>
-          <w:rFonts w:ascii="Times New Roman" w:hAnsi="Times New Roman" w:cs="Times New Roman"/>
-          <w:sz w:val="24"/>
-          <w:szCs w:val="24"/>
-        </w:rPr>
-        <w:t>)</w:t>
-      </w:r>
-    </w:p>
-    <w:p>
-      <w:pPr>
-        <w:rPr>
-          <w:rFonts w:ascii="Times New Roman" w:hAnsi="Times New Roman" w:cs="Times New Roman"/>
-          <w:sz w:val="24"/>
-          <w:szCs w:val="24"/>
-        </w:rPr>
-      </w:pPr>
-    </w:p>
-    <w:p>
-      <w:r>
-        <w:rPr>
-          <w:rFonts w:ascii="Times New Roman" w:hAnsi="Times New Roman" w:cs="Times New Roman"/>
-          <w:sz w:val="24"/>
-          <w:szCs w:val="24"/>
-        </w:rPr>
-        <w:t>Фокусы «</w:t>
-      </w:r>
-      <w:r>
-        <w:rPr>
-          <w:rFonts w:ascii="Times New Roman" w:hAnsi="Times New Roman" w:cs="Times New Roman"/>
-          <w:sz w:val="24"/>
-          <w:szCs w:val="24"/>
-        </w:rPr>
-        <w:t xml:space="preserve">Продажа акций </w:t>
-      </w:r>
-      <w:r>
-        <w:rPr>
-          <w:rFonts w:ascii="Times New Roman" w:hAnsi="Times New Roman" w:cs="Times New Roman"/>
-          <w:sz w:val="24"/>
-          <w:szCs w:val="24"/>
-          <w:lang w:val="en-US"/>
-        </w:rPr>
-        <w:t>SAPT</w:t>
-      </w:r>
-      <w:r>
-        <w:rPr>
-          <w:rFonts w:ascii="Times New Roman" w:hAnsi="Times New Roman" w:cs="Times New Roman"/>
-          <w:sz w:val="24"/>
-          <w:szCs w:val="24"/>
-        </w:rPr>
-        <w:t xml:space="preserve"> Японии</w:t>
-      </w:r>
-      <w:r>
-        <w:rPr>
-          <w:rFonts w:ascii="Times New Roman" w:hAnsi="Times New Roman" w:cs="Times New Roman"/>
-          <w:sz w:val="24"/>
-          <w:szCs w:val="24"/>
-        </w:rPr>
-        <w:t>» и «</w:t>
-      </w:r>
-      <w:r>
-        <w:rPr>
-          <w:rFonts w:ascii="Times New Roman" w:hAnsi="Times New Roman" w:cs="Times New Roman"/>
-          <w:sz w:val="24"/>
-        </w:rPr>
-        <w:t>Принудить к работам местных</w:t>
-      </w:r>
-      <w:r>
-        <w:rPr>
-          <w:rFonts w:ascii="Times New Roman" w:hAnsi="Times New Roman" w:cs="Times New Roman"/>
-          <w:sz w:val="24"/>
-          <w:szCs w:val="24"/>
-        </w:rPr>
-        <w:t>» теперь будут делать с НД «упадок экономики»</w:t>
-      </w:r>
-      <w:r>
-        <w:rPr>
-          <w:rFonts w:ascii="Times New Roman" w:hAnsi="Times New Roman" w:cs="Times New Roman"/>
-          <w:sz w:val="24"/>
-          <w:szCs w:val="24"/>
-        </w:rPr>
-        <w:t xml:space="preserve"> </w:t>
-      </w:r>
-      <w:r>
-        <w:rPr>
-          <w:rFonts w:ascii="Times New Roman" w:hAnsi="Times New Roman" w:cs="Times New Roman"/>
-          <w:sz w:val="24"/>
-          <w:szCs w:val="24"/>
-        </w:rPr>
-        <w:t>другие действия</w:t>
-      </w:r>
-      <w:r>
-        <w:rPr>
-          <w:rFonts w:ascii="Times New Roman" w:hAnsi="Times New Roman" w:cs="Times New Roman"/>
-          <w:sz w:val="24"/>
-          <w:szCs w:val="24"/>
-        </w:rPr>
-        <w:t>:</w:t>
-      </w:r>
-      <w:r>
-        <w:rPr>
-          <w:rFonts w:ascii="Times New Roman" w:hAnsi="Times New Roman" w:cs="Times New Roman"/>
-          <w:sz w:val="24"/>
-          <w:szCs w:val="24"/>
-        </w:rPr>
-        <w:t xml:space="preserve"> ежедневный прирост полит власти +0,025 и ФНП -2,5%.</w:t>
-      </w:r>
-    </w:p>
-    <w:p>
-      <w:pPr>
-        <w:rPr>
-          <w:rFonts w:ascii="Times New Roman" w:hAnsi="Times New Roman" w:cs="Times New Roman"/>
-          <w:sz w:val="24"/>
-          <w:szCs w:val="24"/>
-        </w:rPr>
-      </w:pPr>
-    </w:p>
-    <w:p>
-      <w:pPr>
-        <w:rPr>
-          <w:rFonts w:ascii="Times New Roman" w:hAnsi="Times New Roman" w:cs="Times New Roman"/>
-          <w:i/>
-          <w:sz w:val="24"/>
-          <w:szCs w:val="24"/>
-        </w:rPr>
-      </w:pPr>
-      <w:r>
-        <w:rPr>
-          <w:rFonts w:ascii="Times New Roman" w:hAnsi="Times New Roman" w:cs="Times New Roman"/>
-          <w:i/>
-          <w:sz w:val="24"/>
-          <w:szCs w:val="24"/>
-        </w:rPr>
-        <w:t>Фокус «</w:t>
-      </w:r>
-      <w:r>
-        <w:rPr>
-          <w:rFonts w:ascii="Times New Roman" w:hAnsi="Times New Roman" w:cs="Times New Roman"/>
-          <w:i/>
-          <w:sz w:val="24"/>
-          <w:szCs w:val="24"/>
-        </w:rPr>
-        <w:t>Наладить аграрное производство</w:t>
-      </w:r>
-      <w:r>
-        <w:rPr>
-          <w:rFonts w:ascii="Times New Roman" w:hAnsi="Times New Roman" w:cs="Times New Roman"/>
-          <w:i/>
-          <w:sz w:val="24"/>
-          <w:szCs w:val="24"/>
-        </w:rPr>
-        <w:t>»</w:t>
-      </w:r>
-      <w:r>
-        <w:rPr>
-          <w:rFonts w:ascii="Times New Roman" w:hAnsi="Times New Roman" w:cs="Times New Roman"/>
-          <w:i/>
-          <w:sz w:val="24"/>
-          <w:szCs w:val="24"/>
-        </w:rPr>
-        <w:t>.</w:t>
-      </w:r>
-    </w:p>
-    <w:p>
-      <w:pPr>
-        <w:rPr>
-          <w:rFonts w:ascii="Times New Roman" w:hAnsi="Times New Roman" w:cs="Times New Roman"/>
-          <w:sz w:val="24"/>
-          <w:szCs w:val="24"/>
-        </w:rPr>
-      </w:pPr>
-      <w:r>
-        <w:rPr>
-          <w:rFonts w:ascii="Times New Roman" w:hAnsi="Times New Roman" w:cs="Times New Roman"/>
-          <w:sz w:val="24"/>
-          <w:szCs w:val="24"/>
-        </w:rPr>
-        <w:t>Срок выполнения 21 дней.</w:t>
-      </w:r>
-    </w:p>
-    <w:p>
-      <w:pPr>
-        <w:rPr>
-          <w:rFonts w:ascii="Times New Roman" w:hAnsi="Times New Roman" w:cs="Times New Roman"/>
-          <w:sz w:val="24"/>
-          <w:szCs w:val="24"/>
-        </w:rPr>
-      </w:pPr>
-      <w:r>
-        <w:rPr>
-          <w:rFonts w:ascii="Times New Roman" w:hAnsi="Times New Roman" w:cs="Times New Roman"/>
-          <w:sz w:val="24"/>
-          <w:szCs w:val="24"/>
-        </w:rPr>
-        <w:t>Требования</w:t>
-      </w:r>
-      <w:r>
-        <w:rPr>
-          <w:rFonts w:ascii="Times New Roman" w:hAnsi="Times New Roman" w:cs="Times New Roman"/>
-          <w:sz w:val="24"/>
-          <w:szCs w:val="24"/>
-        </w:rPr>
-        <w:t xml:space="preserve">: </w:t>
-      </w:r>
-      <w:r>
-        <w:rPr>
-          <w:rFonts w:ascii="Times New Roman" w:hAnsi="Times New Roman" w:cs="Times New Roman"/>
-          <w:sz w:val="24"/>
-          <w:szCs w:val="24"/>
-        </w:rPr>
-        <w:t>Переселение в Тиморе окончено (все решения были удачно прожаты)</w:t>
-      </w:r>
-    </w:p>
-    <w:p>
-      <w:pPr>
-        <w:rPr>
-          <w:rFonts w:ascii="Times New Roman" w:hAnsi="Times New Roman" w:cs="Times New Roman"/>
-          <w:sz w:val="24"/>
-          <w:szCs w:val="24"/>
-        </w:rPr>
-      </w:pPr>
-      <w:r>
-        <w:rPr>
-          <w:rFonts w:ascii="Times New Roman" w:hAnsi="Times New Roman" w:cs="Times New Roman"/>
-          <w:sz w:val="24"/>
-          <w:szCs w:val="24"/>
-        </w:rPr>
-        <w:t>Описание</w:t>
-      </w:r>
-      <w:r>
-        <w:rPr>
-          <w:rFonts w:ascii="Times New Roman" w:hAnsi="Times New Roman" w:cs="Times New Roman"/>
-          <w:sz w:val="24"/>
-          <w:szCs w:val="24"/>
-        </w:rPr>
-        <w:t>:</w:t>
-      </w:r>
-      <w:r>
-        <w:rPr>
-          <w:rFonts w:ascii="Times New Roman" w:hAnsi="Times New Roman" w:cs="Times New Roman"/>
-          <w:sz w:val="24"/>
-          <w:szCs w:val="24"/>
-        </w:rPr>
-        <w:t xml:space="preserve"> </w:t>
-      </w:r>
-      <w:r>
-        <w:rPr>
-          <w:rFonts w:ascii="Times New Roman" w:hAnsi="Times New Roman" w:cs="Times New Roman"/>
-          <w:sz w:val="24"/>
-          <w:szCs w:val="24"/>
-        </w:rPr>
-        <w:t>Переселение туземцев преследовало цели не только в отделении их от цивилизации, но и для того, чтобы зачистить земельные угодья для наших переселенцев, способных наладить аграрное производство.</w:t>
-      </w:r>
-    </w:p>
-    <w:p>
-      <w:proofErr w:type="spellStart"/>
-      <w:r>
-        <w:rPr>
-          <w:rFonts w:ascii="Times New Roman" w:hAnsi="Times New Roman" w:cs="Times New Roman"/>
-          <w:sz w:val="24"/>
-          <w:szCs w:val="24"/>
-        </w:rPr>
-        <w:t>Стейт</w:t>
-      </w:r>
-      <w:proofErr w:type="spellEnd"/>
-      <w:r>
-        <w:rPr>
-          <w:rFonts w:ascii="Times New Roman" w:hAnsi="Times New Roman" w:cs="Times New Roman"/>
-          <w:sz w:val="24"/>
-          <w:szCs w:val="24"/>
-        </w:rPr>
-        <w:t xml:space="preserve"> 721 получит +500 жителей, +1 ячейку</w:t>
-      </w:r>
-      <w:r>
-        <w:rPr>
-          <w:rFonts w:ascii="Times New Roman" w:hAnsi="Times New Roman" w:cs="Times New Roman"/>
-          <w:sz w:val="24"/>
-          <w:szCs w:val="24"/>
-        </w:rPr>
-        <w:t xml:space="preserve">, </w:t>
-      </w:r>
-      <w:r>
-        <w:rPr>
-          <w:rFonts w:ascii="Times New Roman" w:hAnsi="Times New Roman" w:cs="Times New Roman"/>
-          <w:sz w:val="24"/>
-          <w:szCs w:val="24"/>
-        </w:rPr>
-        <w:t>НД «упадок экономики»</w:t>
-      </w:r>
-      <w:r>
-        <w:rPr>
-          <w:rFonts w:ascii="Times New Roman" w:hAnsi="Times New Roman" w:cs="Times New Roman"/>
-          <w:sz w:val="24"/>
-          <w:szCs w:val="24"/>
-        </w:rPr>
-        <w:t xml:space="preserve"> получит</w:t>
-      </w:r>
-      <w:r>
-        <w:rPr>
-          <w:rFonts w:ascii="Times New Roman" w:hAnsi="Times New Roman" w:cs="Times New Roman"/>
-          <w:sz w:val="24"/>
-          <w:szCs w:val="24"/>
-        </w:rPr>
-        <w:t>:</w:t>
-      </w:r>
-      <w:r>
-        <w:rPr>
-          <w:rFonts w:ascii="Times New Roman" w:hAnsi="Times New Roman" w:cs="Times New Roman"/>
-          <w:sz w:val="24"/>
-          <w:szCs w:val="24"/>
-        </w:rPr>
-        <w:t xml:space="preserve"> ежедневный прирост полит власти +0,025 и ФНП -2,5%</w:t>
-      </w:r>
-      <w:r>
-        <w:rPr>
-          <w:rFonts w:ascii="Times New Roman" w:hAnsi="Times New Roman" w:cs="Times New Roman"/>
-          <w:sz w:val="24"/>
-          <w:szCs w:val="24"/>
-        </w:rPr>
-        <w:t>, или же будет удалён</w:t>
-      </w:r>
-    </w:p>
-    <w:p>
-      <w:pPr>
-        <w:rPr>
-          <w:rFonts w:ascii="Times New Roman" w:hAnsi="Times New Roman" w:cs="Times New Roman"/>
-          <w:sz w:val="24"/>
-          <w:szCs w:val="24"/>
-        </w:rPr>
-      </w:pPr>
-    </w:p>
-    <w:p>
-      <w:pPr>
-        <w:rPr>
-          <w:rFonts w:ascii="Times New Roman" w:hAnsi="Times New Roman" w:cs="Times New Roman"/>
-          <w:i/>
-          <w:sz w:val="24"/>
-          <w:szCs w:val="24"/>
-        </w:rPr>
-      </w:pPr>
-      <w:r>
-        <w:rPr>
-          <w:rFonts w:ascii="Times New Roman" w:hAnsi="Times New Roman" w:cs="Times New Roman"/>
-          <w:i/>
-          <w:sz w:val="24"/>
-          <w:szCs w:val="24"/>
-        </w:rPr>
-        <w:t>Фокус «</w:t>
-      </w:r>
-      <w:r>
-        <w:rPr>
-          <w:rFonts w:ascii="Times New Roman" w:hAnsi="Times New Roman" w:cs="Times New Roman"/>
-          <w:i/>
-          <w:sz w:val="24"/>
-          <w:szCs w:val="24"/>
-        </w:rPr>
-        <w:t>Усилить административный контроль</w:t>
-      </w:r>
-      <w:r>
-        <w:rPr>
-          <w:rFonts w:ascii="Times New Roman" w:hAnsi="Times New Roman" w:cs="Times New Roman"/>
-          <w:i/>
-          <w:sz w:val="24"/>
-          <w:szCs w:val="24"/>
-        </w:rPr>
-        <w:t>»</w:t>
-      </w:r>
-      <w:r>
-        <w:rPr>
-          <w:rFonts w:ascii="Times New Roman" w:hAnsi="Times New Roman" w:cs="Times New Roman"/>
-          <w:i/>
-          <w:sz w:val="24"/>
-          <w:szCs w:val="24"/>
-        </w:rPr>
-        <w:t>.</w:t>
-      </w:r>
-    </w:p>
-    <w:p>
-      <w:pPr>
-        <w:rPr>
-          <w:rFonts w:ascii="Times New Roman" w:hAnsi="Times New Roman" w:cs="Times New Roman"/>
-          <w:sz w:val="24"/>
-          <w:szCs w:val="24"/>
-        </w:rPr>
-      </w:pPr>
-      <w:r>
-        <w:rPr>
-          <w:rFonts w:ascii="Times New Roman" w:hAnsi="Times New Roman" w:cs="Times New Roman"/>
-          <w:sz w:val="24"/>
-          <w:szCs w:val="24"/>
-        </w:rPr>
-        <w:t>Срок выполнения 21 дней.</w:t>
-      </w:r>
-    </w:p>
-    <w:p>
-      <w:pPr>
-        <w:rPr>
-          <w:rFonts w:ascii="Times New Roman" w:hAnsi="Times New Roman" w:cs="Times New Roman"/>
-          <w:sz w:val="24"/>
-          <w:szCs w:val="24"/>
-        </w:rPr>
-      </w:pPr>
-      <w:r>
-        <w:rPr>
-          <w:rFonts w:ascii="Times New Roman" w:hAnsi="Times New Roman" w:cs="Times New Roman"/>
-          <w:sz w:val="24"/>
-          <w:szCs w:val="24"/>
-        </w:rPr>
-        <w:t>Требования</w:t>
-      </w:r>
-      <w:r>
-        <w:rPr>
-          <w:rFonts w:ascii="Times New Roman" w:hAnsi="Times New Roman" w:cs="Times New Roman"/>
-          <w:sz w:val="24"/>
-          <w:szCs w:val="24"/>
-        </w:rPr>
-        <w:t xml:space="preserve">: </w:t>
-      </w:r>
-      <w:r>
-        <w:rPr>
-          <w:rFonts w:ascii="Times New Roman" w:hAnsi="Times New Roman" w:cs="Times New Roman"/>
-          <w:sz w:val="24"/>
-          <w:szCs w:val="24"/>
-        </w:rPr>
-        <w:t>Переселение в Тиморе окончено (все решения были удачно прожаты)</w:t>
-      </w:r>
-    </w:p>
-    <w:p>
-      <w:pPr>
-        <w:rPr>
-          <w:rFonts w:ascii="Times New Roman" w:hAnsi="Times New Roman" w:cs="Times New Roman"/>
-          <w:sz w:val="24"/>
-          <w:szCs w:val="24"/>
-        </w:rPr>
-      </w:pPr>
-      <w:r>
-        <w:rPr>
-          <w:rFonts w:ascii="Times New Roman" w:hAnsi="Times New Roman" w:cs="Times New Roman"/>
-          <w:sz w:val="24"/>
-          <w:szCs w:val="24"/>
-        </w:rPr>
-        <w:t>Описание</w:t>
-      </w:r>
-      <w:r>
-        <w:rPr>
-          <w:rFonts w:ascii="Times New Roman" w:hAnsi="Times New Roman" w:cs="Times New Roman"/>
-          <w:sz w:val="24"/>
-          <w:szCs w:val="24"/>
-        </w:rPr>
-        <w:t>:</w:t>
-      </w:r>
-      <w:r>
-        <w:rPr>
-          <w:rFonts w:ascii="Times New Roman" w:hAnsi="Times New Roman" w:cs="Times New Roman"/>
-          <w:sz w:val="24"/>
-          <w:szCs w:val="24"/>
-        </w:rPr>
-        <w:t xml:space="preserve"> </w:t>
-      </w:r>
-      <w:r>
-        <w:rPr>
-          <w:rFonts w:ascii="Times New Roman" w:hAnsi="Times New Roman" w:cs="Times New Roman"/>
-          <w:sz w:val="24"/>
-          <w:szCs w:val="24"/>
-        </w:rPr>
-        <w:t>Второй целью п</w:t>
-      </w:r>
-      <w:r>
-        <w:rPr>
-          <w:rFonts w:ascii="Times New Roman" w:hAnsi="Times New Roman" w:cs="Times New Roman"/>
-          <w:sz w:val="24"/>
-          <w:szCs w:val="24"/>
-        </w:rPr>
-        <w:t>ереселени</w:t>
-      </w:r>
-      <w:r>
-        <w:rPr>
-          <w:rFonts w:ascii="Times New Roman" w:hAnsi="Times New Roman" w:cs="Times New Roman"/>
-          <w:sz w:val="24"/>
-          <w:szCs w:val="24"/>
-        </w:rPr>
-        <w:t>я</w:t>
-      </w:r>
-      <w:r>
-        <w:rPr>
-          <w:rFonts w:ascii="Times New Roman" w:hAnsi="Times New Roman" w:cs="Times New Roman"/>
-          <w:sz w:val="24"/>
-          <w:szCs w:val="24"/>
-        </w:rPr>
-        <w:t xml:space="preserve"> туземцев </w:t>
-      </w:r>
-      <w:r>
-        <w:rPr>
-          <w:rFonts w:ascii="Times New Roman" w:hAnsi="Times New Roman" w:cs="Times New Roman"/>
-          <w:sz w:val="24"/>
-          <w:szCs w:val="24"/>
-        </w:rPr>
-        <w:t>стало обеспечение большей концентрации «туземного» населения, что позволяло усилить административный контроль, упростить сбор налогов и облегчить мобилизацию рабочей силы.</w:t>
-      </w:r>
-    </w:p>
-    <w:p>
-      <w:pPr>
-        <w:rPr>
-          <w:rFonts w:ascii="Times New Roman" w:hAnsi="Times New Roman" w:cs="Times New Roman"/>
-          <w:sz w:val="24"/>
-          <w:szCs w:val="24"/>
-        </w:rPr>
-      </w:pPr>
-      <w:r>
-        <w:rPr>
-          <w:rFonts w:ascii="Times New Roman" w:hAnsi="Times New Roman" w:cs="Times New Roman"/>
-          <w:sz w:val="24"/>
-          <w:szCs w:val="24"/>
-        </w:rPr>
-        <w:t>НД «Колониальное управление Тимора» получит +0,1% прироста стабильности Тимора.</w:t>
-      </w:r>
-      <w:r>
-        <w:rPr>
-          <w:rFonts w:ascii="Times New Roman" w:hAnsi="Times New Roman" w:cs="Times New Roman"/>
-          <w:sz w:val="24"/>
-          <w:szCs w:val="24"/>
-        </w:rPr>
-        <w:br/>
-      </w:r>
-      <w:r>
-        <w:rPr>
-          <w:rFonts w:ascii="Times New Roman" w:hAnsi="Times New Roman" w:cs="Times New Roman"/>
-          <w:sz w:val="24"/>
-          <w:szCs w:val="24"/>
-        </w:rPr>
-        <w:t>НД «упадок экономики» получит</w:t>
-      </w:r>
-      <w:r>
-        <w:rPr>
-          <w:rFonts w:ascii="Times New Roman" w:hAnsi="Times New Roman" w:cs="Times New Roman"/>
-          <w:sz w:val="24"/>
-          <w:szCs w:val="24"/>
-        </w:rPr>
-        <w:t>:</w:t>
-      </w:r>
-      <w:r>
-        <w:rPr>
-          <w:rFonts w:ascii="Times New Roman" w:hAnsi="Times New Roman" w:cs="Times New Roman"/>
-          <w:sz w:val="24"/>
-          <w:szCs w:val="24"/>
-        </w:rPr>
         <w:t xml:space="preserve"> ежедневный прирост полит власти +0,025 и ФНП -2,5%, или же будет удалён</w:t>
       </w:r>
-    </w:p>
-    <w:p>
-      <w:pPr>
-        <w:rPr>
-          <w:rFonts w:ascii="Times New Roman" w:hAnsi="Times New Roman" w:cs="Times New Roman"/>
-          <w:sz w:val="24"/>
-          <w:szCs w:val="24"/>
-        </w:rPr>
-      </w:pPr>
-    </w:p>
-    <w:p>
-      <w:pPr>
-        <w:rPr>
-          <w:rFonts w:ascii="Times New Roman" w:hAnsi="Times New Roman" w:cs="Times New Roman"/>
-          <w:i/>
-          <w:sz w:val="24"/>
-          <w:szCs w:val="24"/>
-        </w:rPr>
-      </w:pPr>
-      <w:r>
-        <w:rPr>
-          <w:rFonts w:ascii="Times New Roman" w:hAnsi="Times New Roman" w:cs="Times New Roman"/>
-          <w:i/>
-          <w:sz w:val="24"/>
-          <w:szCs w:val="24"/>
-        </w:rPr>
-        <w:t>Фокус «</w:t>
-      </w:r>
-      <w:r>
-        <w:rPr>
-          <w:rFonts w:ascii="Times New Roman" w:hAnsi="Times New Roman" w:cs="Times New Roman"/>
-          <w:i/>
-          <w:sz w:val="24"/>
-          <w:szCs w:val="24"/>
-        </w:rPr>
-        <w:t>Продолжить создание «туземных деревень»</w:t>
-      </w:r>
-      <w:r>
-        <w:rPr>
-          <w:rFonts w:ascii="Times New Roman" w:hAnsi="Times New Roman" w:cs="Times New Roman"/>
-          <w:i/>
-          <w:sz w:val="24"/>
-          <w:szCs w:val="24"/>
-        </w:rPr>
-        <w:t>»</w:t>
-      </w:r>
-      <w:r>
-        <w:rPr>
-          <w:rFonts w:ascii="Times New Roman" w:hAnsi="Times New Roman" w:cs="Times New Roman"/>
-          <w:i/>
-          <w:sz w:val="24"/>
-          <w:szCs w:val="24"/>
-        </w:rPr>
-        <w:t>.</w:t>
-      </w:r>
-    </w:p>
-    <w:p>
-      <w:pPr>
-        <w:rPr>
-          <w:rFonts w:ascii="Times New Roman" w:hAnsi="Times New Roman" w:cs="Times New Roman"/>
-          <w:sz w:val="24"/>
-          <w:szCs w:val="24"/>
-        </w:rPr>
-      </w:pPr>
-      <w:r>
-        <w:rPr>
-          <w:rFonts w:ascii="Times New Roman" w:hAnsi="Times New Roman" w:cs="Times New Roman"/>
-          <w:sz w:val="24"/>
-          <w:szCs w:val="24"/>
-        </w:rPr>
-        <w:t>Срок выполнения 21 дней.</w:t>
-      </w:r>
-    </w:p>
-    <w:p>
-      <w:pPr>
-        <w:rPr>
-          <w:rFonts w:ascii="Times New Roman" w:hAnsi="Times New Roman" w:cs="Times New Roman"/>
-          <w:sz w:val="24"/>
-          <w:szCs w:val="24"/>
-        </w:rPr>
-      </w:pPr>
-      <w:r>
-        <w:rPr>
-          <w:rFonts w:ascii="Times New Roman" w:hAnsi="Times New Roman" w:cs="Times New Roman"/>
-          <w:sz w:val="24"/>
-          <w:szCs w:val="24"/>
-        </w:rPr>
-        <w:t>Описание</w:t>
-      </w:r>
-      <w:r>
-        <w:rPr>
-          <w:rFonts w:ascii="Times New Roman" w:hAnsi="Times New Roman" w:cs="Times New Roman"/>
-          <w:sz w:val="24"/>
-          <w:szCs w:val="24"/>
-        </w:rPr>
-        <w:t>:</w:t>
-      </w:r>
-      <w:r>
-        <w:rPr>
-          <w:rFonts w:ascii="Times New Roman" w:hAnsi="Times New Roman" w:cs="Times New Roman"/>
-          <w:sz w:val="24"/>
-          <w:szCs w:val="24"/>
-        </w:rPr>
-        <w:t xml:space="preserve"> Мы не можем быстро ассимилировать население, поэтому разумным будет продолжить политику создания туземных деревень, куда мы будем переселять тех жителей, что не хотят принимать наши законы, правила, цивилизацию и язык.</w:t>
-      </w:r>
-    </w:p>
-    <w:p>
-      <w:pPr>
-        <w:rPr>
-          <w:rFonts w:ascii="Times New Roman" w:hAnsi="Times New Roman" w:cs="Times New Roman"/>
-          <w:sz w:val="24"/>
-          <w:szCs w:val="24"/>
-        </w:rPr>
-      </w:pPr>
-      <w:r>
-        <w:rPr>
-          <w:rFonts w:ascii="Times New Roman" w:hAnsi="Times New Roman" w:cs="Times New Roman"/>
-          <w:sz w:val="24"/>
-          <w:szCs w:val="24"/>
-        </w:rPr>
-        <w:t>В категории решений «Контроль колоний» появятся решения</w:t>
-      </w:r>
-      <w:r>
-        <w:rPr>
-          <w:rFonts w:ascii="Times New Roman" w:hAnsi="Times New Roman" w:cs="Times New Roman"/>
-          <w:sz w:val="24"/>
-          <w:szCs w:val="24"/>
-        </w:rPr>
-        <w:t xml:space="preserve">: </w:t>
-      </w:r>
-      <w:r>
-        <w:rPr>
-          <w:rFonts w:ascii="Times New Roman" w:hAnsi="Times New Roman" w:cs="Times New Roman"/>
-          <w:sz w:val="24"/>
-          <w:szCs w:val="24"/>
-        </w:rPr>
-        <w:br/>
-        <w:t xml:space="preserve">1. Переселение на острове </w:t>
-      </w:r>
-      <w:proofErr w:type="spellStart"/>
-      <w:r>
-        <w:rPr>
-          <w:rFonts w:ascii="Times New Roman" w:hAnsi="Times New Roman" w:cs="Times New Roman"/>
-          <w:sz w:val="24"/>
-          <w:szCs w:val="24"/>
-        </w:rPr>
-        <w:t>Малуку</w:t>
-      </w:r>
-      <w:proofErr w:type="spellEnd"/>
-      <w:r>
-        <w:rPr>
-          <w:rFonts w:ascii="Times New Roman" w:hAnsi="Times New Roman" w:cs="Times New Roman"/>
-          <w:sz w:val="24"/>
-          <w:szCs w:val="24"/>
-        </w:rPr>
-        <w:t>.</w:t>
-      </w:r>
-    </w:p>
-    <w:p>
-      <w:pPr>
-        <w:rPr>
-          <w:rFonts w:ascii="Times New Roman" w:hAnsi="Times New Roman" w:cs="Times New Roman"/>
-          <w:sz w:val="24"/>
-          <w:szCs w:val="24"/>
-        </w:rPr>
-      </w:pPr>
-      <w:r>
-        <w:rPr>
-          <w:rFonts w:ascii="Times New Roman" w:hAnsi="Times New Roman" w:cs="Times New Roman"/>
-          <w:sz w:val="24"/>
-          <w:szCs w:val="24"/>
-        </w:rPr>
-        <w:t>Требование</w:t>
-      </w:r>
-      <w:r>
-        <w:rPr>
-          <w:rFonts w:ascii="Times New Roman" w:hAnsi="Times New Roman" w:cs="Times New Roman"/>
-          <w:sz w:val="24"/>
-          <w:szCs w:val="24"/>
-        </w:rPr>
-        <w:t xml:space="preserve">: </w:t>
-      </w:r>
-      <w:r>
-        <w:rPr>
-          <w:rFonts w:ascii="Times New Roman" w:hAnsi="Times New Roman" w:cs="Times New Roman"/>
-          <w:sz w:val="24"/>
-          <w:szCs w:val="24"/>
-        </w:rPr>
-        <w:t>владеете провинцией 12178, переселение не увенчалось успехом</w:t>
-      </w:r>
-    </w:p>
-    <w:p>
-      <w:pPr>
-        <w:rPr>
-          <w:rFonts w:ascii="Times New Roman" w:hAnsi="Times New Roman" w:cs="Times New Roman"/>
-          <w:sz w:val="24"/>
-          <w:szCs w:val="24"/>
-        </w:rPr>
-      </w:pPr>
-      <w:r>
-        <w:rPr>
-          <w:rFonts w:ascii="Times New Roman" w:hAnsi="Times New Roman" w:cs="Times New Roman"/>
-          <w:sz w:val="24"/>
-          <w:szCs w:val="24"/>
-        </w:rPr>
-        <w:t>Стоимость</w:t>
-      </w:r>
-      <w:r>
-        <w:rPr>
-          <w:rFonts w:ascii="Times New Roman" w:hAnsi="Times New Roman" w:cs="Times New Roman"/>
-          <w:sz w:val="24"/>
-          <w:szCs w:val="24"/>
-        </w:rPr>
-        <w:t xml:space="preserve">: </w:t>
-      </w:r>
-      <w:r>
-        <w:rPr>
-          <w:rFonts w:ascii="Times New Roman" w:hAnsi="Times New Roman" w:cs="Times New Roman"/>
-          <w:sz w:val="24"/>
-          <w:szCs w:val="24"/>
-        </w:rPr>
-        <w:t>30 политической власти.</w:t>
-      </w:r>
-    </w:p>
-    <w:p>
-      <w:pPr>
-        <w:rPr>
-          <w:rFonts w:ascii="Times New Roman" w:hAnsi="Times New Roman" w:cs="Times New Roman"/>
-          <w:sz w:val="24"/>
-          <w:szCs w:val="24"/>
-        </w:rPr>
-      </w:pPr>
-      <w:r>
-        <w:rPr>
-          <w:rFonts w:ascii="Times New Roman" w:hAnsi="Times New Roman" w:cs="Times New Roman"/>
-          <w:sz w:val="24"/>
-          <w:szCs w:val="24"/>
-        </w:rPr>
-        <w:lastRenderedPageBreak/>
-        <w:t>Длительность</w:t>
-      </w:r>
-      <w:r>
-        <w:rPr>
-          <w:rFonts w:ascii="Times New Roman" w:hAnsi="Times New Roman" w:cs="Times New Roman"/>
-          <w:sz w:val="24"/>
-          <w:szCs w:val="24"/>
-        </w:rPr>
-        <w:t xml:space="preserve">: </w:t>
-      </w:r>
-      <w:r>
-        <w:rPr>
-          <w:rFonts w:ascii="Times New Roman" w:hAnsi="Times New Roman" w:cs="Times New Roman"/>
-          <w:sz w:val="24"/>
-          <w:szCs w:val="24"/>
-        </w:rPr>
-        <w:t>30 дней.</w:t>
-      </w:r>
-    </w:p>
-    <w:p>
-      <w:pPr>
-        <w:rPr>
-          <w:rFonts w:ascii="Times New Roman" w:hAnsi="Times New Roman" w:cs="Times New Roman"/>
-          <w:sz w:val="24"/>
-          <w:szCs w:val="24"/>
-        </w:rPr>
-      </w:pPr>
-      <w:r>
-        <w:rPr>
-          <w:rFonts w:ascii="Times New Roman" w:hAnsi="Times New Roman" w:cs="Times New Roman"/>
-          <w:sz w:val="24"/>
-          <w:szCs w:val="24"/>
-        </w:rPr>
-        <w:t>Результат</w:t>
-      </w:r>
-      <w:proofErr w:type="gramStart"/>
-      <w:r>
-        <w:rPr>
-          <w:rFonts w:ascii="Times New Roman" w:hAnsi="Times New Roman" w:cs="Times New Roman"/>
-          <w:sz w:val="24"/>
-          <w:szCs w:val="24"/>
-        </w:rPr>
-        <w:t xml:space="preserve">: </w:t>
-      </w:r>
-      <w:r>
-        <w:rPr>
-          <w:rFonts w:ascii="Times New Roman" w:hAnsi="Times New Roman" w:cs="Times New Roman"/>
-          <w:sz w:val="24"/>
-          <w:szCs w:val="24"/>
-        </w:rPr>
-        <w:t>После</w:t>
-      </w:r>
-      <w:proofErr w:type="gramEnd"/>
-      <w:r>
-        <w:rPr>
-          <w:rFonts w:ascii="Times New Roman" w:hAnsi="Times New Roman" w:cs="Times New Roman"/>
-          <w:sz w:val="24"/>
-          <w:szCs w:val="24"/>
-        </w:rPr>
-        <w:t xml:space="preserve"> выполнения решения, произойдёт одно из двух событий на усмирение. (ниже после решений)</w:t>
-      </w:r>
-    </w:p>
-    <w:p>
-      <w:pPr>
-        <w:rPr>
-          <w:rFonts w:ascii="Times New Roman" w:hAnsi="Times New Roman" w:cs="Times New Roman"/>
-          <w:sz w:val="24"/>
-          <w:szCs w:val="24"/>
-        </w:rPr>
-      </w:pPr>
-    </w:p>
-    <w:p>
-      <w:pPr>
-        <w:rPr>
-          <w:rFonts w:ascii="Times New Roman" w:hAnsi="Times New Roman" w:cs="Times New Roman"/>
-          <w:i/>
-          <w:sz w:val="24"/>
-          <w:szCs w:val="24"/>
-        </w:rPr>
-      </w:pPr>
-      <w:r>
-        <w:rPr>
-          <w:rFonts w:ascii="Times New Roman" w:hAnsi="Times New Roman" w:cs="Times New Roman"/>
-          <w:i/>
-          <w:sz w:val="24"/>
-          <w:szCs w:val="24"/>
-        </w:rPr>
-        <w:t>Фокус «</w:t>
-      </w:r>
-      <w:r>
-        <w:rPr>
-          <w:rFonts w:ascii="Times New Roman" w:hAnsi="Times New Roman" w:cs="Times New Roman"/>
-          <w:i/>
-          <w:sz w:val="24"/>
-          <w:szCs w:val="24"/>
-        </w:rPr>
-        <w:t>Интеграция Традиционных властей</w:t>
-      </w:r>
-      <w:r>
-        <w:rPr>
-          <w:rFonts w:ascii="Times New Roman" w:hAnsi="Times New Roman" w:cs="Times New Roman"/>
-          <w:i/>
-          <w:sz w:val="24"/>
-          <w:szCs w:val="24"/>
-        </w:rPr>
-        <w:t>»</w:t>
-      </w:r>
-      <w:r>
-        <w:rPr>
-          <w:rFonts w:ascii="Times New Roman" w:hAnsi="Times New Roman" w:cs="Times New Roman"/>
-          <w:i/>
-          <w:sz w:val="24"/>
-          <w:szCs w:val="24"/>
-        </w:rPr>
-        <w:t>.</w:t>
-      </w:r>
-    </w:p>
-    <w:p>
-      <w:pPr>
-        <w:rPr>
-          <w:rFonts w:ascii="Times New Roman" w:hAnsi="Times New Roman" w:cs="Times New Roman"/>
-          <w:sz w:val="24"/>
-          <w:szCs w:val="24"/>
-        </w:rPr>
-      </w:pPr>
-      <w:r>
-        <w:rPr>
-          <w:rFonts w:ascii="Times New Roman" w:hAnsi="Times New Roman" w:cs="Times New Roman"/>
-          <w:sz w:val="24"/>
-          <w:szCs w:val="24"/>
-        </w:rPr>
-        <w:t>Текущий эффект убрать.</w:t>
-      </w:r>
-    </w:p>
-    <w:p>
-      <w:pPr>
-        <w:rPr>
-          <w:rFonts w:ascii="Times New Roman" w:hAnsi="Times New Roman" w:cs="Times New Roman"/>
-          <w:sz w:val="24"/>
-          <w:szCs w:val="24"/>
-        </w:rPr>
-      </w:pPr>
-      <w:r>
-        <w:rPr>
-          <w:rFonts w:ascii="Times New Roman" w:hAnsi="Times New Roman" w:cs="Times New Roman"/>
-          <w:sz w:val="24"/>
-          <w:szCs w:val="24"/>
-        </w:rPr>
-        <w:t>В категории решений «Контроль колоний» появятся решения</w:t>
-      </w:r>
-      <w:r>
-        <w:rPr>
-          <w:rFonts w:ascii="Times New Roman" w:hAnsi="Times New Roman" w:cs="Times New Roman"/>
-          <w:sz w:val="24"/>
-          <w:szCs w:val="24"/>
-        </w:rPr>
-        <w:t xml:space="preserve">: </w:t>
-      </w:r>
-      <w:r>
-        <w:rPr>
-          <w:rFonts w:ascii="Times New Roman" w:hAnsi="Times New Roman" w:cs="Times New Roman"/>
-          <w:sz w:val="24"/>
-          <w:szCs w:val="24"/>
-        </w:rPr>
-        <w:br/>
-        <w:t xml:space="preserve">1. </w:t>
-      </w:r>
-      <w:r>
-        <w:rPr>
-          <w:rFonts w:ascii="Times New Roman" w:hAnsi="Times New Roman" w:cs="Times New Roman"/>
-          <w:sz w:val="24"/>
-          <w:szCs w:val="24"/>
-        </w:rPr>
-        <w:t xml:space="preserve">Набрать </w:t>
-      </w:r>
-      <w:proofErr w:type="spellStart"/>
-      <w:r>
-        <w:rPr>
-          <w:rFonts w:ascii="Times New Roman" w:hAnsi="Times New Roman" w:cs="Times New Roman"/>
-          <w:sz w:val="24"/>
-          <w:szCs w:val="24"/>
-        </w:rPr>
-        <w:t>регуляров</w:t>
-      </w:r>
-      <w:proofErr w:type="spellEnd"/>
-      <w:r>
-        <w:rPr>
-          <w:rFonts w:ascii="Times New Roman" w:hAnsi="Times New Roman" w:cs="Times New Roman"/>
-          <w:sz w:val="24"/>
-          <w:szCs w:val="24"/>
-        </w:rPr>
-        <w:t xml:space="preserve"> из простых жителей северного Мозамбика</w:t>
-      </w:r>
-      <w:r>
-        <w:rPr>
-          <w:rFonts w:ascii="Times New Roman" w:hAnsi="Times New Roman" w:cs="Times New Roman"/>
-          <w:sz w:val="24"/>
-          <w:szCs w:val="24"/>
-        </w:rPr>
-        <w:t>.</w:t>
-      </w:r>
-      <w:r>
-        <w:rPr>
-          <w:rFonts w:ascii="Times New Roman" w:hAnsi="Times New Roman" w:cs="Times New Roman"/>
-          <w:sz w:val="24"/>
-          <w:szCs w:val="24"/>
-        </w:rPr>
-        <w:t xml:space="preserve"> (</w:t>
-      </w:r>
-      <w:proofErr w:type="spellStart"/>
-      <w:r>
-        <w:rPr>
-          <w:rFonts w:ascii="Times New Roman" w:hAnsi="Times New Roman" w:cs="Times New Roman"/>
-          <w:sz w:val="24"/>
-          <w:szCs w:val="24"/>
-        </w:rPr>
-        <w:t>Регуляры</w:t>
-      </w:r>
-      <w:proofErr w:type="spellEnd"/>
-      <w:r>
-        <w:rPr>
-          <w:rFonts w:ascii="Times New Roman" w:hAnsi="Times New Roman" w:cs="Times New Roman"/>
-          <w:sz w:val="24"/>
-          <w:szCs w:val="24"/>
-        </w:rPr>
-        <w:t xml:space="preserve"> – это помощники нашей власти в Мозамбике. Выбирая самых образованных и способных туземцев, мы присваиваем им статус </w:t>
-      </w:r>
-      <w:proofErr w:type="spellStart"/>
-      <w:r>
-        <w:rPr>
-          <w:rFonts w:ascii="Times New Roman" w:hAnsi="Times New Roman" w:cs="Times New Roman"/>
-          <w:sz w:val="24"/>
-          <w:szCs w:val="24"/>
-        </w:rPr>
-        <w:t>ассимиладуш</w:t>
-      </w:r>
-      <w:proofErr w:type="spellEnd"/>
-      <w:r>
-        <w:rPr>
-          <w:rFonts w:ascii="Times New Roman" w:hAnsi="Times New Roman" w:cs="Times New Roman"/>
-          <w:sz w:val="24"/>
-          <w:szCs w:val="24"/>
-        </w:rPr>
-        <w:t>, подключая к управлению колонией.)</w:t>
-      </w:r>
-    </w:p>
-    <w:p>
-      <w:pPr>
-        <w:rPr>
-          <w:rFonts w:ascii="Times New Roman" w:hAnsi="Times New Roman" w:cs="Times New Roman"/>
-          <w:sz w:val="24"/>
-          <w:szCs w:val="24"/>
-        </w:rPr>
-      </w:pPr>
-      <w:r>
-        <w:rPr>
-          <w:rFonts w:ascii="Times New Roman" w:hAnsi="Times New Roman" w:cs="Times New Roman"/>
-          <w:sz w:val="24"/>
-          <w:szCs w:val="24"/>
-        </w:rPr>
-        <w:t>Требование</w:t>
-      </w:r>
-      <w:r>
-        <w:rPr>
-          <w:rFonts w:ascii="Times New Roman" w:hAnsi="Times New Roman" w:cs="Times New Roman"/>
-          <w:sz w:val="24"/>
-          <w:szCs w:val="24"/>
-        </w:rPr>
-        <w:t xml:space="preserve">: </w:t>
-      </w:r>
-      <w:r>
-        <w:rPr>
-          <w:rFonts w:ascii="Times New Roman" w:hAnsi="Times New Roman" w:cs="Times New Roman"/>
-          <w:sz w:val="24"/>
-          <w:szCs w:val="24"/>
-        </w:rPr>
-        <w:t xml:space="preserve">владеете </w:t>
-      </w:r>
-      <w:proofErr w:type="spellStart"/>
-      <w:r>
-        <w:rPr>
-          <w:rFonts w:ascii="Times New Roman" w:hAnsi="Times New Roman" w:cs="Times New Roman"/>
-          <w:sz w:val="24"/>
-          <w:szCs w:val="24"/>
-        </w:rPr>
-        <w:t>стейтом</w:t>
-      </w:r>
-      <w:proofErr w:type="spellEnd"/>
-      <w:r>
-        <w:rPr>
-          <w:rFonts w:ascii="Times New Roman" w:hAnsi="Times New Roman" w:cs="Times New Roman"/>
-          <w:sz w:val="24"/>
-          <w:szCs w:val="24"/>
-        </w:rPr>
-        <w:t xml:space="preserve"> </w:t>
-      </w:r>
-      <w:r>
-        <w:rPr>
-          <w:rFonts w:ascii="Times New Roman" w:hAnsi="Times New Roman" w:cs="Times New Roman"/>
-          <w:sz w:val="24"/>
-          <w:szCs w:val="24"/>
-        </w:rPr>
-        <w:t>983</w:t>
-      </w:r>
-      <w:r>
-        <w:rPr>
-          <w:rFonts w:ascii="Times New Roman" w:hAnsi="Times New Roman" w:cs="Times New Roman"/>
-          <w:sz w:val="24"/>
-          <w:szCs w:val="24"/>
-        </w:rPr>
-        <w:t xml:space="preserve">, </w:t>
-      </w:r>
-      <w:r>
-        <w:rPr>
-          <w:rFonts w:ascii="Times New Roman" w:hAnsi="Times New Roman" w:cs="Times New Roman"/>
-          <w:sz w:val="24"/>
-          <w:szCs w:val="24"/>
-        </w:rPr>
-        <w:t>набор не увенчался успехом.</w:t>
-      </w:r>
-    </w:p>
-    <w:p>
-      <w:pPr>
-        <w:rPr>
-          <w:rFonts w:ascii="Times New Roman" w:hAnsi="Times New Roman" w:cs="Times New Roman"/>
-          <w:sz w:val="24"/>
-          <w:szCs w:val="24"/>
-        </w:rPr>
-      </w:pPr>
-      <w:r>
-        <w:rPr>
-          <w:rFonts w:ascii="Times New Roman" w:hAnsi="Times New Roman" w:cs="Times New Roman"/>
-          <w:sz w:val="24"/>
-          <w:szCs w:val="24"/>
-        </w:rPr>
-        <w:t>Стоимость</w:t>
-      </w:r>
-      <w:r>
-        <w:rPr>
-          <w:rFonts w:ascii="Times New Roman" w:hAnsi="Times New Roman" w:cs="Times New Roman"/>
-          <w:sz w:val="24"/>
-          <w:szCs w:val="24"/>
-        </w:rPr>
-        <w:t xml:space="preserve">: </w:t>
-      </w:r>
-      <w:r>
-        <w:rPr>
-          <w:rFonts w:ascii="Times New Roman" w:hAnsi="Times New Roman" w:cs="Times New Roman"/>
-          <w:sz w:val="24"/>
-          <w:szCs w:val="24"/>
-        </w:rPr>
-        <w:t>30 политической власти.</w:t>
-      </w:r>
-    </w:p>
-    <w:p>
-      <w:pPr>
-        <w:rPr>
-          <w:rFonts w:ascii="Times New Roman" w:hAnsi="Times New Roman" w:cs="Times New Roman"/>
-          <w:sz w:val="24"/>
-          <w:szCs w:val="24"/>
-        </w:rPr>
-      </w:pPr>
-      <w:r>
-        <w:rPr>
-          <w:rFonts w:ascii="Times New Roman" w:hAnsi="Times New Roman" w:cs="Times New Roman"/>
-          <w:sz w:val="24"/>
-          <w:szCs w:val="24"/>
-        </w:rPr>
-        <w:t>Длительность</w:t>
-      </w:r>
-      <w:r>
-        <w:rPr>
-          <w:rFonts w:ascii="Times New Roman" w:hAnsi="Times New Roman" w:cs="Times New Roman"/>
-          <w:sz w:val="24"/>
-          <w:szCs w:val="24"/>
-        </w:rPr>
-        <w:t xml:space="preserve">: </w:t>
-      </w:r>
-      <w:r>
-        <w:rPr>
-          <w:rFonts w:ascii="Times New Roman" w:hAnsi="Times New Roman" w:cs="Times New Roman"/>
-          <w:sz w:val="24"/>
-          <w:szCs w:val="24"/>
-        </w:rPr>
-        <w:t>30 дней.</w:t>
-      </w:r>
-    </w:p>
-    <w:p>
-      <w:pPr>
-        <w:rPr>
-          <w:rFonts w:ascii="Times New Roman" w:hAnsi="Times New Roman" w:cs="Times New Roman"/>
-          <w:sz w:val="24"/>
-          <w:szCs w:val="24"/>
-        </w:rPr>
-      </w:pPr>
-      <w:r>
-        <w:rPr>
-          <w:rFonts w:ascii="Times New Roman" w:hAnsi="Times New Roman" w:cs="Times New Roman"/>
-          <w:sz w:val="24"/>
-          <w:szCs w:val="24"/>
-        </w:rPr>
-        <w:t>Результат</w:t>
-      </w:r>
-      <w:proofErr w:type="gramStart"/>
-      <w:r>
-        <w:rPr>
-          <w:rFonts w:ascii="Times New Roman" w:hAnsi="Times New Roman" w:cs="Times New Roman"/>
-          <w:sz w:val="24"/>
-          <w:szCs w:val="24"/>
-        </w:rPr>
-        <w:t xml:space="preserve">: </w:t>
-      </w:r>
-      <w:r>
-        <w:rPr>
-          <w:rFonts w:ascii="Times New Roman" w:hAnsi="Times New Roman" w:cs="Times New Roman"/>
-          <w:sz w:val="24"/>
-          <w:szCs w:val="24"/>
-        </w:rPr>
-        <w:t>После</w:t>
-      </w:r>
-      <w:proofErr w:type="gramEnd"/>
-      <w:r>
-        <w:rPr>
-          <w:rFonts w:ascii="Times New Roman" w:hAnsi="Times New Roman" w:cs="Times New Roman"/>
-          <w:sz w:val="24"/>
-          <w:szCs w:val="24"/>
-        </w:rPr>
-        <w:t xml:space="preserve"> выполнения решения, произойдёт одно из двух событий на </w:t>
-      </w:r>
-      <w:r>
-        <w:rPr>
-          <w:rFonts w:ascii="Times New Roman" w:hAnsi="Times New Roman" w:cs="Times New Roman"/>
-          <w:sz w:val="24"/>
-          <w:szCs w:val="24"/>
-        </w:rPr>
-        <w:t>набор</w:t>
-      </w:r>
-      <w:r>
-        <w:rPr>
-          <w:rFonts w:ascii="Times New Roman" w:hAnsi="Times New Roman" w:cs="Times New Roman"/>
-          <w:sz w:val="24"/>
-          <w:szCs w:val="24"/>
-        </w:rPr>
-        <w:t>. (ниже после решений)</w:t>
-      </w:r>
-    </w:p>
-    <w:p>
-      <w:pPr>
-        <w:rPr>
-          <w:rFonts w:ascii="Times New Roman" w:hAnsi="Times New Roman" w:cs="Times New Roman"/>
-          <w:sz w:val="24"/>
-          <w:szCs w:val="24"/>
-        </w:rPr>
-      </w:pPr>
-      <w:r>
-        <w:rPr>
-          <w:rFonts w:ascii="Times New Roman" w:hAnsi="Times New Roman" w:cs="Times New Roman"/>
-          <w:sz w:val="24"/>
-          <w:szCs w:val="24"/>
-        </w:rPr>
-        <w:t>2</w:t>
-      </w:r>
-      <w:r>
-        <w:rPr>
-          <w:rFonts w:ascii="Times New Roman" w:hAnsi="Times New Roman" w:cs="Times New Roman"/>
-          <w:sz w:val="24"/>
-          <w:szCs w:val="24"/>
-        </w:rPr>
-        <w:t xml:space="preserve">. Набрать </w:t>
-      </w:r>
-      <w:proofErr w:type="spellStart"/>
-      <w:r>
-        <w:rPr>
-          <w:rFonts w:ascii="Times New Roman" w:hAnsi="Times New Roman" w:cs="Times New Roman"/>
-          <w:sz w:val="24"/>
-          <w:szCs w:val="24"/>
-        </w:rPr>
-        <w:t>регуляров</w:t>
-      </w:r>
-      <w:proofErr w:type="spellEnd"/>
-      <w:r>
-        <w:rPr>
-          <w:rFonts w:ascii="Times New Roman" w:hAnsi="Times New Roman" w:cs="Times New Roman"/>
-          <w:sz w:val="24"/>
-          <w:szCs w:val="24"/>
-        </w:rPr>
-        <w:t xml:space="preserve"> из простых жителей </w:t>
-      </w:r>
-      <w:r>
-        <w:rPr>
-          <w:rFonts w:ascii="Times New Roman" w:hAnsi="Times New Roman" w:cs="Times New Roman"/>
-          <w:sz w:val="24"/>
-          <w:szCs w:val="24"/>
-        </w:rPr>
-        <w:t>южного</w:t>
-      </w:r>
-      <w:r>
-        <w:rPr>
-          <w:rFonts w:ascii="Times New Roman" w:hAnsi="Times New Roman" w:cs="Times New Roman"/>
-          <w:sz w:val="24"/>
-          <w:szCs w:val="24"/>
-        </w:rPr>
-        <w:t xml:space="preserve"> Мозамбика. (</w:t>
-      </w:r>
-      <w:proofErr w:type="spellStart"/>
-      <w:r>
-        <w:rPr>
-          <w:rFonts w:ascii="Times New Roman" w:hAnsi="Times New Roman" w:cs="Times New Roman"/>
-          <w:sz w:val="24"/>
-          <w:szCs w:val="24"/>
-        </w:rPr>
-        <w:t>Регуляры</w:t>
-      </w:r>
-      <w:proofErr w:type="spellEnd"/>
-      <w:r>
-        <w:rPr>
-          <w:rFonts w:ascii="Times New Roman" w:hAnsi="Times New Roman" w:cs="Times New Roman"/>
-          <w:sz w:val="24"/>
-          <w:szCs w:val="24"/>
-        </w:rPr>
-        <w:t xml:space="preserve"> – это помощники нашей власти в Мозамбике. Выбирая самых образованных и способных туземцев, мы присваиваем им статус </w:t>
-      </w:r>
-      <w:proofErr w:type="spellStart"/>
-      <w:r>
-        <w:rPr>
-          <w:rFonts w:ascii="Times New Roman" w:hAnsi="Times New Roman" w:cs="Times New Roman"/>
-          <w:sz w:val="24"/>
-          <w:szCs w:val="24"/>
-        </w:rPr>
-        <w:t>ассимиладуш</w:t>
-      </w:r>
-      <w:proofErr w:type="spellEnd"/>
-      <w:r>
-        <w:rPr>
-          <w:rFonts w:ascii="Times New Roman" w:hAnsi="Times New Roman" w:cs="Times New Roman"/>
-          <w:sz w:val="24"/>
-          <w:szCs w:val="24"/>
-        </w:rPr>
-        <w:t>, подключая к управлению колонией.)</w:t>
-      </w:r>
-    </w:p>
-    <w:p>
-      <w:pPr>
-        <w:rPr>
-          <w:rFonts w:ascii="Times New Roman" w:hAnsi="Times New Roman" w:cs="Times New Roman"/>
-          <w:sz w:val="24"/>
-          <w:szCs w:val="24"/>
-        </w:rPr>
-      </w:pPr>
-      <w:r>
-        <w:rPr>
-          <w:rFonts w:ascii="Times New Roman" w:hAnsi="Times New Roman" w:cs="Times New Roman"/>
-          <w:sz w:val="24"/>
-          <w:szCs w:val="24"/>
-        </w:rPr>
-        <w:t>Требование</w:t>
-      </w:r>
-      <w:r>
-        <w:rPr>
-          <w:rFonts w:ascii="Times New Roman" w:hAnsi="Times New Roman" w:cs="Times New Roman"/>
-          <w:sz w:val="24"/>
-          <w:szCs w:val="24"/>
-        </w:rPr>
-        <w:t xml:space="preserve">: </w:t>
-      </w:r>
-      <w:r>
-        <w:rPr>
-          <w:rFonts w:ascii="Times New Roman" w:hAnsi="Times New Roman" w:cs="Times New Roman"/>
-          <w:sz w:val="24"/>
-          <w:szCs w:val="24"/>
-        </w:rPr>
-        <w:t xml:space="preserve">владеете </w:t>
-      </w:r>
-      <w:proofErr w:type="spellStart"/>
-      <w:r>
-        <w:rPr>
-          <w:rFonts w:ascii="Times New Roman" w:hAnsi="Times New Roman" w:cs="Times New Roman"/>
-          <w:sz w:val="24"/>
-          <w:szCs w:val="24"/>
-        </w:rPr>
-        <w:t>стейт</w:t>
-      </w:r>
-      <w:r>
-        <w:rPr>
-          <w:rFonts w:ascii="Times New Roman" w:hAnsi="Times New Roman" w:cs="Times New Roman"/>
-          <w:sz w:val="24"/>
-          <w:szCs w:val="24"/>
-        </w:rPr>
-        <w:t>ом</w:t>
-      </w:r>
-      <w:proofErr w:type="spellEnd"/>
-      <w:r>
-        <w:rPr>
-          <w:rFonts w:ascii="Times New Roman" w:hAnsi="Times New Roman" w:cs="Times New Roman"/>
-          <w:sz w:val="24"/>
-          <w:szCs w:val="24"/>
-        </w:rPr>
-        <w:t xml:space="preserve"> 544</w:t>
-      </w:r>
-      <w:r>
-        <w:rPr>
-          <w:rFonts w:ascii="Times New Roman" w:hAnsi="Times New Roman" w:cs="Times New Roman"/>
-          <w:sz w:val="24"/>
-          <w:szCs w:val="24"/>
-        </w:rPr>
-        <w:t>, набор не увенчался успехом</w:t>
-      </w:r>
-      <w:r>
-        <w:rPr>
-          <w:rFonts w:ascii="Times New Roman" w:hAnsi="Times New Roman" w:cs="Times New Roman"/>
-          <w:sz w:val="24"/>
-          <w:szCs w:val="24"/>
-        </w:rPr>
-        <w:t>.</w:t>
-      </w:r>
-    </w:p>
-    <w:p>
-      <w:pPr>
-        <w:rPr>
-          <w:rFonts w:ascii="Times New Roman" w:hAnsi="Times New Roman" w:cs="Times New Roman"/>
-          <w:sz w:val="24"/>
-          <w:szCs w:val="24"/>
-        </w:rPr>
-      </w:pPr>
-      <w:r>
-        <w:rPr>
-          <w:rFonts w:ascii="Times New Roman" w:hAnsi="Times New Roman" w:cs="Times New Roman"/>
-          <w:sz w:val="24"/>
-          <w:szCs w:val="24"/>
-        </w:rPr>
-        <w:t>Стоимость</w:t>
-      </w:r>
-      <w:r>
-        <w:rPr>
-          <w:rFonts w:ascii="Times New Roman" w:hAnsi="Times New Roman" w:cs="Times New Roman"/>
-          <w:sz w:val="24"/>
-          <w:szCs w:val="24"/>
-        </w:rPr>
-        <w:t xml:space="preserve">: </w:t>
-      </w:r>
-      <w:r>
-        <w:rPr>
-          <w:rFonts w:ascii="Times New Roman" w:hAnsi="Times New Roman" w:cs="Times New Roman"/>
-          <w:sz w:val="24"/>
-          <w:szCs w:val="24"/>
-        </w:rPr>
-        <w:t>30 политической власти.</w:t>
-      </w:r>
-    </w:p>
-    <w:p>
-      <w:pPr>
-        <w:rPr>
-          <w:rFonts w:ascii="Times New Roman" w:hAnsi="Times New Roman" w:cs="Times New Roman"/>
-          <w:sz w:val="24"/>
-          <w:szCs w:val="24"/>
-        </w:rPr>
-      </w:pPr>
-      <w:r>
-        <w:rPr>
-          <w:rFonts w:ascii="Times New Roman" w:hAnsi="Times New Roman" w:cs="Times New Roman"/>
-          <w:sz w:val="24"/>
-          <w:szCs w:val="24"/>
-        </w:rPr>
-        <w:t>Длительность</w:t>
-      </w:r>
-      <w:r>
-        <w:rPr>
-          <w:rFonts w:ascii="Times New Roman" w:hAnsi="Times New Roman" w:cs="Times New Roman"/>
-          <w:sz w:val="24"/>
-          <w:szCs w:val="24"/>
-        </w:rPr>
-        <w:t xml:space="preserve">: </w:t>
-      </w:r>
-      <w:r>
-        <w:rPr>
-          <w:rFonts w:ascii="Times New Roman" w:hAnsi="Times New Roman" w:cs="Times New Roman"/>
-          <w:sz w:val="24"/>
-          <w:szCs w:val="24"/>
-        </w:rPr>
-        <w:t>30 дней.</w:t>
-      </w:r>
-    </w:p>
-    <w:p>
-      <w:pPr>
-        <w:rPr>
-          <w:rFonts w:ascii="Times New Roman" w:hAnsi="Times New Roman" w:cs="Times New Roman"/>
-          <w:sz w:val="24"/>
-          <w:szCs w:val="24"/>
-        </w:rPr>
-      </w:pPr>
-      <w:r>
-        <w:rPr>
-          <w:rFonts w:ascii="Times New Roman" w:hAnsi="Times New Roman" w:cs="Times New Roman"/>
-          <w:sz w:val="24"/>
-          <w:szCs w:val="24"/>
-        </w:rPr>
-        <w:t>Результат</w:t>
-      </w:r>
-      <w:proofErr w:type="gramStart"/>
-      <w:r>
-        <w:rPr>
-          <w:rFonts w:ascii="Times New Roman" w:hAnsi="Times New Roman" w:cs="Times New Roman"/>
-          <w:sz w:val="24"/>
-          <w:szCs w:val="24"/>
-        </w:rPr>
-        <w:t xml:space="preserve">: </w:t>
-      </w:r>
-      <w:r>
-        <w:rPr>
-          <w:rFonts w:ascii="Times New Roman" w:hAnsi="Times New Roman" w:cs="Times New Roman"/>
-          <w:sz w:val="24"/>
-          <w:szCs w:val="24"/>
-        </w:rPr>
-        <w:t>После</w:t>
-      </w:r>
-      <w:proofErr w:type="gramEnd"/>
-      <w:r>
-        <w:rPr>
-          <w:rFonts w:ascii="Times New Roman" w:hAnsi="Times New Roman" w:cs="Times New Roman"/>
-          <w:sz w:val="24"/>
-          <w:szCs w:val="24"/>
-        </w:rPr>
-        <w:t xml:space="preserve"> выполнения решения, произойдёт одно из двух событий на набор. (ниже после решений)</w:t>
-      </w:r>
-    </w:p>
-    <w:p>
-      <w:pPr>
-        <w:rPr>
-          <w:rFonts w:ascii="Times New Roman" w:hAnsi="Times New Roman" w:cs="Times New Roman"/>
-          <w:sz w:val="24"/>
-          <w:szCs w:val="24"/>
-        </w:rPr>
-      </w:pPr>
-      <w:r>
-        <w:rPr>
-          <w:rFonts w:ascii="Times New Roman" w:hAnsi="Times New Roman" w:cs="Times New Roman"/>
-          <w:sz w:val="24"/>
-          <w:szCs w:val="24"/>
-        </w:rPr>
-        <w:t>С вероятностью в 70% произойдёт событие</w:t>
-      </w:r>
-      <w:r>
-        <w:rPr>
-          <w:rFonts w:ascii="Times New Roman" w:hAnsi="Times New Roman" w:cs="Times New Roman"/>
-          <w:sz w:val="24"/>
-          <w:szCs w:val="24"/>
-        </w:rPr>
-        <w:t>:</w:t>
-      </w:r>
-      <w:r>
-        <w:rPr>
-          <w:rFonts w:ascii="Times New Roman" w:hAnsi="Times New Roman" w:cs="Times New Roman"/>
-          <w:sz w:val="24"/>
-          <w:szCs w:val="24"/>
-        </w:rPr>
-        <w:br/>
-      </w:r>
-      <w:r>
-        <w:rPr>
-          <w:rFonts w:ascii="Times New Roman" w:hAnsi="Times New Roman" w:cs="Times New Roman"/>
-          <w:sz w:val="24"/>
-          <w:szCs w:val="24"/>
-        </w:rPr>
-        <w:t>«</w:t>
-      </w:r>
-      <w:proofErr w:type="spellStart"/>
-      <w:r>
-        <w:rPr>
-          <w:rFonts w:ascii="Times New Roman" w:hAnsi="Times New Roman" w:cs="Times New Roman"/>
-          <w:sz w:val="24"/>
-          <w:szCs w:val="24"/>
-        </w:rPr>
-        <w:t>Регуляры</w:t>
-      </w:r>
-      <w:proofErr w:type="spellEnd"/>
-      <w:r>
-        <w:rPr>
-          <w:rFonts w:ascii="Times New Roman" w:hAnsi="Times New Roman" w:cs="Times New Roman"/>
-          <w:sz w:val="24"/>
-          <w:szCs w:val="24"/>
-        </w:rPr>
-        <w:t xml:space="preserve"> набраны</w:t>
-      </w:r>
-      <w:r>
-        <w:rPr>
-          <w:rFonts w:ascii="Times New Roman" w:hAnsi="Times New Roman" w:cs="Times New Roman"/>
-          <w:sz w:val="24"/>
-          <w:szCs w:val="24"/>
-        </w:rPr>
-        <w:t>» (</w:t>
-      </w:r>
-      <w:r>
-        <w:rPr>
-          <w:rFonts w:ascii="Times New Roman" w:hAnsi="Times New Roman" w:cs="Times New Roman"/>
-          <w:sz w:val="24"/>
-          <w:szCs w:val="24"/>
-        </w:rPr>
-        <w:t xml:space="preserve">Статус </w:t>
-      </w:r>
-      <w:proofErr w:type="spellStart"/>
-      <w:r>
-        <w:rPr>
-          <w:rFonts w:ascii="Times New Roman" w:hAnsi="Times New Roman" w:cs="Times New Roman"/>
-          <w:sz w:val="24"/>
-          <w:szCs w:val="24"/>
-        </w:rPr>
-        <w:t>ассимиладуш</w:t>
-      </w:r>
-      <w:proofErr w:type="spellEnd"/>
-      <w:r>
-        <w:rPr>
-          <w:rFonts w:ascii="Times New Roman" w:hAnsi="Times New Roman" w:cs="Times New Roman"/>
-          <w:sz w:val="24"/>
-          <w:szCs w:val="24"/>
-        </w:rPr>
-        <w:t xml:space="preserve"> является престижным даже для самых необразованных из туземцев, поэтому неудивительно, что мы быстро нашли нужных людей.</w:t>
-      </w:r>
-      <w:r>
-        <w:rPr>
-          <w:rFonts w:ascii="Times New Roman" w:hAnsi="Times New Roman" w:cs="Times New Roman"/>
-          <w:sz w:val="24"/>
-          <w:szCs w:val="24"/>
-        </w:rPr>
-        <w:t xml:space="preserve">) </w:t>
-      </w:r>
-    </w:p>
-    <w:p>
-      <w:pPr>
-        <w:rPr>
-          <w:rFonts w:ascii="Times New Roman" w:hAnsi="Times New Roman" w:cs="Times New Roman"/>
-          <w:sz w:val="24"/>
-          <w:szCs w:val="24"/>
-        </w:rPr>
-      </w:pPr>
-      <w:r>
-        <w:rPr>
-          <w:rFonts w:ascii="Times New Roman" w:hAnsi="Times New Roman" w:cs="Times New Roman"/>
-          <w:sz w:val="24"/>
-          <w:szCs w:val="24"/>
-        </w:rPr>
-        <w:t>1. «Это было ожидаемо». (</w:t>
-      </w:r>
-      <w:r>
-        <w:rPr>
-          <w:rFonts w:ascii="Times New Roman" w:hAnsi="Times New Roman" w:cs="Times New Roman"/>
-          <w:sz w:val="24"/>
-          <w:szCs w:val="24"/>
-        </w:rPr>
-        <w:t>+</w:t>
-      </w:r>
-      <w:r>
-        <w:rPr>
-          <w:rFonts w:ascii="Times New Roman" w:hAnsi="Times New Roman" w:cs="Times New Roman"/>
-          <w:sz w:val="24"/>
-          <w:szCs w:val="24"/>
-        </w:rPr>
-        <w:t>5% стабильности колонии)</w:t>
-      </w:r>
-    </w:p>
-    <w:p>
-      <w:pPr>
-        <w:rPr>
-          <w:rFonts w:ascii="Times New Roman" w:hAnsi="Times New Roman" w:cs="Times New Roman"/>
-          <w:sz w:val="24"/>
-          <w:szCs w:val="24"/>
-        </w:rPr>
-      </w:pPr>
-    </w:p>
-    <w:p>
-      <w:pPr>
-        <w:rPr>
-          <w:rFonts w:ascii="Times New Roman" w:hAnsi="Times New Roman" w:cs="Times New Roman"/>
-          <w:sz w:val="24"/>
-          <w:szCs w:val="24"/>
-        </w:rPr>
-      </w:pPr>
-      <w:r>
-        <w:rPr>
-          <w:rFonts w:ascii="Times New Roman" w:hAnsi="Times New Roman" w:cs="Times New Roman"/>
-          <w:sz w:val="24"/>
-          <w:szCs w:val="24"/>
-        </w:rPr>
-        <w:t>С вероятностью в 30% произойдёт событие</w:t>
-      </w:r>
-      <w:r>
-        <w:rPr>
-          <w:rFonts w:ascii="Times New Roman" w:hAnsi="Times New Roman" w:cs="Times New Roman"/>
-          <w:sz w:val="24"/>
-          <w:szCs w:val="24"/>
-        </w:rPr>
-        <w:t>:</w:t>
-      </w:r>
-      <w:r>
-        <w:rPr>
-          <w:rFonts w:ascii="Times New Roman" w:hAnsi="Times New Roman" w:cs="Times New Roman"/>
-          <w:sz w:val="24"/>
-          <w:szCs w:val="24"/>
-        </w:rPr>
-        <w:br/>
-      </w:r>
-      <w:r>
-        <w:rPr>
-          <w:rFonts w:ascii="Times New Roman" w:hAnsi="Times New Roman" w:cs="Times New Roman"/>
-          <w:sz w:val="24"/>
-          <w:szCs w:val="24"/>
-        </w:rPr>
-        <w:t>«</w:t>
-      </w:r>
-      <w:proofErr w:type="spellStart"/>
-      <w:r>
-        <w:rPr>
-          <w:rFonts w:ascii="Times New Roman" w:hAnsi="Times New Roman" w:cs="Times New Roman"/>
-          <w:sz w:val="24"/>
-          <w:szCs w:val="24"/>
-        </w:rPr>
-        <w:t>Регуляры</w:t>
-      </w:r>
-      <w:proofErr w:type="spellEnd"/>
-      <w:r>
-        <w:rPr>
-          <w:rFonts w:ascii="Times New Roman" w:hAnsi="Times New Roman" w:cs="Times New Roman"/>
-          <w:sz w:val="24"/>
-          <w:szCs w:val="24"/>
-        </w:rPr>
-        <w:t xml:space="preserve"> не были набраны</w:t>
-      </w:r>
-      <w:r>
-        <w:rPr>
-          <w:rFonts w:ascii="Times New Roman" w:hAnsi="Times New Roman" w:cs="Times New Roman"/>
-          <w:sz w:val="24"/>
-          <w:szCs w:val="24"/>
-        </w:rPr>
-        <w:t>» (</w:t>
-      </w:r>
-      <w:r>
-        <w:rPr>
-          <w:rFonts w:ascii="Times New Roman" w:hAnsi="Times New Roman" w:cs="Times New Roman"/>
-          <w:sz w:val="24"/>
-          <w:szCs w:val="24"/>
-        </w:rPr>
-        <w:t>К нашему удивлению, почти никто не откликнулся на наш призыв, что не может не расстраивать</w:t>
-      </w:r>
-      <w:proofErr w:type="gramStart"/>
-      <w:r>
-        <w:rPr>
-          <w:rFonts w:ascii="Times New Roman" w:hAnsi="Times New Roman" w:cs="Times New Roman"/>
-          <w:sz w:val="24"/>
-          <w:szCs w:val="24"/>
-        </w:rPr>
-        <w:t xml:space="preserve">. </w:t>
-      </w:r>
-      <w:proofErr w:type="gramEnd"/>
-      <w:r>
-        <w:rPr>
-          <w:rFonts w:ascii="Times New Roman" w:hAnsi="Times New Roman" w:cs="Times New Roman"/>
-          <w:sz w:val="24"/>
-          <w:szCs w:val="24"/>
-        </w:rPr>
-        <w:t>Очевидно, нам придётся попробовать в следующий раз.</w:t>
-      </w:r>
-      <w:r>
-        <w:rPr>
-          <w:rFonts w:ascii="Times New Roman" w:hAnsi="Times New Roman" w:cs="Times New Roman"/>
-          <w:sz w:val="24"/>
-          <w:szCs w:val="24"/>
-        </w:rPr>
-        <w:t xml:space="preserve">) </w:t>
-      </w:r>
-    </w:p>
-    <w:p>
-      <w:pPr>
-        <w:rPr>
-          <w:rFonts w:ascii="Times New Roman" w:hAnsi="Times New Roman" w:cs="Times New Roman"/>
-          <w:sz w:val="24"/>
-          <w:szCs w:val="24"/>
-        </w:rPr>
-      </w:pPr>
-      <w:r>
-        <w:rPr>
-          <w:rFonts w:ascii="Times New Roman" w:hAnsi="Times New Roman" w:cs="Times New Roman"/>
-          <w:sz w:val="24"/>
-          <w:szCs w:val="24"/>
-        </w:rPr>
-        <w:t>1. «</w:t>
-      </w:r>
-      <w:r>
-        <w:rPr>
-          <w:rFonts w:ascii="Times New Roman" w:hAnsi="Times New Roman" w:cs="Times New Roman"/>
-          <w:sz w:val="24"/>
-          <w:szCs w:val="24"/>
-        </w:rPr>
-        <w:t>Впустую потраченные средства</w:t>
-      </w:r>
-      <w:r>
-        <w:rPr>
-          <w:rFonts w:ascii="Times New Roman" w:hAnsi="Times New Roman" w:cs="Times New Roman"/>
-          <w:sz w:val="24"/>
-          <w:szCs w:val="24"/>
-        </w:rPr>
-        <w:t>»</w:t>
-      </w:r>
-    </w:p>
-    <w:p>
-      <w:pPr>
-        <w:rPr>
-          <w:rFonts w:ascii="Times New Roman" w:hAnsi="Times New Roman" w:cs="Times New Roman"/>
-          <w:sz w:val="24"/>
-          <w:szCs w:val="24"/>
-        </w:rPr>
-      </w:pPr>
-    </w:p>
-    <w:p>
-      <w:pPr>
-        <w:rPr>
-          <w:rFonts w:ascii="Times New Roman" w:hAnsi="Times New Roman" w:cs="Times New Roman"/>
-          <w:sz w:val="24"/>
-          <w:szCs w:val="24"/>
-        </w:rPr>
-      </w:pPr>
-      <w:r>
-        <w:rPr>
-          <w:rFonts w:ascii="Times New Roman" w:hAnsi="Times New Roman" w:cs="Times New Roman"/>
-          <w:sz w:val="24"/>
-          <w:szCs w:val="24"/>
-        </w:rPr>
-        <w:t>При успешном наборе в об</w:t>
-      </w:r>
-      <w:r>
-        <w:rPr>
-          <w:rFonts w:ascii="Times New Roman" w:hAnsi="Times New Roman" w:cs="Times New Roman"/>
-          <w:sz w:val="24"/>
-          <w:szCs w:val="24"/>
-        </w:rPr>
-        <w:t>о</w:t>
-      </w:r>
-      <w:r>
-        <w:rPr>
-          <w:rFonts w:ascii="Times New Roman" w:hAnsi="Times New Roman" w:cs="Times New Roman"/>
-          <w:sz w:val="24"/>
-          <w:szCs w:val="24"/>
-        </w:rPr>
-        <w:t xml:space="preserve">их </w:t>
-      </w:r>
-      <w:proofErr w:type="spellStart"/>
-      <w:r>
-        <w:rPr>
-          <w:rFonts w:ascii="Times New Roman" w:hAnsi="Times New Roman" w:cs="Times New Roman"/>
-          <w:sz w:val="24"/>
-          <w:szCs w:val="24"/>
-        </w:rPr>
-        <w:t>стейтах</w:t>
-      </w:r>
-      <w:proofErr w:type="spellEnd"/>
-      <w:r>
-        <w:rPr>
-          <w:rFonts w:ascii="Times New Roman" w:hAnsi="Times New Roman" w:cs="Times New Roman"/>
-          <w:sz w:val="24"/>
-          <w:szCs w:val="24"/>
-        </w:rPr>
-        <w:t>, через 30 дней</w:t>
-      </w:r>
-      <w:r>
-        <w:rPr>
-          <w:rFonts w:ascii="Times New Roman" w:hAnsi="Times New Roman" w:cs="Times New Roman"/>
-          <w:sz w:val="24"/>
-          <w:szCs w:val="24"/>
-        </w:rPr>
-        <w:t xml:space="preserve"> произойдёт событие</w:t>
-      </w:r>
-      <w:r>
-        <w:rPr>
-          <w:rFonts w:ascii="Times New Roman" w:hAnsi="Times New Roman" w:cs="Times New Roman"/>
-          <w:sz w:val="24"/>
-          <w:szCs w:val="24"/>
-        </w:rPr>
-        <w:t xml:space="preserve">: </w:t>
-      </w:r>
-      <w:r>
-        <w:rPr>
-          <w:rFonts w:ascii="Times New Roman" w:hAnsi="Times New Roman" w:cs="Times New Roman"/>
-          <w:sz w:val="24"/>
-          <w:szCs w:val="24"/>
-        </w:rPr>
-        <w:t>«</w:t>
-      </w:r>
-      <w:r>
-        <w:rPr>
-          <w:rFonts w:ascii="Times New Roman" w:hAnsi="Times New Roman" w:cs="Times New Roman"/>
-          <w:sz w:val="24"/>
-          <w:szCs w:val="24"/>
-        </w:rPr>
-        <w:t xml:space="preserve">Полезность </w:t>
-      </w:r>
-      <w:proofErr w:type="spellStart"/>
-      <w:r>
-        <w:rPr>
-          <w:rFonts w:ascii="Times New Roman" w:hAnsi="Times New Roman" w:cs="Times New Roman"/>
-          <w:sz w:val="24"/>
-          <w:szCs w:val="24"/>
-        </w:rPr>
-        <w:t>регуляров</w:t>
-      </w:r>
-      <w:proofErr w:type="spellEnd"/>
-      <w:r>
-        <w:rPr>
-          <w:rFonts w:ascii="Times New Roman" w:hAnsi="Times New Roman" w:cs="Times New Roman"/>
-          <w:sz w:val="24"/>
-          <w:szCs w:val="24"/>
-        </w:rPr>
-        <w:t>»</w:t>
-      </w:r>
-      <w:r>
-        <w:rPr>
-          <w:rFonts w:ascii="Times New Roman" w:hAnsi="Times New Roman" w:cs="Times New Roman"/>
-          <w:sz w:val="24"/>
-          <w:szCs w:val="24"/>
-        </w:rPr>
-        <w:t xml:space="preserve"> (Набранные </w:t>
-      </w:r>
-      <w:proofErr w:type="spellStart"/>
-      <w:r>
-        <w:rPr>
-          <w:rFonts w:ascii="Times New Roman" w:hAnsi="Times New Roman" w:cs="Times New Roman"/>
-          <w:sz w:val="24"/>
-          <w:szCs w:val="24"/>
-        </w:rPr>
-        <w:t>регуляры</w:t>
-      </w:r>
-      <w:proofErr w:type="spellEnd"/>
-      <w:r>
-        <w:rPr>
-          <w:rFonts w:ascii="Times New Roman" w:hAnsi="Times New Roman" w:cs="Times New Roman"/>
-          <w:sz w:val="24"/>
-          <w:szCs w:val="24"/>
-        </w:rPr>
-        <w:t xml:space="preserve">, довольно быстро показали свою полезность, облегчив </w:t>
-      </w:r>
-      <w:r>
-        <w:rPr>
-          <w:rFonts w:ascii="Times New Roman" w:hAnsi="Times New Roman" w:cs="Times New Roman"/>
-          <w:sz w:val="24"/>
-          <w:szCs w:val="24"/>
-        </w:rPr>
-        <w:lastRenderedPageBreak/>
-        <w:t xml:space="preserve">некоторые аспекты в управлении нашей колонии, что показывает верность нашего курса по направлению увеличения числа </w:t>
-      </w:r>
-      <w:proofErr w:type="spellStart"/>
-      <w:r>
-        <w:rPr>
-          <w:rFonts w:ascii="Times New Roman" w:hAnsi="Times New Roman" w:cs="Times New Roman"/>
-          <w:sz w:val="24"/>
-          <w:szCs w:val="24"/>
-        </w:rPr>
-        <w:t>ассимиладуш</w:t>
-      </w:r>
-      <w:proofErr w:type="spellEnd"/>
-      <w:r>
-        <w:rPr>
-          <w:rFonts w:ascii="Times New Roman" w:hAnsi="Times New Roman" w:cs="Times New Roman"/>
-          <w:sz w:val="24"/>
-          <w:szCs w:val="24"/>
-        </w:rPr>
-        <w:t>.)</w:t>
-      </w:r>
-    </w:p>
-    <w:p>
-      <w:pPr>
-        <w:rPr>
-          <w:rFonts w:ascii="Times New Roman" w:hAnsi="Times New Roman" w:cs="Times New Roman"/>
-          <w:sz w:val="24"/>
-          <w:szCs w:val="24"/>
-        </w:rPr>
-      </w:pPr>
-      <w:r>
-        <w:rPr>
-          <w:rFonts w:ascii="Times New Roman" w:hAnsi="Times New Roman" w:cs="Times New Roman"/>
-          <w:sz w:val="24"/>
-          <w:szCs w:val="24"/>
-        </w:rPr>
-        <w:t xml:space="preserve">1. «Отличный результат!» (НД на </w:t>
-      </w:r>
-      <w:proofErr w:type="spellStart"/>
-      <w:r>
-        <w:rPr>
-          <w:rFonts w:ascii="Times New Roman" w:hAnsi="Times New Roman" w:cs="Times New Roman"/>
-          <w:sz w:val="24"/>
-          <w:szCs w:val="24"/>
-        </w:rPr>
-        <w:t>ассимиладуш</w:t>
-      </w:r>
-      <w:proofErr w:type="spellEnd"/>
-      <w:r>
-        <w:rPr>
-          <w:rFonts w:ascii="Times New Roman" w:hAnsi="Times New Roman" w:cs="Times New Roman"/>
-          <w:sz w:val="24"/>
-          <w:szCs w:val="24"/>
-        </w:rPr>
-        <w:t xml:space="preserve"> в Мозамбике увеличится)</w:t>
-      </w:r>
-    </w:p>
-    <w:p>
-      <w:pPr>
-        <w:rPr>
-          <w:rFonts w:ascii="Times New Roman" w:hAnsi="Times New Roman" w:cs="Times New Roman"/>
-          <w:sz w:val="24"/>
-          <w:szCs w:val="24"/>
-        </w:rPr>
-      </w:pPr>
-    </w:p>
-    <w:p>
-      <w:pPr>
-        <w:rPr>
-          <w:rFonts w:ascii="Times New Roman" w:hAnsi="Times New Roman" w:cs="Times New Roman"/>
-          <w:sz w:val="24"/>
-          <w:szCs w:val="24"/>
-        </w:rPr>
-      </w:pPr>
-      <w:r>
-        <w:rPr>
-          <w:rFonts w:ascii="Times New Roman" w:hAnsi="Times New Roman" w:cs="Times New Roman"/>
-          <w:sz w:val="24"/>
-          <w:szCs w:val="24"/>
-        </w:rPr>
-        <w:t>3</w:t>
-      </w:r>
-      <w:r>
-        <w:rPr>
-          <w:rFonts w:ascii="Times New Roman" w:hAnsi="Times New Roman" w:cs="Times New Roman"/>
-          <w:sz w:val="24"/>
-          <w:szCs w:val="24"/>
-        </w:rPr>
-        <w:t xml:space="preserve">. </w:t>
-      </w:r>
-      <w:r>
-        <w:rPr>
-          <w:rFonts w:ascii="Times New Roman" w:hAnsi="Times New Roman" w:cs="Times New Roman"/>
-          <w:sz w:val="24"/>
-          <w:szCs w:val="24"/>
-        </w:rPr>
-        <w:t>Подкупить вождей</w:t>
-      </w:r>
-      <w:r>
-        <w:rPr>
-          <w:rFonts w:ascii="Times New Roman" w:hAnsi="Times New Roman" w:cs="Times New Roman"/>
-          <w:sz w:val="24"/>
-          <w:szCs w:val="24"/>
-        </w:rPr>
-        <w:t xml:space="preserve"> северного Мозамбика. (</w:t>
-      </w:r>
-      <w:proofErr w:type="spellStart"/>
-      <w:r>
-        <w:rPr>
-          <w:rFonts w:ascii="Times New Roman" w:hAnsi="Times New Roman" w:cs="Times New Roman"/>
-          <w:sz w:val="24"/>
-          <w:szCs w:val="24"/>
-        </w:rPr>
-        <w:t>Кабос</w:t>
-      </w:r>
-      <w:proofErr w:type="spellEnd"/>
-      <w:r>
-        <w:rPr>
-          <w:rFonts w:ascii="Times New Roman" w:hAnsi="Times New Roman" w:cs="Times New Roman"/>
-          <w:sz w:val="24"/>
-          <w:szCs w:val="24"/>
-        </w:rPr>
-        <w:t>-де-</w:t>
-      </w:r>
-      <w:proofErr w:type="spellStart"/>
-      <w:r>
-        <w:rPr>
-          <w:rFonts w:ascii="Times New Roman" w:hAnsi="Times New Roman" w:cs="Times New Roman"/>
-          <w:sz w:val="24"/>
-          <w:szCs w:val="24"/>
-        </w:rPr>
-        <w:t>терра</w:t>
-      </w:r>
-      <w:proofErr w:type="spellEnd"/>
-      <w:r>
-        <w:rPr>
-          <w:rFonts w:ascii="Times New Roman" w:hAnsi="Times New Roman" w:cs="Times New Roman"/>
-          <w:sz w:val="24"/>
-          <w:szCs w:val="24"/>
-        </w:rPr>
-        <w:t xml:space="preserve"> – территориальные управляющие, набранные из числа лояльных нам вождей. Они помогают нам в управленческих вопросах, и держат под контролем вверенные им территории, однако, за просто так жадные вожди это делать не хотят, и нам нужно вложиться в их благополучие.</w:t>
-      </w:r>
-      <w:r>
-        <w:rPr>
-          <w:rFonts w:ascii="Times New Roman" w:hAnsi="Times New Roman" w:cs="Times New Roman"/>
-          <w:sz w:val="24"/>
-          <w:szCs w:val="24"/>
-        </w:rPr>
-        <w:t>)</w:t>
-      </w:r>
-    </w:p>
-    <w:p>
-      <w:pPr>
-        <w:rPr>
-          <w:rFonts w:ascii="Times New Roman" w:hAnsi="Times New Roman" w:cs="Times New Roman"/>
-          <w:sz w:val="24"/>
-          <w:szCs w:val="24"/>
-        </w:rPr>
-      </w:pPr>
-      <w:r>
-        <w:rPr>
-          <w:rFonts w:ascii="Times New Roman" w:hAnsi="Times New Roman" w:cs="Times New Roman"/>
-          <w:sz w:val="24"/>
-          <w:szCs w:val="24"/>
-        </w:rPr>
-        <w:t>Требование</w:t>
-      </w:r>
-      <w:r>
-        <w:rPr>
-          <w:rFonts w:ascii="Times New Roman" w:hAnsi="Times New Roman" w:cs="Times New Roman"/>
-          <w:sz w:val="24"/>
-          <w:szCs w:val="24"/>
-        </w:rPr>
-        <w:t xml:space="preserve">: </w:t>
-      </w:r>
-      <w:r>
-        <w:rPr>
-          <w:rFonts w:ascii="Times New Roman" w:hAnsi="Times New Roman" w:cs="Times New Roman"/>
-          <w:sz w:val="24"/>
-          <w:szCs w:val="24"/>
-        </w:rPr>
-        <w:t xml:space="preserve">владеете </w:t>
-      </w:r>
-      <w:proofErr w:type="spellStart"/>
-      <w:r>
-        <w:rPr>
-          <w:rFonts w:ascii="Times New Roman" w:hAnsi="Times New Roman" w:cs="Times New Roman"/>
-          <w:sz w:val="24"/>
-          <w:szCs w:val="24"/>
-        </w:rPr>
-        <w:t>стейтом</w:t>
-      </w:r>
-      <w:proofErr w:type="spellEnd"/>
-      <w:r>
-        <w:rPr>
-          <w:rFonts w:ascii="Times New Roman" w:hAnsi="Times New Roman" w:cs="Times New Roman"/>
-          <w:sz w:val="24"/>
-          <w:szCs w:val="24"/>
-        </w:rPr>
-        <w:t xml:space="preserve"> 983, </w:t>
-      </w:r>
-      <w:r>
-        <w:rPr>
-          <w:rFonts w:ascii="Times New Roman" w:hAnsi="Times New Roman" w:cs="Times New Roman"/>
-          <w:sz w:val="24"/>
-          <w:szCs w:val="24"/>
-        </w:rPr>
-        <w:t xml:space="preserve">подкуп </w:t>
-      </w:r>
-      <w:r>
-        <w:rPr>
-          <w:rFonts w:ascii="Times New Roman" w:hAnsi="Times New Roman" w:cs="Times New Roman"/>
-          <w:sz w:val="24"/>
-          <w:szCs w:val="24"/>
-        </w:rPr>
-        <w:t>не увенчался успехом.</w:t>
-      </w:r>
-    </w:p>
-    <w:p>
-      <w:pPr>
-        <w:rPr>
-          <w:rFonts w:ascii="Times New Roman" w:hAnsi="Times New Roman" w:cs="Times New Roman"/>
-          <w:sz w:val="24"/>
-          <w:szCs w:val="24"/>
-        </w:rPr>
-      </w:pPr>
-      <w:r>
-        <w:rPr>
-          <w:rFonts w:ascii="Times New Roman" w:hAnsi="Times New Roman" w:cs="Times New Roman"/>
-          <w:sz w:val="24"/>
-          <w:szCs w:val="24"/>
-        </w:rPr>
-        <w:t>Стоимость</w:t>
-      </w:r>
-      <w:r>
-        <w:rPr>
-          <w:rFonts w:ascii="Times New Roman" w:hAnsi="Times New Roman" w:cs="Times New Roman"/>
-          <w:sz w:val="24"/>
-          <w:szCs w:val="24"/>
-        </w:rPr>
-        <w:t xml:space="preserve">: </w:t>
-      </w:r>
-      <w:r>
-        <w:rPr>
-          <w:rFonts w:ascii="Times New Roman" w:hAnsi="Times New Roman" w:cs="Times New Roman"/>
-          <w:sz w:val="24"/>
-          <w:szCs w:val="24"/>
-        </w:rPr>
-        <w:t>30 политической власти.</w:t>
-      </w:r>
-    </w:p>
-    <w:p>
-      <w:pPr>
-        <w:rPr>
-          <w:rFonts w:ascii="Times New Roman" w:hAnsi="Times New Roman" w:cs="Times New Roman"/>
-          <w:sz w:val="24"/>
-          <w:szCs w:val="24"/>
-        </w:rPr>
-      </w:pPr>
-      <w:r>
-        <w:rPr>
-          <w:rFonts w:ascii="Times New Roman" w:hAnsi="Times New Roman" w:cs="Times New Roman"/>
-          <w:sz w:val="24"/>
-          <w:szCs w:val="24"/>
-        </w:rPr>
-        <w:t>Длительность</w:t>
-      </w:r>
-      <w:r>
-        <w:rPr>
-          <w:rFonts w:ascii="Times New Roman" w:hAnsi="Times New Roman" w:cs="Times New Roman"/>
-          <w:sz w:val="24"/>
-          <w:szCs w:val="24"/>
-        </w:rPr>
-        <w:t xml:space="preserve">: </w:t>
-      </w:r>
-      <w:r>
-        <w:rPr>
-          <w:rFonts w:ascii="Times New Roman" w:hAnsi="Times New Roman" w:cs="Times New Roman"/>
-          <w:sz w:val="24"/>
-          <w:szCs w:val="24"/>
-        </w:rPr>
-        <w:t>30 дней.</w:t>
-      </w:r>
-    </w:p>
-    <w:p>
-      <w:pPr>
-        <w:rPr>
-          <w:rFonts w:ascii="Times New Roman" w:hAnsi="Times New Roman" w:cs="Times New Roman"/>
-          <w:sz w:val="24"/>
-          <w:szCs w:val="24"/>
-        </w:rPr>
-      </w:pPr>
-      <w:r>
-        <w:rPr>
-          <w:rFonts w:ascii="Times New Roman" w:hAnsi="Times New Roman" w:cs="Times New Roman"/>
-          <w:sz w:val="24"/>
-          <w:szCs w:val="24"/>
-        </w:rPr>
-        <w:t>Результат</w:t>
-      </w:r>
-      <w:proofErr w:type="gramStart"/>
-      <w:r>
-        <w:rPr>
-          <w:rFonts w:ascii="Times New Roman" w:hAnsi="Times New Roman" w:cs="Times New Roman"/>
-          <w:sz w:val="24"/>
-          <w:szCs w:val="24"/>
-        </w:rPr>
-        <w:t xml:space="preserve">: </w:t>
-      </w:r>
-      <w:r>
-        <w:rPr>
-          <w:rFonts w:ascii="Times New Roman" w:hAnsi="Times New Roman" w:cs="Times New Roman"/>
-          <w:sz w:val="24"/>
-          <w:szCs w:val="24"/>
-        </w:rPr>
-        <w:t>После</w:t>
-      </w:r>
-      <w:proofErr w:type="gramEnd"/>
-      <w:r>
-        <w:rPr>
-          <w:rFonts w:ascii="Times New Roman" w:hAnsi="Times New Roman" w:cs="Times New Roman"/>
-          <w:sz w:val="24"/>
-          <w:szCs w:val="24"/>
-        </w:rPr>
-        <w:t xml:space="preserve"> выполнения решения, произойдёт одно из двух событий на набор. (ниже после решений)</w:t>
-      </w:r>
-    </w:p>
-    <w:p>
-      <w:pPr>
-        <w:rPr>
-          <w:rFonts w:ascii="Times New Roman" w:hAnsi="Times New Roman" w:cs="Times New Roman"/>
-          <w:sz w:val="24"/>
-          <w:szCs w:val="24"/>
-        </w:rPr>
-      </w:pPr>
-      <w:r>
-        <w:rPr>
-          <w:rFonts w:ascii="Times New Roman" w:hAnsi="Times New Roman" w:cs="Times New Roman"/>
-          <w:sz w:val="24"/>
-          <w:szCs w:val="24"/>
-        </w:rPr>
-        <w:t>4</w:t>
-      </w:r>
-      <w:r>
-        <w:rPr>
-          <w:rFonts w:ascii="Times New Roman" w:hAnsi="Times New Roman" w:cs="Times New Roman"/>
-          <w:sz w:val="24"/>
-          <w:szCs w:val="24"/>
-        </w:rPr>
-        <w:t xml:space="preserve">. Подкупить вождей </w:t>
-      </w:r>
-      <w:r>
-        <w:rPr>
-          <w:rFonts w:ascii="Times New Roman" w:hAnsi="Times New Roman" w:cs="Times New Roman"/>
-          <w:sz w:val="24"/>
-          <w:szCs w:val="24"/>
-        </w:rPr>
-        <w:t>южного</w:t>
-      </w:r>
-      <w:r>
-        <w:rPr>
-          <w:rFonts w:ascii="Times New Roman" w:hAnsi="Times New Roman" w:cs="Times New Roman"/>
-          <w:sz w:val="24"/>
-          <w:szCs w:val="24"/>
-        </w:rPr>
-        <w:t xml:space="preserve"> Мозамбика. (</w:t>
-      </w:r>
-      <w:proofErr w:type="spellStart"/>
-      <w:r>
-        <w:rPr>
-          <w:rFonts w:ascii="Times New Roman" w:hAnsi="Times New Roman" w:cs="Times New Roman"/>
-          <w:sz w:val="24"/>
-          <w:szCs w:val="24"/>
-        </w:rPr>
-        <w:t>Кабос</w:t>
-      </w:r>
-      <w:proofErr w:type="spellEnd"/>
-      <w:r>
-        <w:rPr>
-          <w:rFonts w:ascii="Times New Roman" w:hAnsi="Times New Roman" w:cs="Times New Roman"/>
-          <w:sz w:val="24"/>
-          <w:szCs w:val="24"/>
-        </w:rPr>
-        <w:t>-де-</w:t>
-      </w:r>
-      <w:proofErr w:type="spellStart"/>
-      <w:r>
-        <w:rPr>
-          <w:rFonts w:ascii="Times New Roman" w:hAnsi="Times New Roman" w:cs="Times New Roman"/>
-          <w:sz w:val="24"/>
-          <w:szCs w:val="24"/>
-        </w:rPr>
-        <w:t>терра</w:t>
-      </w:r>
-      <w:proofErr w:type="spellEnd"/>
-      <w:r>
-        <w:rPr>
-          <w:rFonts w:ascii="Times New Roman" w:hAnsi="Times New Roman" w:cs="Times New Roman"/>
-          <w:sz w:val="24"/>
-          <w:szCs w:val="24"/>
-        </w:rPr>
-        <w:t xml:space="preserve"> – </w:t>
-      </w:r>
-      <w:r>
-        <w:rPr>
-          <w:rFonts w:ascii="Times New Roman" w:hAnsi="Times New Roman" w:cs="Times New Roman"/>
-          <w:sz w:val="24"/>
-          <w:szCs w:val="24"/>
-        </w:rPr>
-        <w:t>территориальные управляющие,</w:t>
-      </w:r>
-      <w:r>
-        <w:rPr>
-          <w:rFonts w:ascii="Times New Roman" w:hAnsi="Times New Roman" w:cs="Times New Roman"/>
-          <w:sz w:val="24"/>
-          <w:szCs w:val="24"/>
-        </w:rPr>
-        <w:t xml:space="preserve"> набранные из числа лояльных нам вождей. Они помогают нам в управленческих вопросах, и держат под контролем вверенные им территории, однако, за просто так жадные вожди это делать не хотят, и нам нужно вложиться в их благополучие.)</w:t>
-      </w:r>
-    </w:p>
-    <w:p>
-      <w:pPr>
-        <w:rPr>
-          <w:rFonts w:ascii="Times New Roman" w:hAnsi="Times New Roman" w:cs="Times New Roman"/>
-          <w:sz w:val="24"/>
-          <w:szCs w:val="24"/>
-        </w:rPr>
-      </w:pPr>
-      <w:r>
-        <w:rPr>
-          <w:rFonts w:ascii="Times New Roman" w:hAnsi="Times New Roman" w:cs="Times New Roman"/>
-          <w:sz w:val="24"/>
-          <w:szCs w:val="24"/>
-        </w:rPr>
-        <w:t>Требование</w:t>
-      </w:r>
-      <w:r>
-        <w:rPr>
-          <w:rFonts w:ascii="Times New Roman" w:hAnsi="Times New Roman" w:cs="Times New Roman"/>
-          <w:sz w:val="24"/>
-          <w:szCs w:val="24"/>
-        </w:rPr>
-        <w:t xml:space="preserve">: </w:t>
-      </w:r>
-      <w:r>
-        <w:rPr>
-          <w:rFonts w:ascii="Times New Roman" w:hAnsi="Times New Roman" w:cs="Times New Roman"/>
-          <w:sz w:val="24"/>
-          <w:szCs w:val="24"/>
-        </w:rPr>
-        <w:t xml:space="preserve">владеете </w:t>
-      </w:r>
-      <w:proofErr w:type="spellStart"/>
-      <w:r>
-        <w:rPr>
-          <w:rFonts w:ascii="Times New Roman" w:hAnsi="Times New Roman" w:cs="Times New Roman"/>
-          <w:sz w:val="24"/>
-          <w:szCs w:val="24"/>
-        </w:rPr>
-        <w:t>стейтом</w:t>
-      </w:r>
-      <w:proofErr w:type="spellEnd"/>
-      <w:r>
-        <w:rPr>
-          <w:rFonts w:ascii="Times New Roman" w:hAnsi="Times New Roman" w:cs="Times New Roman"/>
-          <w:sz w:val="24"/>
-          <w:szCs w:val="24"/>
-        </w:rPr>
-        <w:t xml:space="preserve"> </w:t>
-      </w:r>
-      <w:r>
-        <w:rPr>
-          <w:rFonts w:ascii="Times New Roman" w:hAnsi="Times New Roman" w:cs="Times New Roman"/>
-          <w:sz w:val="24"/>
-          <w:szCs w:val="24"/>
-        </w:rPr>
-        <w:t>544</w:t>
-      </w:r>
-      <w:r>
-        <w:rPr>
-          <w:rFonts w:ascii="Times New Roman" w:hAnsi="Times New Roman" w:cs="Times New Roman"/>
-          <w:sz w:val="24"/>
-          <w:szCs w:val="24"/>
-        </w:rPr>
-        <w:t xml:space="preserve">, </w:t>
-      </w:r>
-      <w:r>
-        <w:rPr>
-          <w:rFonts w:ascii="Times New Roman" w:hAnsi="Times New Roman" w:cs="Times New Roman"/>
-          <w:sz w:val="24"/>
-          <w:szCs w:val="24"/>
-        </w:rPr>
-        <w:t>подкуп</w:t>
-      </w:r>
-      <w:r>
-        <w:rPr>
-          <w:rFonts w:ascii="Times New Roman" w:hAnsi="Times New Roman" w:cs="Times New Roman"/>
-          <w:sz w:val="24"/>
-          <w:szCs w:val="24"/>
-        </w:rPr>
-        <w:t xml:space="preserve"> не увенчался успехом.</w:t>
-      </w:r>
-    </w:p>
-    <w:p>
-      <w:pPr>
-        <w:rPr>
-          <w:rFonts w:ascii="Times New Roman" w:hAnsi="Times New Roman" w:cs="Times New Roman"/>
-          <w:sz w:val="24"/>
-          <w:szCs w:val="24"/>
-        </w:rPr>
-      </w:pPr>
-      <w:r>
-        <w:rPr>
-          <w:rFonts w:ascii="Times New Roman" w:hAnsi="Times New Roman" w:cs="Times New Roman"/>
-          <w:sz w:val="24"/>
-          <w:szCs w:val="24"/>
-        </w:rPr>
-        <w:t>Стоимость</w:t>
-      </w:r>
-      <w:r>
-        <w:rPr>
-          <w:rFonts w:ascii="Times New Roman" w:hAnsi="Times New Roman" w:cs="Times New Roman"/>
-          <w:sz w:val="24"/>
-          <w:szCs w:val="24"/>
-        </w:rPr>
-        <w:t xml:space="preserve">: </w:t>
-      </w:r>
-      <w:r>
-        <w:rPr>
-          <w:rFonts w:ascii="Times New Roman" w:hAnsi="Times New Roman" w:cs="Times New Roman"/>
-          <w:sz w:val="24"/>
-          <w:szCs w:val="24"/>
-        </w:rPr>
-        <w:t>30 политической власти.</w:t>
-      </w:r>
-    </w:p>
-    <w:p>
-      <w:pPr>
-        <w:rPr>
-          <w:rFonts w:ascii="Times New Roman" w:hAnsi="Times New Roman" w:cs="Times New Roman"/>
-          <w:sz w:val="24"/>
-          <w:szCs w:val="24"/>
-        </w:rPr>
-      </w:pPr>
-      <w:r>
-        <w:rPr>
-          <w:rFonts w:ascii="Times New Roman" w:hAnsi="Times New Roman" w:cs="Times New Roman"/>
-          <w:sz w:val="24"/>
-          <w:szCs w:val="24"/>
-        </w:rPr>
-        <w:t>Длительность</w:t>
-      </w:r>
-      <w:r>
-        <w:rPr>
-          <w:rFonts w:ascii="Times New Roman" w:hAnsi="Times New Roman" w:cs="Times New Roman"/>
-          <w:sz w:val="24"/>
-          <w:szCs w:val="24"/>
-        </w:rPr>
-        <w:t xml:space="preserve">: </w:t>
-      </w:r>
-      <w:r>
-        <w:rPr>
-          <w:rFonts w:ascii="Times New Roman" w:hAnsi="Times New Roman" w:cs="Times New Roman"/>
-          <w:sz w:val="24"/>
-          <w:szCs w:val="24"/>
-        </w:rPr>
-        <w:t>30 дней.</w:t>
-      </w:r>
-    </w:p>
-    <w:p>
-      <w:pPr>
-        <w:rPr>
-          <w:rFonts w:ascii="Times New Roman" w:hAnsi="Times New Roman" w:cs="Times New Roman"/>
-          <w:sz w:val="24"/>
-          <w:szCs w:val="24"/>
-        </w:rPr>
-      </w:pPr>
-      <w:r>
-        <w:rPr>
-          <w:rFonts w:ascii="Times New Roman" w:hAnsi="Times New Roman" w:cs="Times New Roman"/>
-          <w:sz w:val="24"/>
-          <w:szCs w:val="24"/>
-        </w:rPr>
-        <w:t>Результат</w:t>
-      </w:r>
-      <w:proofErr w:type="gramStart"/>
-      <w:r>
-        <w:rPr>
-          <w:rFonts w:ascii="Times New Roman" w:hAnsi="Times New Roman" w:cs="Times New Roman"/>
-          <w:sz w:val="24"/>
-          <w:szCs w:val="24"/>
-        </w:rPr>
-        <w:t xml:space="preserve">: </w:t>
-      </w:r>
-      <w:r>
-        <w:rPr>
-          <w:rFonts w:ascii="Times New Roman" w:hAnsi="Times New Roman" w:cs="Times New Roman"/>
-          <w:sz w:val="24"/>
-          <w:szCs w:val="24"/>
-        </w:rPr>
-        <w:t>После</w:t>
-      </w:r>
-      <w:proofErr w:type="gramEnd"/>
-      <w:r>
-        <w:rPr>
-          <w:rFonts w:ascii="Times New Roman" w:hAnsi="Times New Roman" w:cs="Times New Roman"/>
-          <w:sz w:val="24"/>
-          <w:szCs w:val="24"/>
-        </w:rPr>
-        <w:t xml:space="preserve"> выполнения решения, произойдёт одно из двух событий на набор. (ниже после решений)</w:t>
-      </w:r>
-    </w:p>
-    <w:p>
-      <w:pPr>
-        <w:rPr>
-          <w:rFonts w:ascii="Times New Roman" w:hAnsi="Times New Roman" w:cs="Times New Roman"/>
-          <w:sz w:val="24"/>
-          <w:szCs w:val="24"/>
-        </w:rPr>
-      </w:pPr>
-    </w:p>
-    <w:p>
-      <w:pPr>
-        <w:rPr>
-          <w:rFonts w:ascii="Times New Roman" w:hAnsi="Times New Roman" w:cs="Times New Roman"/>
-          <w:sz w:val="24"/>
-          <w:szCs w:val="24"/>
-        </w:rPr>
-      </w:pPr>
-      <w:r>
-        <w:rPr>
-          <w:rFonts w:ascii="Times New Roman" w:hAnsi="Times New Roman" w:cs="Times New Roman"/>
-          <w:sz w:val="24"/>
-          <w:szCs w:val="24"/>
-        </w:rPr>
-        <w:t xml:space="preserve">С вероятностью в </w:t>
-      </w:r>
-      <w:r>
-        <w:rPr>
-          <w:rFonts w:ascii="Times New Roman" w:hAnsi="Times New Roman" w:cs="Times New Roman"/>
-          <w:sz w:val="24"/>
-          <w:szCs w:val="24"/>
-        </w:rPr>
-        <w:t>70</w:t>
-      </w:r>
-      <w:r>
-        <w:rPr>
-          <w:rFonts w:ascii="Times New Roman" w:hAnsi="Times New Roman" w:cs="Times New Roman"/>
-          <w:sz w:val="24"/>
-          <w:szCs w:val="24"/>
-        </w:rPr>
-        <w:t>% произойдёт событие</w:t>
-      </w:r>
-      <w:r>
-        <w:rPr>
-          <w:rFonts w:ascii="Times New Roman" w:hAnsi="Times New Roman" w:cs="Times New Roman"/>
-          <w:sz w:val="24"/>
-          <w:szCs w:val="24"/>
-        </w:rPr>
-        <w:t>:</w:t>
-      </w:r>
-      <w:r>
-        <w:rPr>
-          <w:rFonts w:ascii="Times New Roman" w:hAnsi="Times New Roman" w:cs="Times New Roman"/>
-          <w:sz w:val="24"/>
-          <w:szCs w:val="24"/>
-        </w:rPr>
-        <w:br/>
-      </w:r>
-      <w:r>
-        <w:rPr>
-          <w:rFonts w:ascii="Times New Roman" w:hAnsi="Times New Roman" w:cs="Times New Roman"/>
-          <w:sz w:val="24"/>
-          <w:szCs w:val="24"/>
-        </w:rPr>
-        <w:t>«</w:t>
-      </w:r>
-      <w:r>
-        <w:rPr>
-          <w:rFonts w:ascii="Times New Roman" w:hAnsi="Times New Roman" w:cs="Times New Roman"/>
-          <w:sz w:val="24"/>
-          <w:szCs w:val="24"/>
-        </w:rPr>
-        <w:t>Подкуп вождей провалился</w:t>
-      </w:r>
-      <w:r>
-        <w:rPr>
-          <w:rFonts w:ascii="Times New Roman" w:hAnsi="Times New Roman" w:cs="Times New Roman"/>
-          <w:sz w:val="24"/>
-          <w:szCs w:val="24"/>
-        </w:rPr>
-        <w:t>» (</w:t>
-      </w:r>
-      <w:r>
-        <w:rPr>
-          <w:rFonts w:ascii="Times New Roman" w:hAnsi="Times New Roman" w:cs="Times New Roman"/>
-          <w:sz w:val="24"/>
-          <w:szCs w:val="24"/>
-        </w:rPr>
-        <w:t>Жадность местных вождей превысила все пределы – вложенных в них средств оказалось недостаточно, и они просят ещё, прежде чем начать оказывать нам помощь.</w:t>
-      </w:r>
-      <w:r>
-        <w:rPr>
-          <w:rFonts w:ascii="Times New Roman" w:hAnsi="Times New Roman" w:cs="Times New Roman"/>
-          <w:sz w:val="24"/>
-          <w:szCs w:val="24"/>
-        </w:rPr>
-        <w:t xml:space="preserve">) </w:t>
-      </w:r>
-    </w:p>
-    <w:p>
-      <w:pPr>
-        <w:rPr>
-          <w:rFonts w:ascii="Times New Roman" w:hAnsi="Times New Roman" w:cs="Times New Roman"/>
-          <w:sz w:val="24"/>
-          <w:szCs w:val="24"/>
-        </w:rPr>
-      </w:pPr>
-      <w:r>
-        <w:rPr>
-          <w:rFonts w:ascii="Times New Roman" w:hAnsi="Times New Roman" w:cs="Times New Roman"/>
-          <w:sz w:val="24"/>
-          <w:szCs w:val="24"/>
-        </w:rPr>
-        <w:t>1. «</w:t>
-      </w:r>
-      <w:r>
-        <w:rPr>
-          <w:rFonts w:ascii="Times New Roman" w:hAnsi="Times New Roman" w:cs="Times New Roman"/>
-          <w:sz w:val="24"/>
-          <w:szCs w:val="24"/>
-        </w:rPr>
-        <w:t>Ненасытные ублюдки!</w:t>
-      </w:r>
-      <w:r>
-        <w:rPr>
-          <w:rFonts w:ascii="Times New Roman" w:hAnsi="Times New Roman" w:cs="Times New Roman"/>
-          <w:sz w:val="24"/>
-          <w:szCs w:val="24"/>
-        </w:rPr>
-        <w:t>»</w:t>
-      </w:r>
-    </w:p>
-    <w:p>
-      <w:pPr>
-        <w:rPr>
-          <w:rFonts w:ascii="Times New Roman" w:hAnsi="Times New Roman" w:cs="Times New Roman"/>
-          <w:sz w:val="24"/>
-          <w:szCs w:val="24"/>
-        </w:rPr>
-      </w:pPr>
-    </w:p>
-    <w:p>
-      <w:pPr>
-        <w:rPr>
-          <w:rFonts w:ascii="Times New Roman" w:hAnsi="Times New Roman" w:cs="Times New Roman"/>
-          <w:sz w:val="24"/>
-          <w:szCs w:val="24"/>
-        </w:rPr>
-      </w:pPr>
-      <w:r>
-        <w:rPr>
-          <w:rFonts w:ascii="Times New Roman" w:hAnsi="Times New Roman" w:cs="Times New Roman"/>
-          <w:sz w:val="24"/>
-          <w:szCs w:val="24"/>
-        </w:rPr>
-        <w:t xml:space="preserve">С вероятностью в </w:t>
-      </w:r>
-      <w:r>
-        <w:rPr>
-          <w:rFonts w:ascii="Times New Roman" w:hAnsi="Times New Roman" w:cs="Times New Roman"/>
-          <w:sz w:val="24"/>
-          <w:szCs w:val="24"/>
-        </w:rPr>
-        <w:t>30</w:t>
-      </w:r>
-      <w:r>
-        <w:rPr>
-          <w:rFonts w:ascii="Times New Roman" w:hAnsi="Times New Roman" w:cs="Times New Roman"/>
-          <w:sz w:val="24"/>
-          <w:szCs w:val="24"/>
-        </w:rPr>
-        <w:t>% произойдёт событие</w:t>
-      </w:r>
-      <w:r>
-        <w:rPr>
-          <w:rFonts w:ascii="Times New Roman" w:hAnsi="Times New Roman" w:cs="Times New Roman"/>
-          <w:sz w:val="24"/>
-          <w:szCs w:val="24"/>
-        </w:rPr>
-        <w:t>:</w:t>
-      </w:r>
-      <w:r>
-        <w:rPr>
-          <w:rFonts w:ascii="Times New Roman" w:hAnsi="Times New Roman" w:cs="Times New Roman"/>
-          <w:sz w:val="24"/>
-          <w:szCs w:val="24"/>
-        </w:rPr>
-        <w:br/>
-      </w:r>
-      <w:r>
-        <w:rPr>
-          <w:rFonts w:ascii="Times New Roman" w:hAnsi="Times New Roman" w:cs="Times New Roman"/>
-          <w:sz w:val="24"/>
-          <w:szCs w:val="24"/>
-        </w:rPr>
-        <w:t>«</w:t>
-      </w:r>
-      <w:proofErr w:type="spellStart"/>
-      <w:r>
-        <w:rPr>
-          <w:rFonts w:ascii="Times New Roman" w:hAnsi="Times New Roman" w:cs="Times New Roman"/>
-          <w:sz w:val="24"/>
-          <w:szCs w:val="24"/>
-        </w:rPr>
-        <w:t>Кабос</w:t>
-      </w:r>
-      <w:proofErr w:type="spellEnd"/>
-      <w:r>
-        <w:rPr>
-          <w:rFonts w:ascii="Times New Roman" w:hAnsi="Times New Roman" w:cs="Times New Roman"/>
-          <w:sz w:val="24"/>
-          <w:szCs w:val="24"/>
-        </w:rPr>
-        <w:t>-де-</w:t>
-      </w:r>
-      <w:proofErr w:type="spellStart"/>
-      <w:r>
-        <w:rPr>
-          <w:rFonts w:ascii="Times New Roman" w:hAnsi="Times New Roman" w:cs="Times New Roman"/>
-          <w:sz w:val="24"/>
-          <w:szCs w:val="24"/>
-        </w:rPr>
-        <w:t>терра</w:t>
-      </w:r>
-      <w:proofErr w:type="spellEnd"/>
-      <w:r>
-        <w:rPr>
-          <w:rFonts w:ascii="Times New Roman" w:hAnsi="Times New Roman" w:cs="Times New Roman"/>
-          <w:sz w:val="24"/>
-          <w:szCs w:val="24"/>
-        </w:rPr>
-        <w:t xml:space="preserve"> назначены</w:t>
-      </w:r>
-      <w:r>
-        <w:rPr>
-          <w:rFonts w:ascii="Times New Roman" w:hAnsi="Times New Roman" w:cs="Times New Roman"/>
-          <w:sz w:val="24"/>
-          <w:szCs w:val="24"/>
-        </w:rPr>
-        <w:t>» (</w:t>
-      </w:r>
-      <w:r>
-        <w:rPr>
-          <w:rFonts w:ascii="Times New Roman" w:hAnsi="Times New Roman" w:cs="Times New Roman"/>
-          <w:sz w:val="24"/>
-          <w:szCs w:val="24"/>
-        </w:rPr>
-        <w:t xml:space="preserve">Нам удалось договориться с местными вождями, и новые </w:t>
-      </w:r>
-      <w:proofErr w:type="spellStart"/>
-      <w:r>
-        <w:rPr>
-          <w:rFonts w:ascii="Times New Roman" w:hAnsi="Times New Roman" w:cs="Times New Roman"/>
-          <w:sz w:val="24"/>
-          <w:szCs w:val="24"/>
-        </w:rPr>
-        <w:t>кабос</w:t>
-      </w:r>
-      <w:proofErr w:type="spellEnd"/>
-      <w:r>
-        <w:rPr>
-          <w:rFonts w:ascii="Times New Roman" w:hAnsi="Times New Roman" w:cs="Times New Roman"/>
-          <w:sz w:val="24"/>
-          <w:szCs w:val="24"/>
-        </w:rPr>
-        <w:t>-де-</w:t>
-      </w:r>
-      <w:proofErr w:type="spellStart"/>
-      <w:r>
-        <w:rPr>
-          <w:rFonts w:ascii="Times New Roman" w:hAnsi="Times New Roman" w:cs="Times New Roman"/>
-          <w:sz w:val="24"/>
-          <w:szCs w:val="24"/>
-        </w:rPr>
-        <w:t>терра</w:t>
-      </w:r>
-      <w:proofErr w:type="spellEnd"/>
-      <w:r>
-        <w:rPr>
-          <w:rFonts w:ascii="Times New Roman" w:hAnsi="Times New Roman" w:cs="Times New Roman"/>
-          <w:sz w:val="24"/>
-          <w:szCs w:val="24"/>
-        </w:rPr>
-        <w:t xml:space="preserve"> были назначены на управление землями колонии</w:t>
-      </w:r>
-      <w:r>
-        <w:rPr>
-          <w:rFonts w:ascii="Times New Roman" w:hAnsi="Times New Roman" w:cs="Times New Roman"/>
-          <w:sz w:val="24"/>
-          <w:szCs w:val="24"/>
-        </w:rPr>
-        <w:t xml:space="preserve">) </w:t>
-      </w:r>
-    </w:p>
-    <w:p>
-      <w:pPr>
-        <w:rPr>
-          <w:rFonts w:ascii="Times New Roman" w:hAnsi="Times New Roman" w:cs="Times New Roman"/>
-          <w:sz w:val="24"/>
-          <w:szCs w:val="24"/>
-        </w:rPr>
-      </w:pPr>
-      <w:r>
-        <w:rPr>
-          <w:rFonts w:ascii="Times New Roman" w:hAnsi="Times New Roman" w:cs="Times New Roman"/>
-          <w:sz w:val="24"/>
-          <w:szCs w:val="24"/>
-        </w:rPr>
-        <w:t>1. «</w:t>
-      </w:r>
-      <w:r>
-        <w:rPr>
-          <w:rFonts w:ascii="Times New Roman" w:hAnsi="Times New Roman" w:cs="Times New Roman"/>
-          <w:sz w:val="24"/>
-          <w:szCs w:val="24"/>
-        </w:rPr>
-        <w:t>Это облегчит контроль</w:t>
-      </w:r>
-      <w:r>
-        <w:rPr>
-          <w:rFonts w:ascii="Times New Roman" w:hAnsi="Times New Roman" w:cs="Times New Roman"/>
-          <w:sz w:val="24"/>
-          <w:szCs w:val="24"/>
-        </w:rPr>
-        <w:t>». (+5% стабильности колонии)</w:t>
-      </w:r>
-    </w:p>
-    <w:p>
-      <w:pPr>
-        <w:rPr>
-          <w:rFonts w:ascii="Times New Roman" w:hAnsi="Times New Roman" w:cs="Times New Roman"/>
-          <w:sz w:val="24"/>
-          <w:szCs w:val="24"/>
-        </w:rPr>
-      </w:pPr>
-    </w:p>
-    <w:p>
-      <w:pPr>
-        <w:rPr>
-          <w:rFonts w:ascii="Times New Roman" w:hAnsi="Times New Roman" w:cs="Times New Roman"/>
-          <w:sz w:val="24"/>
-          <w:szCs w:val="24"/>
-        </w:rPr>
-      </w:pPr>
-      <w:r>
-        <w:rPr>
-          <w:rFonts w:ascii="Times New Roman" w:hAnsi="Times New Roman" w:cs="Times New Roman"/>
-          <w:sz w:val="24"/>
-          <w:szCs w:val="24"/>
-        </w:rPr>
-        <w:t>При успешном подкуп в об</w:t>
-      </w:r>
-      <w:r>
-        <w:rPr>
-          <w:rFonts w:ascii="Times New Roman" w:hAnsi="Times New Roman" w:cs="Times New Roman"/>
-          <w:sz w:val="24"/>
-          <w:szCs w:val="24"/>
-        </w:rPr>
-        <w:t>о</w:t>
-      </w:r>
-      <w:r>
-        <w:rPr>
-          <w:rFonts w:ascii="Times New Roman" w:hAnsi="Times New Roman" w:cs="Times New Roman"/>
-          <w:sz w:val="24"/>
-          <w:szCs w:val="24"/>
-        </w:rPr>
-        <w:t xml:space="preserve">их </w:t>
-      </w:r>
-      <w:proofErr w:type="spellStart"/>
-      <w:r>
-        <w:rPr>
-          <w:rFonts w:ascii="Times New Roman" w:hAnsi="Times New Roman" w:cs="Times New Roman"/>
-          <w:sz w:val="24"/>
-          <w:szCs w:val="24"/>
-        </w:rPr>
-        <w:t>стейтах</w:t>
-      </w:r>
-      <w:proofErr w:type="spellEnd"/>
-      <w:r>
-        <w:rPr>
-          <w:rFonts w:ascii="Times New Roman" w:hAnsi="Times New Roman" w:cs="Times New Roman"/>
-          <w:sz w:val="24"/>
-          <w:szCs w:val="24"/>
-        </w:rPr>
-        <w:t>, через 30 дней произойдёт событие</w:t>
-      </w:r>
-      <w:r>
-        <w:rPr>
-          <w:rFonts w:ascii="Times New Roman" w:hAnsi="Times New Roman" w:cs="Times New Roman"/>
-          <w:sz w:val="24"/>
-          <w:szCs w:val="24"/>
-        </w:rPr>
-        <w:t xml:space="preserve">: </w:t>
-      </w:r>
-      <w:r>
-        <w:rPr>
-          <w:rFonts w:ascii="Times New Roman" w:hAnsi="Times New Roman" w:cs="Times New Roman"/>
-          <w:sz w:val="24"/>
-          <w:szCs w:val="24"/>
-        </w:rPr>
-        <w:t xml:space="preserve">«Полезность </w:t>
-      </w:r>
-      <w:r>
-        <w:rPr>
-          <w:rFonts w:ascii="Times New Roman" w:hAnsi="Times New Roman" w:cs="Times New Roman"/>
-          <w:sz w:val="24"/>
-          <w:szCs w:val="24"/>
-        </w:rPr>
-        <w:t>лояльных вождей</w:t>
-      </w:r>
-      <w:r>
-        <w:rPr>
-          <w:rFonts w:ascii="Times New Roman" w:hAnsi="Times New Roman" w:cs="Times New Roman"/>
-          <w:sz w:val="24"/>
-          <w:szCs w:val="24"/>
-        </w:rPr>
-        <w:t>» (</w:t>
-      </w:r>
-      <w:r>
-        <w:rPr>
-          <w:rFonts w:ascii="Times New Roman" w:hAnsi="Times New Roman" w:cs="Times New Roman"/>
-          <w:sz w:val="24"/>
-          <w:szCs w:val="24"/>
-        </w:rPr>
-        <w:t>Подкупленные</w:t>
-      </w:r>
-      <w:r>
-        <w:rPr>
-          <w:rFonts w:ascii="Times New Roman" w:hAnsi="Times New Roman" w:cs="Times New Roman"/>
-          <w:sz w:val="24"/>
-          <w:szCs w:val="24"/>
-        </w:rPr>
-        <w:t xml:space="preserve"> </w:t>
-      </w:r>
-      <w:r>
-        <w:rPr>
-          <w:rFonts w:ascii="Times New Roman" w:hAnsi="Times New Roman" w:cs="Times New Roman"/>
-          <w:sz w:val="24"/>
-          <w:szCs w:val="24"/>
-        </w:rPr>
-        <w:t>вожди</w:t>
-      </w:r>
-      <w:r>
-        <w:rPr>
-          <w:rFonts w:ascii="Times New Roman" w:hAnsi="Times New Roman" w:cs="Times New Roman"/>
-          <w:sz w:val="24"/>
-          <w:szCs w:val="24"/>
-        </w:rPr>
-        <w:t xml:space="preserve">, довольно быстро показали свою полезность, облегчив </w:t>
-      </w:r>
-      <w:r>
-        <w:rPr>
-          <w:rFonts w:ascii="Times New Roman" w:hAnsi="Times New Roman" w:cs="Times New Roman"/>
-          <w:sz w:val="24"/>
-          <w:szCs w:val="24"/>
-        </w:rPr>
-        <w:t>контроль над племенами</w:t>
-      </w:r>
-      <w:proofErr w:type="gramStart"/>
-      <w:r>
-        <w:rPr>
-          <w:rFonts w:ascii="Times New Roman" w:hAnsi="Times New Roman" w:cs="Times New Roman"/>
-          <w:sz w:val="24"/>
-          <w:szCs w:val="24"/>
-        </w:rPr>
-        <w:t xml:space="preserve">. </w:t>
-      </w:r>
-      <w:proofErr w:type="gramEnd"/>
-      <w:r>
-        <w:rPr>
-          <w:rFonts w:ascii="Times New Roman" w:hAnsi="Times New Roman" w:cs="Times New Roman"/>
-          <w:sz w:val="24"/>
-          <w:szCs w:val="24"/>
-        </w:rPr>
-        <w:t>Очевидно, что эта инициатива имеет огромный успех, и мы должны его закрепить!</w:t>
-      </w:r>
-      <w:r>
-        <w:rPr>
-          <w:rFonts w:ascii="Times New Roman" w:hAnsi="Times New Roman" w:cs="Times New Roman"/>
-          <w:sz w:val="24"/>
-          <w:szCs w:val="24"/>
-        </w:rPr>
-        <w:t>)</w:t>
-      </w:r>
-    </w:p>
-    <w:p>
-      <w:pPr>
-        <w:rPr>
-          <w:rFonts w:ascii="Times New Roman" w:hAnsi="Times New Roman" w:cs="Times New Roman"/>
-          <w:sz w:val="24"/>
-          <w:szCs w:val="24"/>
-        </w:rPr>
-      </w:pPr>
-      <w:r>
-        <w:rPr>
-          <w:rFonts w:ascii="Times New Roman" w:hAnsi="Times New Roman" w:cs="Times New Roman"/>
-          <w:sz w:val="24"/>
-          <w:szCs w:val="24"/>
-        </w:rPr>
-        <w:lastRenderedPageBreak/>
-        <w:t xml:space="preserve">1. «Отличный результат!» (НД на </w:t>
-      </w:r>
-      <w:proofErr w:type="spellStart"/>
-      <w:r>
-        <w:rPr>
-          <w:rFonts w:ascii="Times New Roman" w:hAnsi="Times New Roman" w:cs="Times New Roman"/>
-          <w:sz w:val="24"/>
-          <w:szCs w:val="24"/>
-        </w:rPr>
-        <w:t>ассимиладуш</w:t>
-      </w:r>
-      <w:proofErr w:type="spellEnd"/>
-      <w:r>
-        <w:rPr>
-          <w:rFonts w:ascii="Times New Roman" w:hAnsi="Times New Roman" w:cs="Times New Roman"/>
-          <w:sz w:val="24"/>
-          <w:szCs w:val="24"/>
-        </w:rPr>
-        <w:t xml:space="preserve"> в Мозамбике увеличится)</w:t>
-      </w:r>
-    </w:p>
-    <w:p>
-      <w:pPr>
-        <w:rPr>
-          <w:rFonts w:ascii="Times New Roman" w:hAnsi="Times New Roman" w:cs="Times New Roman"/>
-          <w:sz w:val="24"/>
-          <w:szCs w:val="24"/>
-        </w:rPr>
-      </w:pPr>
-    </w:p>
-    <w:p>
-      <w:pPr>
-        <w:rPr>
-          <w:i/>
-        </w:rPr>
-      </w:pPr>
-      <w:r>
-        <w:rPr>
-          <w:rFonts w:ascii="Times New Roman" w:hAnsi="Times New Roman" w:cs="Times New Roman"/>
-          <w:i/>
-          <w:sz w:val="24"/>
-          <w:szCs w:val="24"/>
-        </w:rPr>
-        <w:t>Фокус «</w:t>
-      </w:r>
-      <w:r>
-        <w:rPr>
-          <w:rFonts w:ascii="Times New Roman" w:hAnsi="Times New Roman" w:cs="Times New Roman"/>
-          <w:i/>
-          <w:sz w:val="24"/>
-        </w:rPr>
-        <w:t>Возобновить полугодовые отработки</w:t>
-      </w:r>
-      <w:r>
-        <w:rPr>
-          <w:rFonts w:ascii="Times New Roman" w:hAnsi="Times New Roman" w:cs="Times New Roman"/>
-          <w:i/>
-          <w:sz w:val="24"/>
-          <w:szCs w:val="24"/>
-        </w:rPr>
-        <w:t>»</w:t>
-      </w:r>
-      <w:r>
-        <w:rPr>
-          <w:rFonts w:ascii="Times New Roman" w:hAnsi="Times New Roman" w:cs="Times New Roman"/>
-          <w:i/>
-          <w:sz w:val="24"/>
-          <w:szCs w:val="24"/>
-        </w:rPr>
-        <w:t>.</w:t>
-      </w:r>
-    </w:p>
-    <w:p>
-      <w:pPr>
-        <w:rPr>
-          <w:rFonts w:ascii="Times New Roman" w:hAnsi="Times New Roman" w:cs="Times New Roman"/>
-          <w:sz w:val="24"/>
-          <w:szCs w:val="24"/>
-        </w:rPr>
-      </w:pPr>
-      <w:r>
-        <w:rPr>
-          <w:rFonts w:ascii="Times New Roman" w:hAnsi="Times New Roman" w:cs="Times New Roman"/>
-          <w:sz w:val="24"/>
-          <w:szCs w:val="24"/>
-        </w:rPr>
-        <w:t>Добавить требование</w:t>
-      </w:r>
-      <w:r>
-        <w:rPr>
-          <w:rFonts w:ascii="Times New Roman" w:hAnsi="Times New Roman" w:cs="Times New Roman"/>
-          <w:sz w:val="24"/>
-          <w:szCs w:val="24"/>
-        </w:rPr>
-        <w:t xml:space="preserve">: </w:t>
-      </w:r>
-      <w:proofErr w:type="spellStart"/>
-      <w:r>
-        <w:rPr>
-          <w:rFonts w:ascii="Times New Roman" w:hAnsi="Times New Roman" w:cs="Times New Roman"/>
-          <w:sz w:val="24"/>
-          <w:szCs w:val="24"/>
-        </w:rPr>
-        <w:t>Кабос</w:t>
-      </w:r>
-      <w:proofErr w:type="spellEnd"/>
-      <w:r>
-        <w:rPr>
-          <w:rFonts w:ascii="Times New Roman" w:hAnsi="Times New Roman" w:cs="Times New Roman"/>
-          <w:sz w:val="24"/>
-          <w:szCs w:val="24"/>
-        </w:rPr>
-        <w:t>-де-</w:t>
-      </w:r>
-      <w:proofErr w:type="spellStart"/>
-      <w:r>
-        <w:rPr>
-          <w:rFonts w:ascii="Times New Roman" w:hAnsi="Times New Roman" w:cs="Times New Roman"/>
-          <w:sz w:val="24"/>
-          <w:szCs w:val="24"/>
-        </w:rPr>
-        <w:t>терра</w:t>
-      </w:r>
-      <w:proofErr w:type="spellEnd"/>
-      <w:r>
-        <w:rPr>
-          <w:rFonts w:ascii="Times New Roman" w:hAnsi="Times New Roman" w:cs="Times New Roman"/>
-          <w:sz w:val="24"/>
-          <w:szCs w:val="24"/>
-        </w:rPr>
-        <w:t xml:space="preserve"> назначены</w:t>
-      </w:r>
-    </w:p>
-    <w:p>
-      <w:pPr>
-        <w:rPr>
-          <w:rFonts w:ascii="Times New Roman" w:hAnsi="Times New Roman" w:cs="Times New Roman"/>
-          <w:sz w:val="24"/>
-          <w:szCs w:val="24"/>
-        </w:rPr>
-      </w:pPr>
-    </w:p>
-    <w:p>
-      <w:pPr>
-        <w:rPr>
-          <w:i/>
-        </w:rPr>
-      </w:pPr>
-      <w:r>
-        <w:rPr>
-          <w:rFonts w:ascii="Times New Roman" w:hAnsi="Times New Roman" w:cs="Times New Roman"/>
-          <w:i/>
-          <w:sz w:val="24"/>
-          <w:szCs w:val="24"/>
-        </w:rPr>
-        <w:t>Фокус «</w:t>
-      </w:r>
-      <w:r>
-        <w:rPr>
-          <w:rFonts w:ascii="Times New Roman" w:hAnsi="Times New Roman" w:cs="Times New Roman"/>
-          <w:i/>
-          <w:sz w:val="24"/>
-        </w:rPr>
-        <w:t>Провинциальный декрет Португалии № 5.639</w:t>
-      </w:r>
-      <w:r>
-        <w:rPr>
-          <w:rFonts w:ascii="Times New Roman" w:hAnsi="Times New Roman" w:cs="Times New Roman"/>
-          <w:i/>
-          <w:sz w:val="24"/>
-          <w:szCs w:val="24"/>
-        </w:rPr>
-        <w:t>»</w:t>
-      </w:r>
-      <w:r>
-        <w:rPr>
-          <w:rFonts w:ascii="Times New Roman" w:hAnsi="Times New Roman" w:cs="Times New Roman"/>
-          <w:i/>
-          <w:sz w:val="24"/>
-          <w:szCs w:val="24"/>
-        </w:rPr>
-        <w:t>.</w:t>
-      </w:r>
-    </w:p>
-    <w:p>
-      <w:pPr>
-        <w:rPr>
-          <w:rFonts w:ascii="Times New Roman" w:hAnsi="Times New Roman" w:cs="Times New Roman"/>
-          <w:sz w:val="24"/>
-          <w:szCs w:val="24"/>
-        </w:rPr>
-      </w:pPr>
-      <w:r>
-        <w:rPr>
-          <w:rFonts w:ascii="Times New Roman" w:hAnsi="Times New Roman" w:cs="Times New Roman"/>
-          <w:sz w:val="24"/>
-          <w:szCs w:val="24"/>
-        </w:rPr>
-        <w:t>Добавить требование</w:t>
-      </w:r>
-      <w:r>
-        <w:rPr>
-          <w:rFonts w:ascii="Times New Roman" w:hAnsi="Times New Roman" w:cs="Times New Roman"/>
-          <w:sz w:val="24"/>
-          <w:szCs w:val="24"/>
-        </w:rPr>
-        <w:t xml:space="preserve">: </w:t>
-      </w:r>
-      <w:proofErr w:type="spellStart"/>
-      <w:r>
-        <w:rPr>
-          <w:rFonts w:ascii="Times New Roman" w:hAnsi="Times New Roman" w:cs="Times New Roman"/>
-          <w:sz w:val="24"/>
-          <w:szCs w:val="24"/>
-        </w:rPr>
-        <w:t>Кабос</w:t>
-      </w:r>
-      <w:proofErr w:type="spellEnd"/>
-      <w:r>
-        <w:rPr>
-          <w:rFonts w:ascii="Times New Roman" w:hAnsi="Times New Roman" w:cs="Times New Roman"/>
-          <w:sz w:val="24"/>
-          <w:szCs w:val="24"/>
-        </w:rPr>
-        <w:t>-де-</w:t>
-      </w:r>
-      <w:proofErr w:type="spellStart"/>
-      <w:r>
-        <w:rPr>
-          <w:rFonts w:ascii="Times New Roman" w:hAnsi="Times New Roman" w:cs="Times New Roman"/>
-          <w:sz w:val="24"/>
-          <w:szCs w:val="24"/>
-        </w:rPr>
-        <w:t>терра</w:t>
-      </w:r>
-      <w:proofErr w:type="spellEnd"/>
-      <w:r>
-        <w:rPr>
-          <w:rFonts w:ascii="Times New Roman" w:hAnsi="Times New Roman" w:cs="Times New Roman"/>
-          <w:sz w:val="24"/>
-          <w:szCs w:val="24"/>
-        </w:rPr>
-        <w:t xml:space="preserve"> назначены</w:t>
-      </w:r>
-      <w:r>
-        <w:rPr>
-          <w:rFonts w:ascii="Times New Roman" w:hAnsi="Times New Roman" w:cs="Times New Roman"/>
-          <w:sz w:val="24"/>
-          <w:szCs w:val="24"/>
-        </w:rPr>
-        <w:t xml:space="preserve">, </w:t>
-      </w:r>
-      <w:proofErr w:type="spellStart"/>
-      <w:r>
-        <w:rPr>
-          <w:rFonts w:ascii="Times New Roman" w:hAnsi="Times New Roman" w:cs="Times New Roman"/>
-          <w:sz w:val="24"/>
-          <w:szCs w:val="24"/>
-        </w:rPr>
-        <w:t>регуляры</w:t>
-      </w:r>
-      <w:proofErr w:type="spellEnd"/>
-      <w:r>
-        <w:rPr>
-          <w:rFonts w:ascii="Times New Roman" w:hAnsi="Times New Roman" w:cs="Times New Roman"/>
-          <w:sz w:val="24"/>
-          <w:szCs w:val="24"/>
-        </w:rPr>
-        <w:t xml:space="preserve"> набраны.</w:t>
-      </w:r>
-    </w:p>
-    <w:p>
-      <w:pPr>
-        <w:rPr>
-          <w:rFonts w:ascii="Times New Roman" w:hAnsi="Times New Roman" w:cs="Times New Roman"/>
-          <w:sz w:val="24"/>
-          <w:szCs w:val="24"/>
-        </w:rPr>
-      </w:pPr>
     </w:p>
     <w:p>
       <w:pPr>
@@ -5860,6 +2709,1954 @@
       </w:pPr>
       <w:bookmarkStart w:id="0" w:name="_GoBack"/>
       <w:bookmarkEnd w:id="0"/>
+    </w:p>
+    <w:p>
+      <w:pPr>
+        <w:rPr>
+          <w:rFonts w:ascii="Times New Roman" w:hAnsi="Times New Roman" w:cs="Times New Roman"/>
+          <w:i/>
+          <w:sz w:val="24"/>
+          <w:szCs w:val="24"/>
+        </w:rPr>
+      </w:pPr>
+      <w:r>
+        <w:rPr>
+          <w:rFonts w:ascii="Times New Roman" w:hAnsi="Times New Roman" w:cs="Times New Roman"/>
+          <w:i/>
+          <w:sz w:val="24"/>
+          <w:szCs w:val="24"/>
+        </w:rPr>
+        <w:t>Фокус «</w:t>
+      </w:r>
+      <w:r>
+        <w:rPr>
+          <w:rFonts w:ascii="Times New Roman" w:hAnsi="Times New Roman" w:cs="Times New Roman"/>
+          <w:i/>
+          <w:sz w:val="24"/>
+          <w:szCs w:val="24"/>
+        </w:rPr>
+        <w:t>Интеграция Традиционных властей</w:t>
+      </w:r>
+      <w:r>
+        <w:rPr>
+          <w:rFonts w:ascii="Times New Roman" w:hAnsi="Times New Roman" w:cs="Times New Roman"/>
+          <w:i/>
+          <w:sz w:val="24"/>
+          <w:szCs w:val="24"/>
+        </w:rPr>
+        <w:t>»</w:t>
+      </w:r>
+      <w:r>
+        <w:rPr>
+          <w:rFonts w:ascii="Times New Roman" w:hAnsi="Times New Roman" w:cs="Times New Roman"/>
+          <w:i/>
+          <w:sz w:val="24"/>
+          <w:szCs w:val="24"/>
+        </w:rPr>
+        <w:t>.</w:t>
+      </w:r>
+    </w:p>
+    <w:p>
+      <w:pPr>
+        <w:rPr>
+          <w:rFonts w:ascii="Times New Roman" w:hAnsi="Times New Roman" w:cs="Times New Roman"/>
+          <w:sz w:val="24"/>
+          <w:szCs w:val="24"/>
+        </w:rPr>
+      </w:pPr>
+      <w:r>
+        <w:rPr>
+          <w:rFonts w:ascii="Times New Roman" w:hAnsi="Times New Roman" w:cs="Times New Roman"/>
+          <w:sz w:val="24"/>
+          <w:szCs w:val="24"/>
+        </w:rPr>
+        <w:t>Текущий эффект убрать.</w:t>
+      </w:r>
+    </w:p>
+    <w:p>
+      <w:pPr>
+        <w:rPr>
+          <w:rFonts w:ascii="Times New Roman" w:hAnsi="Times New Roman" w:cs="Times New Roman"/>
+          <w:sz w:val="24"/>
+          <w:szCs w:val="24"/>
+        </w:rPr>
+      </w:pPr>
+      <w:r>
+        <w:rPr>
+          <w:rFonts w:ascii="Times New Roman" w:hAnsi="Times New Roman" w:cs="Times New Roman"/>
+          <w:sz w:val="24"/>
+          <w:szCs w:val="24"/>
+        </w:rPr>
+        <w:t>В категории решений «Контроль колоний» появятся решения</w:t>
+      </w:r>
+      <w:r>
+        <w:rPr>
+          <w:rFonts w:ascii="Times New Roman" w:hAnsi="Times New Roman" w:cs="Times New Roman"/>
+          <w:sz w:val="24"/>
+          <w:szCs w:val="24"/>
+        </w:rPr>
+        <w:t xml:space="preserve">: </w:t>
+      </w:r>
+      <w:r>
+        <w:rPr>
+          <w:rFonts w:ascii="Times New Roman" w:hAnsi="Times New Roman" w:cs="Times New Roman"/>
+          <w:sz w:val="24"/>
+          <w:szCs w:val="24"/>
+        </w:rPr>
+        <w:br/>
+        <w:t xml:space="preserve">1. Набрать </w:t>
+      </w:r>
+      <w:proofErr w:type="spellStart"/>
+      <w:r>
+        <w:rPr>
+          <w:rFonts w:ascii="Times New Roman" w:hAnsi="Times New Roman" w:cs="Times New Roman"/>
+          <w:sz w:val="24"/>
+          <w:szCs w:val="24"/>
+        </w:rPr>
+        <w:t>регуляров</w:t>
+      </w:r>
+      <w:proofErr w:type="spellEnd"/>
+      <w:r>
+        <w:rPr>
+          <w:rFonts w:ascii="Times New Roman" w:hAnsi="Times New Roman" w:cs="Times New Roman"/>
+          <w:sz w:val="24"/>
+          <w:szCs w:val="24"/>
+        </w:rPr>
+        <w:t xml:space="preserve"> из простых жителей северного Мозамбика. (</w:t>
+      </w:r>
+      <w:proofErr w:type="spellStart"/>
+      <w:r>
+        <w:rPr>
+          <w:rFonts w:ascii="Times New Roman" w:hAnsi="Times New Roman" w:cs="Times New Roman"/>
+          <w:sz w:val="24"/>
+          <w:szCs w:val="24"/>
+        </w:rPr>
+        <w:t>Регуляры</w:t>
+      </w:r>
+      <w:proofErr w:type="spellEnd"/>
+      <w:r>
+        <w:rPr>
+          <w:rFonts w:ascii="Times New Roman" w:hAnsi="Times New Roman" w:cs="Times New Roman"/>
+          <w:sz w:val="24"/>
+          <w:szCs w:val="24"/>
+        </w:rPr>
+        <w:t xml:space="preserve"> – это помощники нашей власти в Мозамбике. Выбирая самых образованных и способных туземцев, мы присваиваем им статус </w:t>
+      </w:r>
+      <w:proofErr w:type="spellStart"/>
+      <w:r>
+        <w:rPr>
+          <w:rFonts w:ascii="Times New Roman" w:hAnsi="Times New Roman" w:cs="Times New Roman"/>
+          <w:sz w:val="24"/>
+          <w:szCs w:val="24"/>
+        </w:rPr>
+        <w:t>ассимиладуш</w:t>
+      </w:r>
+      <w:proofErr w:type="spellEnd"/>
+      <w:r>
+        <w:rPr>
+          <w:rFonts w:ascii="Times New Roman" w:hAnsi="Times New Roman" w:cs="Times New Roman"/>
+          <w:sz w:val="24"/>
+          <w:szCs w:val="24"/>
+        </w:rPr>
+        <w:t>, подключая к управлению колонией.)</w:t>
+      </w:r>
+    </w:p>
+    <w:p>
+      <w:pPr>
+        <w:rPr>
+          <w:rFonts w:ascii="Times New Roman" w:hAnsi="Times New Roman" w:cs="Times New Roman"/>
+          <w:sz w:val="24"/>
+          <w:szCs w:val="24"/>
+        </w:rPr>
+      </w:pPr>
+      <w:r>
+        <w:rPr>
+          <w:rFonts w:ascii="Times New Roman" w:hAnsi="Times New Roman" w:cs="Times New Roman"/>
+          <w:sz w:val="24"/>
+          <w:szCs w:val="24"/>
+        </w:rPr>
+        <w:t>Требование</w:t>
+      </w:r>
+      <w:r>
+        <w:rPr>
+          <w:rFonts w:ascii="Times New Roman" w:hAnsi="Times New Roman" w:cs="Times New Roman"/>
+          <w:sz w:val="24"/>
+          <w:szCs w:val="24"/>
+        </w:rPr>
+        <w:t xml:space="preserve">: </w:t>
+      </w:r>
+      <w:r>
+        <w:rPr>
+          <w:rFonts w:ascii="Times New Roman" w:hAnsi="Times New Roman" w:cs="Times New Roman"/>
+          <w:sz w:val="24"/>
+          <w:szCs w:val="24"/>
+        </w:rPr>
+        <w:t xml:space="preserve">владеете </w:t>
+      </w:r>
+      <w:proofErr w:type="spellStart"/>
+      <w:r>
+        <w:rPr>
+          <w:rFonts w:ascii="Times New Roman" w:hAnsi="Times New Roman" w:cs="Times New Roman"/>
+          <w:sz w:val="24"/>
+          <w:szCs w:val="24"/>
+        </w:rPr>
+        <w:t>стейтом</w:t>
+      </w:r>
+      <w:proofErr w:type="spellEnd"/>
+      <w:r>
+        <w:rPr>
+          <w:rFonts w:ascii="Times New Roman" w:hAnsi="Times New Roman" w:cs="Times New Roman"/>
+          <w:sz w:val="24"/>
+          <w:szCs w:val="24"/>
+        </w:rPr>
+        <w:t xml:space="preserve"> 983, набор не увенчался успехом.</w:t>
+      </w:r>
+    </w:p>
+    <w:p>
+      <w:pPr>
+        <w:rPr>
+          <w:rFonts w:ascii="Times New Roman" w:hAnsi="Times New Roman" w:cs="Times New Roman"/>
+          <w:sz w:val="24"/>
+          <w:szCs w:val="24"/>
+        </w:rPr>
+      </w:pPr>
+      <w:r>
+        <w:rPr>
+          <w:rFonts w:ascii="Times New Roman" w:hAnsi="Times New Roman" w:cs="Times New Roman"/>
+          <w:sz w:val="24"/>
+          <w:szCs w:val="24"/>
+        </w:rPr>
+        <w:t>Стоимость</w:t>
+      </w:r>
+      <w:r>
+        <w:rPr>
+          <w:rFonts w:ascii="Times New Roman" w:hAnsi="Times New Roman" w:cs="Times New Roman"/>
+          <w:sz w:val="24"/>
+          <w:szCs w:val="24"/>
+        </w:rPr>
+        <w:t xml:space="preserve">: </w:t>
+      </w:r>
+      <w:r>
+        <w:rPr>
+          <w:rFonts w:ascii="Times New Roman" w:hAnsi="Times New Roman" w:cs="Times New Roman"/>
+          <w:sz w:val="24"/>
+          <w:szCs w:val="24"/>
+        </w:rPr>
+        <w:t>30 политической власти.</w:t>
+      </w:r>
+    </w:p>
+    <w:p>
+      <w:pPr>
+        <w:rPr>
+          <w:rFonts w:ascii="Times New Roman" w:hAnsi="Times New Roman" w:cs="Times New Roman"/>
+          <w:sz w:val="24"/>
+          <w:szCs w:val="24"/>
+        </w:rPr>
+      </w:pPr>
+      <w:r>
+        <w:rPr>
+          <w:rFonts w:ascii="Times New Roman" w:hAnsi="Times New Roman" w:cs="Times New Roman"/>
+          <w:sz w:val="24"/>
+          <w:szCs w:val="24"/>
+        </w:rPr>
+        <w:t>Длительность</w:t>
+      </w:r>
+      <w:r>
+        <w:rPr>
+          <w:rFonts w:ascii="Times New Roman" w:hAnsi="Times New Roman" w:cs="Times New Roman"/>
+          <w:sz w:val="24"/>
+          <w:szCs w:val="24"/>
+        </w:rPr>
+        <w:t xml:space="preserve">: </w:t>
+      </w:r>
+      <w:r>
+        <w:rPr>
+          <w:rFonts w:ascii="Times New Roman" w:hAnsi="Times New Roman" w:cs="Times New Roman"/>
+          <w:sz w:val="24"/>
+          <w:szCs w:val="24"/>
+        </w:rPr>
+        <w:t>30 дней.</w:t>
+      </w:r>
+    </w:p>
+    <w:p>
+      <w:pPr>
+        <w:rPr>
+          <w:rFonts w:ascii="Times New Roman" w:hAnsi="Times New Roman" w:cs="Times New Roman"/>
+          <w:sz w:val="24"/>
+          <w:szCs w:val="24"/>
+        </w:rPr>
+      </w:pPr>
+      <w:r>
+        <w:rPr>
+          <w:rFonts w:ascii="Times New Roman" w:hAnsi="Times New Roman" w:cs="Times New Roman"/>
+          <w:sz w:val="24"/>
+          <w:szCs w:val="24"/>
+        </w:rPr>
+        <w:lastRenderedPageBreak/>
+        <w:t>Результат</w:t>
+      </w:r>
+      <w:proofErr w:type="gramStart"/>
+      <w:r>
+        <w:rPr>
+          <w:rFonts w:ascii="Times New Roman" w:hAnsi="Times New Roman" w:cs="Times New Roman"/>
+          <w:sz w:val="24"/>
+          <w:szCs w:val="24"/>
+        </w:rPr>
+        <w:t xml:space="preserve">: </w:t>
+      </w:r>
+      <w:r>
+        <w:rPr>
+          <w:rFonts w:ascii="Times New Roman" w:hAnsi="Times New Roman" w:cs="Times New Roman"/>
+          <w:sz w:val="24"/>
+          <w:szCs w:val="24"/>
+        </w:rPr>
+        <w:t>После</w:t>
+      </w:r>
+      <w:proofErr w:type="gramEnd"/>
+      <w:r>
+        <w:rPr>
+          <w:rFonts w:ascii="Times New Roman" w:hAnsi="Times New Roman" w:cs="Times New Roman"/>
+          <w:sz w:val="24"/>
+          <w:szCs w:val="24"/>
+        </w:rPr>
+        <w:t xml:space="preserve"> выполнения решения, произойдёт одно из двух событий на набор. (ниже после решений)</w:t>
+      </w:r>
+    </w:p>
+    <w:p>
+      <w:pPr>
+        <w:rPr>
+          <w:rFonts w:ascii="Times New Roman" w:hAnsi="Times New Roman" w:cs="Times New Roman"/>
+          <w:sz w:val="24"/>
+          <w:szCs w:val="24"/>
+        </w:rPr>
+      </w:pPr>
+      <w:r>
+        <w:rPr>
+          <w:rFonts w:ascii="Times New Roman" w:hAnsi="Times New Roman" w:cs="Times New Roman"/>
+          <w:sz w:val="24"/>
+          <w:szCs w:val="24"/>
+        </w:rPr>
+        <w:t xml:space="preserve">2. Набрать </w:t>
+      </w:r>
+      <w:proofErr w:type="spellStart"/>
+      <w:r>
+        <w:rPr>
+          <w:rFonts w:ascii="Times New Roman" w:hAnsi="Times New Roman" w:cs="Times New Roman"/>
+          <w:sz w:val="24"/>
+          <w:szCs w:val="24"/>
+        </w:rPr>
+        <w:t>регуляров</w:t>
+      </w:r>
+      <w:proofErr w:type="spellEnd"/>
+      <w:r>
+        <w:rPr>
+          <w:rFonts w:ascii="Times New Roman" w:hAnsi="Times New Roman" w:cs="Times New Roman"/>
+          <w:sz w:val="24"/>
+          <w:szCs w:val="24"/>
+        </w:rPr>
+        <w:t xml:space="preserve"> из простых жителей южного Мозамбика. (</w:t>
+      </w:r>
+      <w:proofErr w:type="spellStart"/>
+      <w:r>
+        <w:rPr>
+          <w:rFonts w:ascii="Times New Roman" w:hAnsi="Times New Roman" w:cs="Times New Roman"/>
+          <w:sz w:val="24"/>
+          <w:szCs w:val="24"/>
+        </w:rPr>
+        <w:t>Регуляры</w:t>
+      </w:r>
+      <w:proofErr w:type="spellEnd"/>
+      <w:r>
+        <w:rPr>
+          <w:rFonts w:ascii="Times New Roman" w:hAnsi="Times New Roman" w:cs="Times New Roman"/>
+          <w:sz w:val="24"/>
+          <w:szCs w:val="24"/>
+        </w:rPr>
+        <w:t xml:space="preserve"> – это помощники нашей власти в Мозамбике. Выбирая самых образованных и способных туземцев, мы присваиваем им статус </w:t>
+      </w:r>
+      <w:proofErr w:type="spellStart"/>
+      <w:r>
+        <w:rPr>
+          <w:rFonts w:ascii="Times New Roman" w:hAnsi="Times New Roman" w:cs="Times New Roman"/>
+          <w:sz w:val="24"/>
+          <w:szCs w:val="24"/>
+        </w:rPr>
+        <w:t>ассимиладуш</w:t>
+      </w:r>
+      <w:proofErr w:type="spellEnd"/>
+      <w:r>
+        <w:rPr>
+          <w:rFonts w:ascii="Times New Roman" w:hAnsi="Times New Roman" w:cs="Times New Roman"/>
+          <w:sz w:val="24"/>
+          <w:szCs w:val="24"/>
+        </w:rPr>
+        <w:t>, подключая к управлению колонией.)</w:t>
+      </w:r>
+    </w:p>
+    <w:p>
+      <w:pPr>
+        <w:rPr>
+          <w:rFonts w:ascii="Times New Roman" w:hAnsi="Times New Roman" w:cs="Times New Roman"/>
+          <w:sz w:val="24"/>
+          <w:szCs w:val="24"/>
+        </w:rPr>
+      </w:pPr>
+      <w:r>
+        <w:rPr>
+          <w:rFonts w:ascii="Times New Roman" w:hAnsi="Times New Roman" w:cs="Times New Roman"/>
+          <w:sz w:val="24"/>
+          <w:szCs w:val="24"/>
+        </w:rPr>
+        <w:t>Требование</w:t>
+      </w:r>
+      <w:r>
+        <w:rPr>
+          <w:rFonts w:ascii="Times New Roman" w:hAnsi="Times New Roman" w:cs="Times New Roman"/>
+          <w:sz w:val="24"/>
+          <w:szCs w:val="24"/>
+        </w:rPr>
+        <w:t xml:space="preserve">: </w:t>
+      </w:r>
+      <w:r>
+        <w:rPr>
+          <w:rFonts w:ascii="Times New Roman" w:hAnsi="Times New Roman" w:cs="Times New Roman"/>
+          <w:sz w:val="24"/>
+          <w:szCs w:val="24"/>
+        </w:rPr>
+        <w:t xml:space="preserve">владеете </w:t>
+      </w:r>
+      <w:proofErr w:type="spellStart"/>
+      <w:r>
+        <w:rPr>
+          <w:rFonts w:ascii="Times New Roman" w:hAnsi="Times New Roman" w:cs="Times New Roman"/>
+          <w:sz w:val="24"/>
+          <w:szCs w:val="24"/>
+        </w:rPr>
+        <w:t>стейтом</w:t>
+      </w:r>
+      <w:proofErr w:type="spellEnd"/>
+      <w:r>
+        <w:rPr>
+          <w:rFonts w:ascii="Times New Roman" w:hAnsi="Times New Roman" w:cs="Times New Roman"/>
+          <w:sz w:val="24"/>
+          <w:szCs w:val="24"/>
+        </w:rPr>
+        <w:t xml:space="preserve"> 544, набор не увенчался успехом.</w:t>
+      </w:r>
+    </w:p>
+    <w:p>
+      <w:pPr>
+        <w:rPr>
+          <w:rFonts w:ascii="Times New Roman" w:hAnsi="Times New Roman" w:cs="Times New Roman"/>
+          <w:sz w:val="24"/>
+          <w:szCs w:val="24"/>
+        </w:rPr>
+      </w:pPr>
+      <w:r>
+        <w:rPr>
+          <w:rFonts w:ascii="Times New Roman" w:hAnsi="Times New Roman" w:cs="Times New Roman"/>
+          <w:sz w:val="24"/>
+          <w:szCs w:val="24"/>
+        </w:rPr>
+        <w:t>Стоимость</w:t>
+      </w:r>
+      <w:r>
+        <w:rPr>
+          <w:rFonts w:ascii="Times New Roman" w:hAnsi="Times New Roman" w:cs="Times New Roman"/>
+          <w:sz w:val="24"/>
+          <w:szCs w:val="24"/>
+        </w:rPr>
+        <w:t xml:space="preserve">: </w:t>
+      </w:r>
+      <w:r>
+        <w:rPr>
+          <w:rFonts w:ascii="Times New Roman" w:hAnsi="Times New Roman" w:cs="Times New Roman"/>
+          <w:sz w:val="24"/>
+          <w:szCs w:val="24"/>
+        </w:rPr>
+        <w:t>30 политической власти.</w:t>
+      </w:r>
+    </w:p>
+    <w:p>
+      <w:pPr>
+        <w:rPr>
+          <w:rFonts w:ascii="Times New Roman" w:hAnsi="Times New Roman" w:cs="Times New Roman"/>
+          <w:sz w:val="24"/>
+          <w:szCs w:val="24"/>
+        </w:rPr>
+      </w:pPr>
+      <w:r>
+        <w:rPr>
+          <w:rFonts w:ascii="Times New Roman" w:hAnsi="Times New Roman" w:cs="Times New Roman"/>
+          <w:sz w:val="24"/>
+          <w:szCs w:val="24"/>
+        </w:rPr>
+        <w:t>Длительность</w:t>
+      </w:r>
+      <w:r>
+        <w:rPr>
+          <w:rFonts w:ascii="Times New Roman" w:hAnsi="Times New Roman" w:cs="Times New Roman"/>
+          <w:sz w:val="24"/>
+          <w:szCs w:val="24"/>
+        </w:rPr>
+        <w:t xml:space="preserve">: </w:t>
+      </w:r>
+      <w:r>
+        <w:rPr>
+          <w:rFonts w:ascii="Times New Roman" w:hAnsi="Times New Roman" w:cs="Times New Roman"/>
+          <w:sz w:val="24"/>
+          <w:szCs w:val="24"/>
+        </w:rPr>
+        <w:t>30 дней.</w:t>
+      </w:r>
+    </w:p>
+    <w:p>
+      <w:pPr>
+        <w:rPr>
+          <w:rFonts w:ascii="Times New Roman" w:hAnsi="Times New Roman" w:cs="Times New Roman"/>
+          <w:sz w:val="24"/>
+          <w:szCs w:val="24"/>
+        </w:rPr>
+      </w:pPr>
+      <w:r>
+        <w:rPr>
+          <w:rFonts w:ascii="Times New Roman" w:hAnsi="Times New Roman" w:cs="Times New Roman"/>
+          <w:sz w:val="24"/>
+          <w:szCs w:val="24"/>
+        </w:rPr>
+        <w:t>Результат</w:t>
+      </w:r>
+      <w:proofErr w:type="gramStart"/>
+      <w:r>
+        <w:rPr>
+          <w:rFonts w:ascii="Times New Roman" w:hAnsi="Times New Roman" w:cs="Times New Roman"/>
+          <w:sz w:val="24"/>
+          <w:szCs w:val="24"/>
+        </w:rPr>
+        <w:t xml:space="preserve">: </w:t>
+      </w:r>
+      <w:r>
+        <w:rPr>
+          <w:rFonts w:ascii="Times New Roman" w:hAnsi="Times New Roman" w:cs="Times New Roman"/>
+          <w:sz w:val="24"/>
+          <w:szCs w:val="24"/>
+        </w:rPr>
+        <w:t>После</w:t>
+      </w:r>
+      <w:proofErr w:type="gramEnd"/>
+      <w:r>
+        <w:rPr>
+          <w:rFonts w:ascii="Times New Roman" w:hAnsi="Times New Roman" w:cs="Times New Roman"/>
+          <w:sz w:val="24"/>
+          <w:szCs w:val="24"/>
+        </w:rPr>
+        <w:t xml:space="preserve"> выполнения решения, произойдёт одно из двух событий на набор. (ниже после решений)</w:t>
+      </w:r>
+    </w:p>
+    <w:p>
+      <w:pPr>
+        <w:rPr>
+          <w:rFonts w:ascii="Times New Roman" w:hAnsi="Times New Roman" w:cs="Times New Roman"/>
+          <w:sz w:val="24"/>
+          <w:szCs w:val="24"/>
+        </w:rPr>
+      </w:pPr>
+      <w:r>
+        <w:rPr>
+          <w:rFonts w:ascii="Times New Roman" w:hAnsi="Times New Roman" w:cs="Times New Roman"/>
+          <w:sz w:val="24"/>
+          <w:szCs w:val="24"/>
+        </w:rPr>
+        <w:t>С вероятностью в 70% произойдёт событие</w:t>
+      </w:r>
+      <w:r>
+        <w:rPr>
+          <w:rFonts w:ascii="Times New Roman" w:hAnsi="Times New Roman" w:cs="Times New Roman"/>
+          <w:sz w:val="24"/>
+          <w:szCs w:val="24"/>
+        </w:rPr>
+        <w:t>:</w:t>
+      </w:r>
+      <w:r>
+        <w:rPr>
+          <w:rFonts w:ascii="Times New Roman" w:hAnsi="Times New Roman" w:cs="Times New Roman"/>
+          <w:sz w:val="24"/>
+          <w:szCs w:val="24"/>
+        </w:rPr>
+        <w:br/>
+      </w:r>
+      <w:r>
+        <w:rPr>
+          <w:rFonts w:ascii="Times New Roman" w:hAnsi="Times New Roman" w:cs="Times New Roman"/>
+          <w:sz w:val="24"/>
+          <w:szCs w:val="24"/>
+        </w:rPr>
+        <w:t>«</w:t>
+      </w:r>
+      <w:proofErr w:type="spellStart"/>
+      <w:r>
+        <w:rPr>
+          <w:rFonts w:ascii="Times New Roman" w:hAnsi="Times New Roman" w:cs="Times New Roman"/>
+          <w:sz w:val="24"/>
+          <w:szCs w:val="24"/>
+        </w:rPr>
+        <w:t>Регуляры</w:t>
+      </w:r>
+      <w:proofErr w:type="spellEnd"/>
+      <w:r>
+        <w:rPr>
+          <w:rFonts w:ascii="Times New Roman" w:hAnsi="Times New Roman" w:cs="Times New Roman"/>
+          <w:sz w:val="24"/>
+          <w:szCs w:val="24"/>
+        </w:rPr>
+        <w:t xml:space="preserve"> набраны» (Статус </w:t>
+      </w:r>
+      <w:proofErr w:type="spellStart"/>
+      <w:r>
+        <w:rPr>
+          <w:rFonts w:ascii="Times New Roman" w:hAnsi="Times New Roman" w:cs="Times New Roman"/>
+          <w:sz w:val="24"/>
+          <w:szCs w:val="24"/>
+        </w:rPr>
+        <w:t>ассимиладуш</w:t>
+      </w:r>
+      <w:proofErr w:type="spellEnd"/>
+      <w:r>
+        <w:rPr>
+          <w:rFonts w:ascii="Times New Roman" w:hAnsi="Times New Roman" w:cs="Times New Roman"/>
+          <w:sz w:val="24"/>
+          <w:szCs w:val="24"/>
+        </w:rPr>
+        <w:t xml:space="preserve"> является престижным даже для самых необразованных из туземцев, поэтому неудивительно, что мы быстро нашли нужных людей.) </w:t>
+      </w:r>
+    </w:p>
+    <w:p>
+      <w:pPr>
+        <w:rPr>
+          <w:rFonts w:ascii="Times New Roman" w:hAnsi="Times New Roman" w:cs="Times New Roman"/>
+          <w:sz w:val="24"/>
+          <w:szCs w:val="24"/>
+        </w:rPr>
+      </w:pPr>
+      <w:r>
+        <w:rPr>
+          <w:rFonts w:ascii="Times New Roman" w:hAnsi="Times New Roman" w:cs="Times New Roman"/>
+          <w:sz w:val="24"/>
+          <w:szCs w:val="24"/>
+        </w:rPr>
+        <w:t>1. «Это было ожидаемо». (+5% стабильности колонии)</w:t>
+      </w:r>
+    </w:p>
+    <w:p>
+      <w:pPr>
+        <w:rPr>
+          <w:rFonts w:ascii="Times New Roman" w:hAnsi="Times New Roman" w:cs="Times New Roman"/>
+          <w:sz w:val="24"/>
+          <w:szCs w:val="24"/>
+        </w:rPr>
+      </w:pPr>
+    </w:p>
+    <w:p>
+      <w:pPr>
+        <w:rPr>
+          <w:rFonts w:ascii="Times New Roman" w:hAnsi="Times New Roman" w:cs="Times New Roman"/>
+          <w:sz w:val="24"/>
+          <w:szCs w:val="24"/>
+        </w:rPr>
+      </w:pPr>
+      <w:r>
+        <w:rPr>
+          <w:rFonts w:ascii="Times New Roman" w:hAnsi="Times New Roman" w:cs="Times New Roman"/>
+          <w:sz w:val="24"/>
+          <w:szCs w:val="24"/>
+        </w:rPr>
+        <w:t>С вероятностью в 30% произойдёт событие</w:t>
+      </w:r>
+      <w:r>
+        <w:rPr>
+          <w:rFonts w:ascii="Times New Roman" w:hAnsi="Times New Roman" w:cs="Times New Roman"/>
+          <w:sz w:val="24"/>
+          <w:szCs w:val="24"/>
+        </w:rPr>
+        <w:t>:</w:t>
+      </w:r>
+      <w:r>
+        <w:rPr>
+          <w:rFonts w:ascii="Times New Roman" w:hAnsi="Times New Roman" w:cs="Times New Roman"/>
+          <w:sz w:val="24"/>
+          <w:szCs w:val="24"/>
+        </w:rPr>
+        <w:br/>
+      </w:r>
+      <w:r>
+        <w:rPr>
+          <w:rFonts w:ascii="Times New Roman" w:hAnsi="Times New Roman" w:cs="Times New Roman"/>
+          <w:sz w:val="24"/>
+          <w:szCs w:val="24"/>
+        </w:rPr>
+        <w:t>«</w:t>
+      </w:r>
+      <w:proofErr w:type="spellStart"/>
+      <w:r>
+        <w:rPr>
+          <w:rFonts w:ascii="Times New Roman" w:hAnsi="Times New Roman" w:cs="Times New Roman"/>
+          <w:sz w:val="24"/>
+          <w:szCs w:val="24"/>
+        </w:rPr>
+        <w:t>Регуляры</w:t>
+      </w:r>
+      <w:proofErr w:type="spellEnd"/>
+      <w:r>
+        <w:rPr>
+          <w:rFonts w:ascii="Times New Roman" w:hAnsi="Times New Roman" w:cs="Times New Roman"/>
+          <w:sz w:val="24"/>
+          <w:szCs w:val="24"/>
+        </w:rPr>
+        <w:t xml:space="preserve"> не были набраны» (К нашему удивлению, почти никто не откликнулся на наш призыв, что не может не расстраивать. Очевидно, нам придётся попробовать в следующий раз.) </w:t>
+      </w:r>
+    </w:p>
+    <w:p>
+      <w:pPr>
+        <w:rPr>
+          <w:rFonts w:ascii="Times New Roman" w:hAnsi="Times New Roman" w:cs="Times New Roman"/>
+          <w:sz w:val="24"/>
+          <w:szCs w:val="24"/>
+        </w:rPr>
+      </w:pPr>
+      <w:r>
+        <w:rPr>
+          <w:rFonts w:ascii="Times New Roman" w:hAnsi="Times New Roman" w:cs="Times New Roman"/>
+          <w:sz w:val="24"/>
+          <w:szCs w:val="24"/>
+        </w:rPr>
+        <w:t>1. «Впустую потраченные средства»</w:t>
+      </w:r>
+    </w:p>
+    <w:p>
+      <w:pPr>
+        <w:rPr>
+          <w:rFonts w:ascii="Times New Roman" w:hAnsi="Times New Roman" w:cs="Times New Roman"/>
+          <w:sz w:val="24"/>
+          <w:szCs w:val="24"/>
+        </w:rPr>
+      </w:pPr>
+    </w:p>
+    <w:p>
+      <w:pPr>
+        <w:rPr>
+          <w:rFonts w:ascii="Times New Roman" w:hAnsi="Times New Roman" w:cs="Times New Roman"/>
+          <w:sz w:val="24"/>
+          <w:szCs w:val="24"/>
+        </w:rPr>
+      </w:pPr>
+      <w:r>
+        <w:rPr>
+          <w:rFonts w:ascii="Times New Roman" w:hAnsi="Times New Roman" w:cs="Times New Roman"/>
+          <w:sz w:val="24"/>
+          <w:szCs w:val="24"/>
+        </w:rPr>
+        <w:t>При успешном наборе в об</w:t>
+      </w:r>
+      <w:r>
+        <w:rPr>
+          <w:rFonts w:ascii="Times New Roman" w:hAnsi="Times New Roman" w:cs="Times New Roman"/>
+          <w:sz w:val="24"/>
+          <w:szCs w:val="24"/>
+        </w:rPr>
+        <w:t>о</w:t>
+      </w:r>
+      <w:r>
+        <w:rPr>
+          <w:rFonts w:ascii="Times New Roman" w:hAnsi="Times New Roman" w:cs="Times New Roman"/>
+          <w:sz w:val="24"/>
+          <w:szCs w:val="24"/>
+        </w:rPr>
+        <w:t xml:space="preserve">их </w:t>
+      </w:r>
+      <w:proofErr w:type="spellStart"/>
+      <w:r>
+        <w:rPr>
+          <w:rFonts w:ascii="Times New Roman" w:hAnsi="Times New Roman" w:cs="Times New Roman"/>
+          <w:sz w:val="24"/>
+          <w:szCs w:val="24"/>
+        </w:rPr>
+        <w:t>стейтах</w:t>
+      </w:r>
+      <w:proofErr w:type="spellEnd"/>
+      <w:r>
+        <w:rPr>
+          <w:rFonts w:ascii="Times New Roman" w:hAnsi="Times New Roman" w:cs="Times New Roman"/>
+          <w:sz w:val="24"/>
+          <w:szCs w:val="24"/>
+        </w:rPr>
+        <w:t>, через 30 дней</w:t>
+      </w:r>
+      <w:r>
+        <w:rPr>
+          <w:rFonts w:ascii="Times New Roman" w:hAnsi="Times New Roman" w:cs="Times New Roman"/>
+          <w:sz w:val="24"/>
+          <w:szCs w:val="24"/>
+        </w:rPr>
+        <w:t xml:space="preserve"> произойдёт событие</w:t>
+      </w:r>
+      <w:r>
+        <w:rPr>
+          <w:rFonts w:ascii="Times New Roman" w:hAnsi="Times New Roman" w:cs="Times New Roman"/>
+          <w:sz w:val="24"/>
+          <w:szCs w:val="24"/>
+        </w:rPr>
+        <w:t xml:space="preserve">: </w:t>
+      </w:r>
+      <w:r>
+        <w:rPr>
+          <w:rFonts w:ascii="Times New Roman" w:hAnsi="Times New Roman" w:cs="Times New Roman"/>
+          <w:sz w:val="24"/>
+          <w:szCs w:val="24"/>
+        </w:rPr>
+        <w:t>«</w:t>
+      </w:r>
+      <w:r>
+        <w:rPr>
+          <w:rFonts w:ascii="Times New Roman" w:hAnsi="Times New Roman" w:cs="Times New Roman"/>
+          <w:sz w:val="24"/>
+          <w:szCs w:val="24"/>
+        </w:rPr>
+        <w:t xml:space="preserve">Полезность </w:t>
+      </w:r>
+      <w:proofErr w:type="spellStart"/>
+      <w:r>
+        <w:rPr>
+          <w:rFonts w:ascii="Times New Roman" w:hAnsi="Times New Roman" w:cs="Times New Roman"/>
+          <w:sz w:val="24"/>
+          <w:szCs w:val="24"/>
+        </w:rPr>
+        <w:t>регуляров</w:t>
+      </w:r>
+      <w:proofErr w:type="spellEnd"/>
+      <w:r>
+        <w:rPr>
+          <w:rFonts w:ascii="Times New Roman" w:hAnsi="Times New Roman" w:cs="Times New Roman"/>
+          <w:sz w:val="24"/>
+          <w:szCs w:val="24"/>
+        </w:rPr>
+        <w:t>»</w:t>
+      </w:r>
+      <w:r>
+        <w:rPr>
+          <w:rFonts w:ascii="Times New Roman" w:hAnsi="Times New Roman" w:cs="Times New Roman"/>
+          <w:sz w:val="24"/>
+          <w:szCs w:val="24"/>
+        </w:rPr>
+        <w:t xml:space="preserve"> (Набранные </w:t>
+      </w:r>
+      <w:proofErr w:type="spellStart"/>
+      <w:r>
+        <w:rPr>
+          <w:rFonts w:ascii="Times New Roman" w:hAnsi="Times New Roman" w:cs="Times New Roman"/>
+          <w:sz w:val="24"/>
+          <w:szCs w:val="24"/>
+        </w:rPr>
+        <w:t>регуляры</w:t>
+      </w:r>
+      <w:proofErr w:type="spellEnd"/>
+      <w:r>
+        <w:rPr>
+          <w:rFonts w:ascii="Times New Roman" w:hAnsi="Times New Roman" w:cs="Times New Roman"/>
+          <w:sz w:val="24"/>
+          <w:szCs w:val="24"/>
+        </w:rPr>
+        <w:t xml:space="preserve">, довольно быстро показали свою полезность, облегчив некоторые аспекты в управлении нашей колонии, что показывает верность нашего курса по направлению увеличения числа </w:t>
+      </w:r>
+      <w:proofErr w:type="spellStart"/>
+      <w:r>
+        <w:rPr>
+          <w:rFonts w:ascii="Times New Roman" w:hAnsi="Times New Roman" w:cs="Times New Roman"/>
+          <w:sz w:val="24"/>
+          <w:szCs w:val="24"/>
+        </w:rPr>
+        <w:t>ассимиладуш</w:t>
+      </w:r>
+      <w:proofErr w:type="spellEnd"/>
+      <w:r>
+        <w:rPr>
+          <w:rFonts w:ascii="Times New Roman" w:hAnsi="Times New Roman" w:cs="Times New Roman"/>
+          <w:sz w:val="24"/>
+          <w:szCs w:val="24"/>
+        </w:rPr>
+        <w:t>.)</w:t>
+      </w:r>
+    </w:p>
+    <w:p>
+      <w:pPr>
+        <w:rPr>
+          <w:rFonts w:ascii="Times New Roman" w:hAnsi="Times New Roman" w:cs="Times New Roman"/>
+          <w:sz w:val="24"/>
+          <w:szCs w:val="24"/>
+        </w:rPr>
+      </w:pPr>
+      <w:r>
+        <w:rPr>
+          <w:rFonts w:ascii="Times New Roman" w:hAnsi="Times New Roman" w:cs="Times New Roman"/>
+          <w:sz w:val="24"/>
+          <w:szCs w:val="24"/>
+        </w:rPr>
+        <w:t xml:space="preserve">1. «Отличный результат!» (НД на </w:t>
+      </w:r>
+      <w:proofErr w:type="spellStart"/>
+      <w:r>
+        <w:rPr>
+          <w:rFonts w:ascii="Times New Roman" w:hAnsi="Times New Roman" w:cs="Times New Roman"/>
+          <w:sz w:val="24"/>
+          <w:szCs w:val="24"/>
+        </w:rPr>
+        <w:t>ассимиладуш</w:t>
+      </w:r>
+      <w:proofErr w:type="spellEnd"/>
+      <w:r>
+        <w:rPr>
+          <w:rFonts w:ascii="Times New Roman" w:hAnsi="Times New Roman" w:cs="Times New Roman"/>
+          <w:sz w:val="24"/>
+          <w:szCs w:val="24"/>
+        </w:rPr>
+        <w:t xml:space="preserve"> в Мозамбике увеличится)</w:t>
+      </w:r>
+    </w:p>
+    <w:p>
+      <w:pPr>
+        <w:rPr>
+          <w:rFonts w:ascii="Times New Roman" w:hAnsi="Times New Roman" w:cs="Times New Roman"/>
+          <w:sz w:val="24"/>
+          <w:szCs w:val="24"/>
+        </w:rPr>
+      </w:pPr>
+    </w:p>
+    <w:p>
+      <w:pPr>
+        <w:rPr>
+          <w:rFonts w:ascii="Times New Roman" w:hAnsi="Times New Roman" w:cs="Times New Roman"/>
+          <w:sz w:val="24"/>
+          <w:szCs w:val="24"/>
+        </w:rPr>
+      </w:pPr>
+      <w:r>
+        <w:rPr>
+          <w:rFonts w:ascii="Times New Roman" w:hAnsi="Times New Roman" w:cs="Times New Roman"/>
+          <w:sz w:val="24"/>
+          <w:szCs w:val="24"/>
+        </w:rPr>
+        <w:t>3. Подкупить вождей северного Мозамбика. (</w:t>
+      </w:r>
+      <w:proofErr w:type="spellStart"/>
+      <w:r>
+        <w:rPr>
+          <w:rFonts w:ascii="Times New Roman" w:hAnsi="Times New Roman" w:cs="Times New Roman"/>
+          <w:sz w:val="24"/>
+          <w:szCs w:val="24"/>
+        </w:rPr>
+        <w:t>Кабос</w:t>
+      </w:r>
+      <w:proofErr w:type="spellEnd"/>
+      <w:r>
+        <w:rPr>
+          <w:rFonts w:ascii="Times New Roman" w:hAnsi="Times New Roman" w:cs="Times New Roman"/>
+          <w:sz w:val="24"/>
+          <w:szCs w:val="24"/>
+        </w:rPr>
+        <w:t>-де-</w:t>
+      </w:r>
+      <w:proofErr w:type="spellStart"/>
+      <w:r>
+        <w:rPr>
+          <w:rFonts w:ascii="Times New Roman" w:hAnsi="Times New Roman" w:cs="Times New Roman"/>
+          <w:sz w:val="24"/>
+          <w:szCs w:val="24"/>
+        </w:rPr>
+        <w:t>терра</w:t>
+      </w:r>
+      <w:proofErr w:type="spellEnd"/>
+      <w:r>
+        <w:rPr>
+          <w:rFonts w:ascii="Times New Roman" w:hAnsi="Times New Roman" w:cs="Times New Roman"/>
+          <w:sz w:val="24"/>
+          <w:szCs w:val="24"/>
+        </w:rPr>
+        <w:t xml:space="preserve"> – территориальные управляющие, набранные из числа лояльных нам вождей. Они помогают нам в управленческих вопросах, и держат под контролем вверенные им территории, однако, за просто так жадные вожди это делать не хотят, и нам нужно вложиться в их благополучие.</w:t>
+      </w:r>
+      <w:r>
+        <w:rPr>
+          <w:rFonts w:ascii="Times New Roman" w:hAnsi="Times New Roman" w:cs="Times New Roman"/>
+          <w:sz w:val="24"/>
+          <w:szCs w:val="24"/>
+        </w:rPr>
+        <w:t>)</w:t>
+      </w:r>
+    </w:p>
+    <w:p>
+      <w:pPr>
+        <w:rPr>
+          <w:rFonts w:ascii="Times New Roman" w:hAnsi="Times New Roman" w:cs="Times New Roman"/>
+          <w:sz w:val="24"/>
+          <w:szCs w:val="24"/>
+        </w:rPr>
+      </w:pPr>
+      <w:r>
+        <w:rPr>
+          <w:rFonts w:ascii="Times New Roman" w:hAnsi="Times New Roman" w:cs="Times New Roman"/>
+          <w:sz w:val="24"/>
+          <w:szCs w:val="24"/>
+        </w:rPr>
+        <w:t>Требование</w:t>
+      </w:r>
+      <w:r>
+        <w:rPr>
+          <w:rFonts w:ascii="Times New Roman" w:hAnsi="Times New Roman" w:cs="Times New Roman"/>
+          <w:sz w:val="24"/>
+          <w:szCs w:val="24"/>
+        </w:rPr>
+        <w:t xml:space="preserve">: </w:t>
+      </w:r>
+      <w:r>
+        <w:rPr>
+          <w:rFonts w:ascii="Times New Roman" w:hAnsi="Times New Roman" w:cs="Times New Roman"/>
+          <w:sz w:val="24"/>
+          <w:szCs w:val="24"/>
+        </w:rPr>
+        <w:t xml:space="preserve">владеете </w:t>
+      </w:r>
+      <w:proofErr w:type="spellStart"/>
+      <w:r>
+        <w:rPr>
+          <w:rFonts w:ascii="Times New Roman" w:hAnsi="Times New Roman" w:cs="Times New Roman"/>
+          <w:sz w:val="24"/>
+          <w:szCs w:val="24"/>
+        </w:rPr>
+        <w:t>стейтом</w:t>
+      </w:r>
+      <w:proofErr w:type="spellEnd"/>
+      <w:r>
+        <w:rPr>
+          <w:rFonts w:ascii="Times New Roman" w:hAnsi="Times New Roman" w:cs="Times New Roman"/>
+          <w:sz w:val="24"/>
+          <w:szCs w:val="24"/>
+        </w:rPr>
+        <w:t xml:space="preserve"> 983, </w:t>
+      </w:r>
+      <w:r>
+        <w:rPr>
+          <w:rFonts w:ascii="Times New Roman" w:hAnsi="Times New Roman" w:cs="Times New Roman"/>
+          <w:sz w:val="24"/>
+          <w:szCs w:val="24"/>
+        </w:rPr>
+        <w:t xml:space="preserve">подкуп </w:t>
+      </w:r>
+      <w:r>
+        <w:rPr>
+          <w:rFonts w:ascii="Times New Roman" w:hAnsi="Times New Roman" w:cs="Times New Roman"/>
+          <w:sz w:val="24"/>
+          <w:szCs w:val="24"/>
+        </w:rPr>
+        <w:t>не увенчался успехом.</w:t>
+      </w:r>
+    </w:p>
+    <w:p>
+      <w:pPr>
+        <w:rPr>
+          <w:rFonts w:ascii="Times New Roman" w:hAnsi="Times New Roman" w:cs="Times New Roman"/>
+          <w:sz w:val="24"/>
+          <w:szCs w:val="24"/>
+        </w:rPr>
+      </w:pPr>
+      <w:r>
+        <w:rPr>
+          <w:rFonts w:ascii="Times New Roman" w:hAnsi="Times New Roman" w:cs="Times New Roman"/>
+          <w:sz w:val="24"/>
+          <w:szCs w:val="24"/>
+        </w:rPr>
+        <w:t>Стоимость</w:t>
+      </w:r>
+      <w:r>
+        <w:rPr>
+          <w:rFonts w:ascii="Times New Roman" w:hAnsi="Times New Roman" w:cs="Times New Roman"/>
+          <w:sz w:val="24"/>
+          <w:szCs w:val="24"/>
+        </w:rPr>
+        <w:t xml:space="preserve">: </w:t>
+      </w:r>
+      <w:r>
+        <w:rPr>
+          <w:rFonts w:ascii="Times New Roman" w:hAnsi="Times New Roman" w:cs="Times New Roman"/>
+          <w:sz w:val="24"/>
+          <w:szCs w:val="24"/>
+        </w:rPr>
+        <w:t>30 политической власти.</w:t>
+      </w:r>
+    </w:p>
+    <w:p>
+      <w:pPr>
+        <w:rPr>
+          <w:rFonts w:ascii="Times New Roman" w:hAnsi="Times New Roman" w:cs="Times New Roman"/>
+          <w:sz w:val="24"/>
+          <w:szCs w:val="24"/>
+        </w:rPr>
+      </w:pPr>
+      <w:r>
+        <w:rPr>
+          <w:rFonts w:ascii="Times New Roman" w:hAnsi="Times New Roman" w:cs="Times New Roman"/>
+          <w:sz w:val="24"/>
+          <w:szCs w:val="24"/>
+        </w:rPr>
+        <w:t>Длительность</w:t>
+      </w:r>
+      <w:r>
+        <w:rPr>
+          <w:rFonts w:ascii="Times New Roman" w:hAnsi="Times New Roman" w:cs="Times New Roman"/>
+          <w:sz w:val="24"/>
+          <w:szCs w:val="24"/>
+        </w:rPr>
+        <w:t xml:space="preserve">: </w:t>
+      </w:r>
+      <w:r>
+        <w:rPr>
+          <w:rFonts w:ascii="Times New Roman" w:hAnsi="Times New Roman" w:cs="Times New Roman"/>
+          <w:sz w:val="24"/>
+          <w:szCs w:val="24"/>
+        </w:rPr>
+        <w:t>30 дней.</w:t>
+      </w:r>
+    </w:p>
+    <w:p>
+      <w:pPr>
+        <w:rPr>
+          <w:rFonts w:ascii="Times New Roman" w:hAnsi="Times New Roman" w:cs="Times New Roman"/>
+          <w:sz w:val="24"/>
+          <w:szCs w:val="24"/>
+        </w:rPr>
+      </w:pPr>
+      <w:r>
+        <w:rPr>
+          <w:rFonts w:ascii="Times New Roman" w:hAnsi="Times New Roman" w:cs="Times New Roman"/>
+          <w:sz w:val="24"/>
+          <w:szCs w:val="24"/>
+        </w:rPr>
+        <w:t>Результат</w:t>
+      </w:r>
+      <w:proofErr w:type="gramStart"/>
+      <w:r>
+        <w:rPr>
+          <w:rFonts w:ascii="Times New Roman" w:hAnsi="Times New Roman" w:cs="Times New Roman"/>
+          <w:sz w:val="24"/>
+          <w:szCs w:val="24"/>
+        </w:rPr>
+        <w:t xml:space="preserve">: </w:t>
+      </w:r>
+      <w:r>
+        <w:rPr>
+          <w:rFonts w:ascii="Times New Roman" w:hAnsi="Times New Roman" w:cs="Times New Roman"/>
+          <w:sz w:val="24"/>
+          <w:szCs w:val="24"/>
+        </w:rPr>
+        <w:t>После</w:t>
+      </w:r>
+      <w:proofErr w:type="gramEnd"/>
+      <w:r>
+        <w:rPr>
+          <w:rFonts w:ascii="Times New Roman" w:hAnsi="Times New Roman" w:cs="Times New Roman"/>
+          <w:sz w:val="24"/>
+          <w:szCs w:val="24"/>
+        </w:rPr>
+        <w:t xml:space="preserve"> выполнения решения, произойдёт одно из двух событий на набор. (ниже после решений)</w:t>
+      </w:r>
+    </w:p>
+    <w:p>
+      <w:pPr>
+        <w:rPr>
+          <w:rFonts w:ascii="Times New Roman" w:hAnsi="Times New Roman" w:cs="Times New Roman"/>
+          <w:sz w:val="24"/>
+          <w:szCs w:val="24"/>
+        </w:rPr>
+      </w:pPr>
+      <w:r>
+        <w:rPr>
+          <w:rFonts w:ascii="Times New Roman" w:hAnsi="Times New Roman" w:cs="Times New Roman"/>
+          <w:sz w:val="24"/>
+          <w:szCs w:val="24"/>
+        </w:rPr>
+        <w:lastRenderedPageBreak/>
+        <w:t>4. Подкупить вождей южного Мозамбика. (</w:t>
+      </w:r>
+      <w:proofErr w:type="spellStart"/>
+      <w:r>
+        <w:rPr>
+          <w:rFonts w:ascii="Times New Roman" w:hAnsi="Times New Roman" w:cs="Times New Roman"/>
+          <w:sz w:val="24"/>
+          <w:szCs w:val="24"/>
+        </w:rPr>
+        <w:t>Кабос</w:t>
+      </w:r>
+      <w:proofErr w:type="spellEnd"/>
+      <w:r>
+        <w:rPr>
+          <w:rFonts w:ascii="Times New Roman" w:hAnsi="Times New Roman" w:cs="Times New Roman"/>
+          <w:sz w:val="24"/>
+          <w:szCs w:val="24"/>
+        </w:rPr>
+        <w:t>-де-</w:t>
+      </w:r>
+      <w:proofErr w:type="spellStart"/>
+      <w:r>
+        <w:rPr>
+          <w:rFonts w:ascii="Times New Roman" w:hAnsi="Times New Roman" w:cs="Times New Roman"/>
+          <w:sz w:val="24"/>
+          <w:szCs w:val="24"/>
+        </w:rPr>
+        <w:t>терра</w:t>
+      </w:r>
+      <w:proofErr w:type="spellEnd"/>
+      <w:r>
+        <w:rPr>
+          <w:rFonts w:ascii="Times New Roman" w:hAnsi="Times New Roman" w:cs="Times New Roman"/>
+          <w:sz w:val="24"/>
+          <w:szCs w:val="24"/>
+        </w:rPr>
+        <w:t xml:space="preserve"> – территориальные управляющие, набранные из числа лояльных нам вождей. Они помогают нам в управленческих вопросах, и держат под контролем вверенные им территории, однако, за просто так жадные вожди это делать не хотят, и нам нужно вложиться в их благополучие.)</w:t>
+      </w:r>
+    </w:p>
+    <w:p>
+      <w:pPr>
+        <w:rPr>
+          <w:rFonts w:ascii="Times New Roman" w:hAnsi="Times New Roman" w:cs="Times New Roman"/>
+          <w:sz w:val="24"/>
+          <w:szCs w:val="24"/>
+        </w:rPr>
+      </w:pPr>
+      <w:r>
+        <w:rPr>
+          <w:rFonts w:ascii="Times New Roman" w:hAnsi="Times New Roman" w:cs="Times New Roman"/>
+          <w:sz w:val="24"/>
+          <w:szCs w:val="24"/>
+        </w:rPr>
+        <w:t>Требование</w:t>
+      </w:r>
+      <w:r>
+        <w:rPr>
+          <w:rFonts w:ascii="Times New Roman" w:hAnsi="Times New Roman" w:cs="Times New Roman"/>
+          <w:sz w:val="24"/>
+          <w:szCs w:val="24"/>
+        </w:rPr>
+        <w:t xml:space="preserve">: </w:t>
+      </w:r>
+      <w:r>
+        <w:rPr>
+          <w:rFonts w:ascii="Times New Roman" w:hAnsi="Times New Roman" w:cs="Times New Roman"/>
+          <w:sz w:val="24"/>
+          <w:szCs w:val="24"/>
+        </w:rPr>
+        <w:t xml:space="preserve">владеете </w:t>
+      </w:r>
+      <w:proofErr w:type="spellStart"/>
+      <w:r>
+        <w:rPr>
+          <w:rFonts w:ascii="Times New Roman" w:hAnsi="Times New Roman" w:cs="Times New Roman"/>
+          <w:sz w:val="24"/>
+          <w:szCs w:val="24"/>
+        </w:rPr>
+        <w:t>стейтом</w:t>
+      </w:r>
+      <w:proofErr w:type="spellEnd"/>
+      <w:r>
+        <w:rPr>
+          <w:rFonts w:ascii="Times New Roman" w:hAnsi="Times New Roman" w:cs="Times New Roman"/>
+          <w:sz w:val="24"/>
+          <w:szCs w:val="24"/>
+        </w:rPr>
+        <w:t xml:space="preserve"> 544, </w:t>
+      </w:r>
+      <w:r>
+        <w:rPr>
+          <w:rFonts w:ascii="Times New Roman" w:hAnsi="Times New Roman" w:cs="Times New Roman"/>
+          <w:sz w:val="24"/>
+          <w:szCs w:val="24"/>
+        </w:rPr>
+        <w:t>подкуп</w:t>
+      </w:r>
+      <w:r>
+        <w:rPr>
+          <w:rFonts w:ascii="Times New Roman" w:hAnsi="Times New Roman" w:cs="Times New Roman"/>
+          <w:sz w:val="24"/>
+          <w:szCs w:val="24"/>
+        </w:rPr>
+        <w:t xml:space="preserve"> не увенчался успехом.</w:t>
+      </w:r>
+    </w:p>
+    <w:p>
+      <w:pPr>
+        <w:rPr>
+          <w:rFonts w:ascii="Times New Roman" w:hAnsi="Times New Roman" w:cs="Times New Roman"/>
+          <w:sz w:val="24"/>
+          <w:szCs w:val="24"/>
+        </w:rPr>
+      </w:pPr>
+      <w:r>
+        <w:rPr>
+          <w:rFonts w:ascii="Times New Roman" w:hAnsi="Times New Roman" w:cs="Times New Roman"/>
+          <w:sz w:val="24"/>
+          <w:szCs w:val="24"/>
+        </w:rPr>
+        <w:t>Стоимость</w:t>
+      </w:r>
+      <w:r>
+        <w:rPr>
+          <w:rFonts w:ascii="Times New Roman" w:hAnsi="Times New Roman" w:cs="Times New Roman"/>
+          <w:sz w:val="24"/>
+          <w:szCs w:val="24"/>
+        </w:rPr>
+        <w:t xml:space="preserve">: </w:t>
+      </w:r>
+      <w:r>
+        <w:rPr>
+          <w:rFonts w:ascii="Times New Roman" w:hAnsi="Times New Roman" w:cs="Times New Roman"/>
+          <w:sz w:val="24"/>
+          <w:szCs w:val="24"/>
+        </w:rPr>
+        <w:t>30 политической власти.</w:t>
+      </w:r>
+    </w:p>
+    <w:p>
+      <w:pPr>
+        <w:rPr>
+          <w:rFonts w:ascii="Times New Roman" w:hAnsi="Times New Roman" w:cs="Times New Roman"/>
+          <w:sz w:val="24"/>
+          <w:szCs w:val="24"/>
+        </w:rPr>
+      </w:pPr>
+      <w:r>
+        <w:rPr>
+          <w:rFonts w:ascii="Times New Roman" w:hAnsi="Times New Roman" w:cs="Times New Roman"/>
+          <w:sz w:val="24"/>
+          <w:szCs w:val="24"/>
+        </w:rPr>
+        <w:t>Длительность</w:t>
+      </w:r>
+      <w:r>
+        <w:rPr>
+          <w:rFonts w:ascii="Times New Roman" w:hAnsi="Times New Roman" w:cs="Times New Roman"/>
+          <w:sz w:val="24"/>
+          <w:szCs w:val="24"/>
+        </w:rPr>
+        <w:t xml:space="preserve">: </w:t>
+      </w:r>
+      <w:r>
+        <w:rPr>
+          <w:rFonts w:ascii="Times New Roman" w:hAnsi="Times New Roman" w:cs="Times New Roman"/>
+          <w:sz w:val="24"/>
+          <w:szCs w:val="24"/>
+        </w:rPr>
+        <w:t>30 дней.</w:t>
+      </w:r>
+    </w:p>
+    <w:p>
+      <w:pPr>
+        <w:rPr>
+          <w:rFonts w:ascii="Times New Roman" w:hAnsi="Times New Roman" w:cs="Times New Roman"/>
+          <w:sz w:val="24"/>
+          <w:szCs w:val="24"/>
+        </w:rPr>
+      </w:pPr>
+      <w:r>
+        <w:rPr>
+          <w:rFonts w:ascii="Times New Roman" w:hAnsi="Times New Roman" w:cs="Times New Roman"/>
+          <w:sz w:val="24"/>
+          <w:szCs w:val="24"/>
+        </w:rPr>
+        <w:t>Результат</w:t>
+      </w:r>
+      <w:proofErr w:type="gramStart"/>
+      <w:r>
+        <w:rPr>
+          <w:rFonts w:ascii="Times New Roman" w:hAnsi="Times New Roman" w:cs="Times New Roman"/>
+          <w:sz w:val="24"/>
+          <w:szCs w:val="24"/>
+        </w:rPr>
+        <w:t xml:space="preserve">: </w:t>
+      </w:r>
+      <w:r>
+        <w:rPr>
+          <w:rFonts w:ascii="Times New Roman" w:hAnsi="Times New Roman" w:cs="Times New Roman"/>
+          <w:sz w:val="24"/>
+          <w:szCs w:val="24"/>
+        </w:rPr>
+        <w:t>После</w:t>
+      </w:r>
+      <w:proofErr w:type="gramEnd"/>
+      <w:r>
+        <w:rPr>
+          <w:rFonts w:ascii="Times New Roman" w:hAnsi="Times New Roman" w:cs="Times New Roman"/>
+          <w:sz w:val="24"/>
+          <w:szCs w:val="24"/>
+        </w:rPr>
+        <w:t xml:space="preserve"> выполнения решения, произойдёт одно из двух событий на набор. (ниже после решений)</w:t>
+      </w:r>
+    </w:p>
+    <w:p>
+      <w:pPr>
+        <w:rPr>
+          <w:rFonts w:ascii="Times New Roman" w:hAnsi="Times New Roman" w:cs="Times New Roman"/>
+          <w:sz w:val="24"/>
+          <w:szCs w:val="24"/>
+        </w:rPr>
+      </w:pPr>
+    </w:p>
+    <w:p>
+      <w:pPr>
+        <w:rPr>
+          <w:rFonts w:ascii="Times New Roman" w:hAnsi="Times New Roman" w:cs="Times New Roman"/>
+          <w:sz w:val="24"/>
+          <w:szCs w:val="24"/>
+        </w:rPr>
+      </w:pPr>
+      <w:r>
+        <w:rPr>
+          <w:rFonts w:ascii="Times New Roman" w:hAnsi="Times New Roman" w:cs="Times New Roman"/>
+          <w:sz w:val="24"/>
+          <w:szCs w:val="24"/>
+        </w:rPr>
+        <w:t>С вероятностью в 70% произойдёт событие</w:t>
+      </w:r>
+      <w:r>
+        <w:rPr>
+          <w:rFonts w:ascii="Times New Roman" w:hAnsi="Times New Roman" w:cs="Times New Roman"/>
+          <w:sz w:val="24"/>
+          <w:szCs w:val="24"/>
+        </w:rPr>
+        <w:t>:</w:t>
+      </w:r>
+      <w:r>
+        <w:rPr>
+          <w:rFonts w:ascii="Times New Roman" w:hAnsi="Times New Roman" w:cs="Times New Roman"/>
+          <w:sz w:val="24"/>
+          <w:szCs w:val="24"/>
+        </w:rPr>
+        <w:br/>
+      </w:r>
+      <w:r>
+        <w:rPr>
+          <w:rFonts w:ascii="Times New Roman" w:hAnsi="Times New Roman" w:cs="Times New Roman"/>
+          <w:sz w:val="24"/>
+          <w:szCs w:val="24"/>
+        </w:rPr>
+        <w:t xml:space="preserve">«Подкуп вождей провалился» (Жадность местных вождей превысила все пределы – вложенных в них средств оказалось недостаточно, и они просят ещё, прежде чем начать оказывать нам помощь.) </w:t>
+      </w:r>
+    </w:p>
+    <w:p>
+      <w:pPr>
+        <w:rPr>
+          <w:rFonts w:ascii="Times New Roman" w:hAnsi="Times New Roman" w:cs="Times New Roman"/>
+          <w:sz w:val="24"/>
+          <w:szCs w:val="24"/>
+        </w:rPr>
+      </w:pPr>
+      <w:r>
+        <w:rPr>
+          <w:rFonts w:ascii="Times New Roman" w:hAnsi="Times New Roman" w:cs="Times New Roman"/>
+          <w:sz w:val="24"/>
+          <w:szCs w:val="24"/>
+        </w:rPr>
+        <w:t>1. «Ненасытные ублюдки!»</w:t>
+      </w:r>
+    </w:p>
+    <w:p>
+      <w:pPr>
+        <w:rPr>
+          <w:rFonts w:ascii="Times New Roman" w:hAnsi="Times New Roman" w:cs="Times New Roman"/>
+          <w:sz w:val="24"/>
+          <w:szCs w:val="24"/>
+        </w:rPr>
+      </w:pPr>
+    </w:p>
+    <w:p>
+      <w:pPr>
+        <w:rPr>
+          <w:rFonts w:ascii="Times New Roman" w:hAnsi="Times New Roman" w:cs="Times New Roman"/>
+          <w:sz w:val="24"/>
+          <w:szCs w:val="24"/>
+        </w:rPr>
+      </w:pPr>
+      <w:r>
+        <w:rPr>
+          <w:rFonts w:ascii="Times New Roman" w:hAnsi="Times New Roman" w:cs="Times New Roman"/>
+          <w:sz w:val="24"/>
+          <w:szCs w:val="24"/>
+        </w:rPr>
+        <w:t>С вероятностью в 30% произойдёт событие</w:t>
+      </w:r>
+      <w:r>
+        <w:rPr>
+          <w:rFonts w:ascii="Times New Roman" w:hAnsi="Times New Roman" w:cs="Times New Roman"/>
+          <w:sz w:val="24"/>
+          <w:szCs w:val="24"/>
+        </w:rPr>
+        <w:t>:</w:t>
+      </w:r>
+      <w:r>
+        <w:rPr>
+          <w:rFonts w:ascii="Times New Roman" w:hAnsi="Times New Roman" w:cs="Times New Roman"/>
+          <w:sz w:val="24"/>
+          <w:szCs w:val="24"/>
+        </w:rPr>
+        <w:br/>
+      </w:r>
+      <w:r>
+        <w:rPr>
+          <w:rFonts w:ascii="Times New Roman" w:hAnsi="Times New Roman" w:cs="Times New Roman"/>
+          <w:sz w:val="24"/>
+          <w:szCs w:val="24"/>
+        </w:rPr>
+        <w:t>«</w:t>
+      </w:r>
+      <w:proofErr w:type="spellStart"/>
+      <w:r>
+        <w:rPr>
+          <w:rFonts w:ascii="Times New Roman" w:hAnsi="Times New Roman" w:cs="Times New Roman"/>
+          <w:sz w:val="24"/>
+          <w:szCs w:val="24"/>
+        </w:rPr>
+        <w:t>Кабос</w:t>
+      </w:r>
+      <w:proofErr w:type="spellEnd"/>
+      <w:r>
+        <w:rPr>
+          <w:rFonts w:ascii="Times New Roman" w:hAnsi="Times New Roman" w:cs="Times New Roman"/>
+          <w:sz w:val="24"/>
+          <w:szCs w:val="24"/>
+        </w:rPr>
+        <w:t>-де-</w:t>
+      </w:r>
+      <w:proofErr w:type="spellStart"/>
+      <w:r>
+        <w:rPr>
+          <w:rFonts w:ascii="Times New Roman" w:hAnsi="Times New Roman" w:cs="Times New Roman"/>
+          <w:sz w:val="24"/>
+          <w:szCs w:val="24"/>
+        </w:rPr>
+        <w:t>терра</w:t>
+      </w:r>
+      <w:proofErr w:type="spellEnd"/>
+      <w:r>
+        <w:rPr>
+          <w:rFonts w:ascii="Times New Roman" w:hAnsi="Times New Roman" w:cs="Times New Roman"/>
+          <w:sz w:val="24"/>
+          <w:szCs w:val="24"/>
+        </w:rPr>
+        <w:t xml:space="preserve"> назначены» (Нам удалось договориться с местными вождями, и новые </w:t>
+      </w:r>
+      <w:proofErr w:type="spellStart"/>
+      <w:r>
+        <w:rPr>
+          <w:rFonts w:ascii="Times New Roman" w:hAnsi="Times New Roman" w:cs="Times New Roman"/>
+          <w:sz w:val="24"/>
+          <w:szCs w:val="24"/>
+        </w:rPr>
+        <w:t>кабос</w:t>
+      </w:r>
+      <w:proofErr w:type="spellEnd"/>
+      <w:r>
+        <w:rPr>
+          <w:rFonts w:ascii="Times New Roman" w:hAnsi="Times New Roman" w:cs="Times New Roman"/>
+          <w:sz w:val="24"/>
+          <w:szCs w:val="24"/>
+        </w:rPr>
+        <w:t>-де-</w:t>
+      </w:r>
+      <w:proofErr w:type="spellStart"/>
+      <w:r>
+        <w:rPr>
+          <w:rFonts w:ascii="Times New Roman" w:hAnsi="Times New Roman" w:cs="Times New Roman"/>
+          <w:sz w:val="24"/>
+          <w:szCs w:val="24"/>
+        </w:rPr>
+        <w:t>терра</w:t>
+      </w:r>
+      <w:proofErr w:type="spellEnd"/>
+      <w:r>
+        <w:rPr>
+          <w:rFonts w:ascii="Times New Roman" w:hAnsi="Times New Roman" w:cs="Times New Roman"/>
+          <w:sz w:val="24"/>
+          <w:szCs w:val="24"/>
+        </w:rPr>
+        <w:t xml:space="preserve"> были назначены на управление землями колонии) </w:t>
+      </w:r>
+    </w:p>
+    <w:p>
+      <w:pPr>
+        <w:rPr>
+          <w:rFonts w:ascii="Times New Roman" w:hAnsi="Times New Roman" w:cs="Times New Roman"/>
+          <w:sz w:val="24"/>
+          <w:szCs w:val="24"/>
+        </w:rPr>
+      </w:pPr>
+      <w:r>
+        <w:rPr>
+          <w:rFonts w:ascii="Times New Roman" w:hAnsi="Times New Roman" w:cs="Times New Roman"/>
+          <w:sz w:val="24"/>
+          <w:szCs w:val="24"/>
+        </w:rPr>
+        <w:t>1. «Это облегчит контроль». (+5% стабильности колонии)</w:t>
+      </w:r>
+    </w:p>
+    <w:p>
+      <w:pPr>
+        <w:rPr>
+          <w:rFonts w:ascii="Times New Roman" w:hAnsi="Times New Roman" w:cs="Times New Roman"/>
+          <w:sz w:val="24"/>
+          <w:szCs w:val="24"/>
+        </w:rPr>
+      </w:pPr>
+    </w:p>
+    <w:p>
+      <w:pPr>
+        <w:rPr>
+          <w:rFonts w:ascii="Times New Roman" w:hAnsi="Times New Roman" w:cs="Times New Roman"/>
+          <w:sz w:val="24"/>
+          <w:szCs w:val="24"/>
+        </w:rPr>
+      </w:pPr>
+      <w:r>
+        <w:rPr>
+          <w:rFonts w:ascii="Times New Roman" w:hAnsi="Times New Roman" w:cs="Times New Roman"/>
+          <w:sz w:val="24"/>
+          <w:szCs w:val="24"/>
+        </w:rPr>
+        <w:t xml:space="preserve">При успешном подкуп в обоих </w:t>
+      </w:r>
+      <w:proofErr w:type="spellStart"/>
+      <w:r>
+        <w:rPr>
+          <w:rFonts w:ascii="Times New Roman" w:hAnsi="Times New Roman" w:cs="Times New Roman"/>
+          <w:sz w:val="24"/>
+          <w:szCs w:val="24"/>
+        </w:rPr>
+        <w:t>стейтах</w:t>
+      </w:r>
+      <w:proofErr w:type="spellEnd"/>
+      <w:r>
+        <w:rPr>
+          <w:rFonts w:ascii="Times New Roman" w:hAnsi="Times New Roman" w:cs="Times New Roman"/>
+          <w:sz w:val="24"/>
+          <w:szCs w:val="24"/>
+        </w:rPr>
+        <w:t>, через 30 дней произойдёт событие</w:t>
+      </w:r>
+      <w:r>
+        <w:rPr>
+          <w:rFonts w:ascii="Times New Roman" w:hAnsi="Times New Roman" w:cs="Times New Roman"/>
+          <w:sz w:val="24"/>
+          <w:szCs w:val="24"/>
+        </w:rPr>
+        <w:t xml:space="preserve">: </w:t>
+      </w:r>
+      <w:r>
+        <w:rPr>
+          <w:rFonts w:ascii="Times New Roman" w:hAnsi="Times New Roman" w:cs="Times New Roman"/>
+          <w:sz w:val="24"/>
+          <w:szCs w:val="24"/>
+        </w:rPr>
+        <w:t>«Полезность лояльных вождей» (Подкупленные вожди, довольно быстро показали свою полезность, облегчив контроль над племенами. Очевидно, что эта инициатива имеет огромный успех, и мы должны его закрепить!)</w:t>
+      </w:r>
+    </w:p>
+    <w:p>
+      <w:pPr>
+        <w:rPr>
+          <w:rFonts w:ascii="Times New Roman" w:hAnsi="Times New Roman" w:cs="Times New Roman"/>
+          <w:sz w:val="24"/>
+          <w:szCs w:val="24"/>
+        </w:rPr>
+      </w:pPr>
+      <w:r>
+        <w:rPr>
+          <w:rFonts w:ascii="Times New Roman" w:hAnsi="Times New Roman" w:cs="Times New Roman"/>
+          <w:sz w:val="24"/>
+          <w:szCs w:val="24"/>
+        </w:rPr>
+        <w:t xml:space="preserve">1. «Отличный результат!» (НД на </w:t>
+      </w:r>
+      <w:proofErr w:type="spellStart"/>
+      <w:r>
+        <w:rPr>
+          <w:rFonts w:ascii="Times New Roman" w:hAnsi="Times New Roman" w:cs="Times New Roman"/>
+          <w:sz w:val="24"/>
+          <w:szCs w:val="24"/>
+        </w:rPr>
+        <w:t>ассимиладуш</w:t>
+      </w:r>
+      <w:proofErr w:type="spellEnd"/>
+      <w:r>
+        <w:rPr>
+          <w:rFonts w:ascii="Times New Roman" w:hAnsi="Times New Roman" w:cs="Times New Roman"/>
+          <w:sz w:val="24"/>
+          <w:szCs w:val="24"/>
+        </w:rPr>
+        <w:t xml:space="preserve"> в Мозамбике увеличится)</w:t>
+      </w:r>
+    </w:p>
+    <w:p>
+      <w:pPr>
+        <w:rPr>
+          <w:rFonts w:ascii="Times New Roman" w:hAnsi="Times New Roman" w:cs="Times New Roman"/>
+          <w:sz w:val="24"/>
+          <w:szCs w:val="24"/>
+        </w:rPr>
+      </w:pPr>
+    </w:p>
+    <w:p>
+      <w:pPr>
+        <w:rPr>
+          <w:i/>
+        </w:rPr>
+      </w:pPr>
+      <w:r>
+        <w:rPr>
+          <w:rFonts w:ascii="Times New Roman" w:hAnsi="Times New Roman" w:cs="Times New Roman"/>
+          <w:i/>
+          <w:sz w:val="24"/>
+          <w:szCs w:val="24"/>
+        </w:rPr>
+        <w:t>Фокус «</w:t>
+      </w:r>
+      <w:r>
+        <w:rPr>
+          <w:rFonts w:ascii="Times New Roman" w:hAnsi="Times New Roman" w:cs="Times New Roman"/>
+          <w:i/>
+          <w:sz w:val="24"/>
+        </w:rPr>
+        <w:t>Возобновить полугодовые отработки</w:t>
+      </w:r>
+      <w:r>
+        <w:rPr>
+          <w:rFonts w:ascii="Times New Roman" w:hAnsi="Times New Roman" w:cs="Times New Roman"/>
+          <w:i/>
+          <w:sz w:val="24"/>
+          <w:szCs w:val="24"/>
+        </w:rPr>
+        <w:t>»</w:t>
+      </w:r>
+      <w:r>
+        <w:rPr>
+          <w:rFonts w:ascii="Times New Roman" w:hAnsi="Times New Roman" w:cs="Times New Roman"/>
+          <w:i/>
+          <w:sz w:val="24"/>
+          <w:szCs w:val="24"/>
+        </w:rPr>
+        <w:t>.</w:t>
+      </w:r>
+    </w:p>
+    <w:p>
+      <w:pPr>
+        <w:rPr>
+          <w:rFonts w:ascii="Times New Roman" w:hAnsi="Times New Roman" w:cs="Times New Roman"/>
+          <w:sz w:val="24"/>
+          <w:szCs w:val="24"/>
+        </w:rPr>
+      </w:pPr>
+      <w:r>
+        <w:rPr>
+          <w:rFonts w:ascii="Times New Roman" w:hAnsi="Times New Roman" w:cs="Times New Roman"/>
+          <w:sz w:val="24"/>
+          <w:szCs w:val="24"/>
+        </w:rPr>
+        <w:t>Добавить требование</w:t>
+      </w:r>
+      <w:r>
+        <w:rPr>
+          <w:rFonts w:ascii="Times New Roman" w:hAnsi="Times New Roman" w:cs="Times New Roman"/>
+          <w:sz w:val="24"/>
+          <w:szCs w:val="24"/>
+        </w:rPr>
+        <w:t xml:space="preserve">: </w:t>
+      </w:r>
+      <w:proofErr w:type="spellStart"/>
+      <w:r>
+        <w:rPr>
+          <w:rFonts w:ascii="Times New Roman" w:hAnsi="Times New Roman" w:cs="Times New Roman"/>
+          <w:sz w:val="24"/>
+          <w:szCs w:val="24"/>
+        </w:rPr>
+        <w:t>Кабос</w:t>
+      </w:r>
+      <w:proofErr w:type="spellEnd"/>
+      <w:r>
+        <w:rPr>
+          <w:rFonts w:ascii="Times New Roman" w:hAnsi="Times New Roman" w:cs="Times New Roman"/>
+          <w:sz w:val="24"/>
+          <w:szCs w:val="24"/>
+        </w:rPr>
+        <w:t>-де-</w:t>
+      </w:r>
+      <w:proofErr w:type="spellStart"/>
+      <w:r>
+        <w:rPr>
+          <w:rFonts w:ascii="Times New Roman" w:hAnsi="Times New Roman" w:cs="Times New Roman"/>
+          <w:sz w:val="24"/>
+          <w:szCs w:val="24"/>
+        </w:rPr>
+        <w:t>терра</w:t>
+      </w:r>
+      <w:proofErr w:type="spellEnd"/>
+      <w:r>
+        <w:rPr>
+          <w:rFonts w:ascii="Times New Roman" w:hAnsi="Times New Roman" w:cs="Times New Roman"/>
+          <w:sz w:val="24"/>
+          <w:szCs w:val="24"/>
+        </w:rPr>
+        <w:t xml:space="preserve"> назначены</w:t>
+      </w:r>
+    </w:p>
+    <w:p>
+      <w:pPr>
+        <w:rPr>
+          <w:rFonts w:ascii="Times New Roman" w:hAnsi="Times New Roman" w:cs="Times New Roman"/>
+          <w:sz w:val="24"/>
+          <w:szCs w:val="24"/>
+        </w:rPr>
+      </w:pPr>
+    </w:p>
+    <w:p>
+      <w:pPr>
+        <w:rPr>
+          <w:i/>
+        </w:rPr>
+      </w:pPr>
+      <w:r>
+        <w:rPr>
+          <w:rFonts w:ascii="Times New Roman" w:hAnsi="Times New Roman" w:cs="Times New Roman"/>
+          <w:i/>
+          <w:sz w:val="24"/>
+          <w:szCs w:val="24"/>
+        </w:rPr>
+        <w:t>Фокус «</w:t>
+      </w:r>
+      <w:r>
+        <w:rPr>
+          <w:rFonts w:ascii="Times New Roman" w:hAnsi="Times New Roman" w:cs="Times New Roman"/>
+          <w:i/>
+          <w:sz w:val="24"/>
+        </w:rPr>
+        <w:t>Провинциальный декрет Португалии № 5.639</w:t>
+      </w:r>
+      <w:r>
+        <w:rPr>
+          <w:rFonts w:ascii="Times New Roman" w:hAnsi="Times New Roman" w:cs="Times New Roman"/>
+          <w:i/>
+          <w:sz w:val="24"/>
+          <w:szCs w:val="24"/>
+        </w:rPr>
+        <w:t>»</w:t>
+      </w:r>
+      <w:r>
+        <w:rPr>
+          <w:rFonts w:ascii="Times New Roman" w:hAnsi="Times New Roman" w:cs="Times New Roman"/>
+          <w:i/>
+          <w:sz w:val="24"/>
+          <w:szCs w:val="24"/>
+        </w:rPr>
+        <w:t>.</w:t>
+      </w:r>
+    </w:p>
+    <w:p>
+      <w:pPr>
+        <w:rPr>
+          <w:rFonts w:ascii="Times New Roman" w:hAnsi="Times New Roman" w:cs="Times New Roman"/>
+          <w:sz w:val="24"/>
+          <w:szCs w:val="24"/>
+        </w:rPr>
+      </w:pPr>
+      <w:r>
+        <w:rPr>
+          <w:rFonts w:ascii="Times New Roman" w:hAnsi="Times New Roman" w:cs="Times New Roman"/>
+          <w:sz w:val="24"/>
+          <w:szCs w:val="24"/>
+        </w:rPr>
+        <w:t>Добавить требование</w:t>
+      </w:r>
+      <w:r>
+        <w:rPr>
+          <w:rFonts w:ascii="Times New Roman" w:hAnsi="Times New Roman" w:cs="Times New Roman"/>
+          <w:sz w:val="24"/>
+          <w:szCs w:val="24"/>
+        </w:rPr>
+        <w:t xml:space="preserve">: </w:t>
+      </w:r>
+      <w:proofErr w:type="spellStart"/>
+      <w:r>
+        <w:rPr>
+          <w:rFonts w:ascii="Times New Roman" w:hAnsi="Times New Roman" w:cs="Times New Roman"/>
+          <w:sz w:val="24"/>
+          <w:szCs w:val="24"/>
+        </w:rPr>
+        <w:t>Кабос</w:t>
+      </w:r>
+      <w:proofErr w:type="spellEnd"/>
+      <w:r>
+        <w:rPr>
+          <w:rFonts w:ascii="Times New Roman" w:hAnsi="Times New Roman" w:cs="Times New Roman"/>
+          <w:sz w:val="24"/>
+          <w:szCs w:val="24"/>
+        </w:rPr>
+        <w:t>-де-</w:t>
+      </w:r>
+      <w:proofErr w:type="spellStart"/>
+      <w:r>
+        <w:rPr>
+          <w:rFonts w:ascii="Times New Roman" w:hAnsi="Times New Roman" w:cs="Times New Roman"/>
+          <w:sz w:val="24"/>
+          <w:szCs w:val="24"/>
+        </w:rPr>
+        <w:t>терра</w:t>
+      </w:r>
+      <w:proofErr w:type="spellEnd"/>
+      <w:r>
+        <w:rPr>
+          <w:rFonts w:ascii="Times New Roman" w:hAnsi="Times New Roman" w:cs="Times New Roman"/>
+          <w:sz w:val="24"/>
+          <w:szCs w:val="24"/>
+        </w:rPr>
+        <w:t xml:space="preserve"> назначены, </w:t>
+      </w:r>
+      <w:proofErr w:type="spellStart"/>
+      <w:r>
+        <w:rPr>
+          <w:rFonts w:ascii="Times New Roman" w:hAnsi="Times New Roman" w:cs="Times New Roman"/>
+          <w:sz w:val="24"/>
+          <w:szCs w:val="24"/>
+        </w:rPr>
+        <w:t>регуляры</w:t>
+      </w:r>
+      <w:proofErr w:type="spellEnd"/>
+      <w:r>
+        <w:rPr>
+          <w:rFonts w:ascii="Times New Roman" w:hAnsi="Times New Roman" w:cs="Times New Roman"/>
+          <w:sz w:val="24"/>
+          <w:szCs w:val="24"/>
+        </w:rPr>
+        <w:t xml:space="preserve"> набраны.</w:t>
+      </w:r>
+    </w:p>
+    <w:p>
+      <w:pPr>
+        <w:rPr>
+          <w:rFonts w:ascii="Times New Roman" w:hAnsi="Times New Roman" w:cs="Times New Roman"/>
+          <w:sz w:val="24"/>
+          <w:szCs w:val="24"/>
+        </w:rPr>
+      </w:pPr>
+    </w:p>
+    <w:p>
+      <w:pPr>
+        <w:rPr>
+          <w:rFonts w:ascii="Times New Roman" w:hAnsi="Times New Roman" w:cs="Times New Roman"/>
+          <w:sz w:val="24"/>
+          <w:szCs w:val="24"/>
+        </w:rPr>
+      </w:pPr>
     </w:p>
     <w:p>
       <w:pPr>
@@ -10244,6 +9041,7 @@
   <w:style w:type="character" w:default="1" w:styleId="a0">
     <w:name w:val="Default Paragraph Font"/>
     <w:uiPriority w:val="1"/>
+    <w:semiHidden/>
     <w:unhideWhenUsed/>
   </w:style>
   <w:style w:type="table" w:default="1" w:styleId="a1">
@@ -10609,7 +9407,7 @@
 </file>
 
 <file path=customXml/itemProps1.xml><?xml version="1.0" encoding="utf-8"?>
-<ds:datastoreItem xmlns:ds="http://schemas.openxmlformats.org/officeDocument/2006/customXml" ds:itemID="{D6800052-2736-4F41-A083-33149690FAAC}">
+<ds:datastoreItem xmlns:ds="http://schemas.openxmlformats.org/officeDocument/2006/customXml" ds:itemID="{C49C2884-D2D2-4487-ADD2-72EAE225BB20}">
   <ds:schemaRefs>
     <ds:schemaRef ds:uri="http://schemas.openxmlformats.org/officeDocument/2006/bibliography"/>
   </ds:schemaRefs>
